--- a/FinalTask/МНТ_A-Shopping.docx
+++ b/FinalTask/МНТ_A-Shopping.docx
@@ -382,12 +382,12 @@
     </w:p>
     <w:bookmarkEnd w:id="0" w:displacedByCustomXml="next"/>
     <w:bookmarkStart w:id="2" w:name="_Toc5471255" w:displacedByCustomXml="next"/>
-    <w:bookmarkStart w:id="3" w:name="_Ref179798076" w:displacedByCustomXml="next"/>
-    <w:bookmarkStart w:id="4" w:name="_Ref179797986" w:displacedByCustomXml="next"/>
-    <w:bookmarkStart w:id="5" w:name="_Toc94599370" w:displacedByCustomXml="next"/>
-    <w:bookmarkStart w:id="6" w:name="_Toc94531691" w:displacedByCustomXml="next"/>
-    <w:bookmarkStart w:id="7" w:name="_Toc94509447" w:displacedByCustomXml="next"/>
-    <w:bookmarkStart w:id="8" w:name="_Toc57522955" w:displacedByCustomXml="next"/>
+    <w:bookmarkStart w:id="3" w:name="_Ref179797986" w:displacedByCustomXml="next"/>
+    <w:bookmarkStart w:id="4" w:name="_Ref179798076" w:displacedByCustomXml="next"/>
+    <w:bookmarkStart w:id="5" w:name="_Toc57522955" w:displacedByCustomXml="next"/>
+    <w:bookmarkStart w:id="6" w:name="_Toc94509447" w:displacedByCustomXml="next"/>
+    <w:bookmarkStart w:id="7" w:name="_Toc94531691" w:displacedByCustomXml="next"/>
+    <w:bookmarkStart w:id="8" w:name="_Toc94599370" w:displacedByCustomXml="next"/>
     <w:sdt>
       <w:sdtPr>
         <w:rPr>
@@ -6623,7 +6623,7 @@
                 <v:shape id="_x0000_i1025" type="#_x0000_t75" style="width:308.1pt;height:152.35pt" o:ole="">
                   <v:imagedata r:id="rId11" o:title="" cropbottom="9164f"/>
                 </v:shape>
-                <o:OLEObject Type="Embed" ProgID="PBrush" ShapeID="_x0000_i1025" DrawAspect="Content" ObjectID="_1799872414" r:id="rId12"/>
+                <o:OLEObject Type="Embed" ProgID="PBrush" ShapeID="_x0000_i1025" DrawAspect="Content" ObjectID="_1800049757" r:id="rId12"/>
               </w:object>
             </w:r>
           </w:p>
@@ -8772,13 +8772,29 @@
           <w:bCs/>
           <w:lang w:val="ru-RU"/>
         </w:rPr>
-        <w:t>Описание:</w:t>
-      </w:r>
-      <w:r>
-        <w:rPr>
-          <w:lang w:val="ru-RU"/>
-        </w:rPr>
-        <w:t xml:space="preserve"> Если тестовая база данных окажется недостаточно большой или разнообразной, это может снизить точность результатов тестирования.</w:t>
+        <w:t>Описание</w:t>
+      </w:r>
+      <w:proofErr w:type="gramStart"/>
+      <w:r>
+        <w:rPr>
+          <w:b/>
+          <w:bCs/>
+          <w:lang w:val="ru-RU"/>
+        </w:rPr>
+        <w:t>:</w:t>
+      </w:r>
+      <w:r>
+        <w:rPr>
+          <w:lang w:val="ru-RU"/>
+        </w:rPr>
+        <w:t xml:space="preserve"> Если</w:t>
+      </w:r>
+      <w:proofErr w:type="gramEnd"/>
+      <w:r>
+        <w:rPr>
+          <w:lang w:val="ru-RU"/>
+        </w:rPr>
+        <w:t xml:space="preserve"> тестовая база данных окажется недостаточно большой или разнообразной, это может снизить точность результатов тестирования.</w:t>
       </w:r>
     </w:p>
     <w:p>
@@ -9563,7 +9579,25 @@
           <w:i w:val="0"/>
           <w:color w:val="auto"/>
         </w:rPr>
-        <w:t xml:space="preserve"> сторона (пользователи):</w:t>
+        <w:t xml:space="preserve"> </w:t>
+      </w:r>
+      <w:proofErr w:type="spellStart"/>
+      <w:r>
+        <w:rPr>
+          <w:rStyle w:val="Info"/>
+          <w:i w:val="0"/>
+          <w:color w:val="auto"/>
+        </w:rPr>
+        <w:t>сторона</w:t>
+      </w:r>
+      <w:proofErr w:type="spellEnd"/>
+      <w:r>
+        <w:rPr>
+          <w:rStyle w:val="Info"/>
+          <w:i w:val="0"/>
+          <w:color w:val="auto"/>
+        </w:rPr>
+        <w:t xml:space="preserve"> (пользователи):</w:t>
       </w:r>
     </w:p>
     <w:p>
@@ -9644,13 +9678,23 @@
           <w:color w:val="auto"/>
         </w:rPr>
       </w:pPr>
+      <w:proofErr w:type="spellStart"/>
       <w:r>
         <w:rPr>
           <w:rStyle w:val="Info"/>
           <w:i w:val="0"/>
           <w:color w:val="auto"/>
         </w:rPr>
-        <w:t>Веб-</w:t>
+        <w:t>Веб</w:t>
+      </w:r>
+      <w:proofErr w:type="spellEnd"/>
+      <w:r>
+        <w:rPr>
+          <w:rStyle w:val="Info"/>
+          <w:i w:val="0"/>
+          <w:color w:val="auto"/>
+        </w:rPr>
+        <w:t>-</w:t>
       </w:r>
       <w:r>
         <w:rPr>
@@ -9729,13 +9773,23 @@
           <w:color w:val="auto"/>
         </w:rPr>
       </w:pPr>
+      <w:proofErr w:type="spellStart"/>
       <w:r>
         <w:rPr>
           <w:rStyle w:val="Info"/>
           <w:i w:val="0"/>
           <w:color w:val="auto"/>
         </w:rPr>
-        <w:t xml:space="preserve">Сервер </w:t>
+        <w:t>Сервер</w:t>
+      </w:r>
+      <w:proofErr w:type="spellEnd"/>
+      <w:r>
+        <w:rPr>
+          <w:rStyle w:val="Info"/>
+          <w:i w:val="0"/>
+          <w:color w:val="auto"/>
+        </w:rPr>
+        <w:t xml:space="preserve"> </w:t>
       </w:r>
       <w:r>
         <w:rPr>
@@ -9814,13 +9868,23 @@
           <w:color w:val="auto"/>
         </w:rPr>
       </w:pPr>
+      <w:proofErr w:type="spellStart"/>
       <w:r>
         <w:rPr>
           <w:rStyle w:val="Info"/>
           <w:i w:val="0"/>
           <w:color w:val="auto"/>
         </w:rPr>
-        <w:t xml:space="preserve">База </w:t>
+        <w:t>База</w:t>
+      </w:r>
+      <w:proofErr w:type="spellEnd"/>
+      <w:r>
+        <w:rPr>
+          <w:rStyle w:val="Info"/>
+          <w:i w:val="0"/>
+          <w:color w:val="auto"/>
+        </w:rPr>
+        <w:t xml:space="preserve"> </w:t>
       </w:r>
       <w:r>
         <w:rPr>
@@ -9911,7 +9975,25 @@
           <w:i w:val="0"/>
           <w:color w:val="auto"/>
         </w:rPr>
-        <w:t xml:space="preserve"> системы:</w:t>
+        <w:t xml:space="preserve"> </w:t>
+      </w:r>
+      <w:proofErr w:type="spellStart"/>
+      <w:r>
+        <w:rPr>
+          <w:rStyle w:val="Info"/>
+          <w:i w:val="0"/>
+          <w:color w:val="auto"/>
+        </w:rPr>
+        <w:t>системы</w:t>
+      </w:r>
+      <w:proofErr w:type="spellEnd"/>
+      <w:r>
+        <w:rPr>
+          <w:rStyle w:val="Info"/>
+          <w:i w:val="0"/>
+          <w:color w:val="auto"/>
+        </w:rPr>
+        <w:t>:</w:t>
       </w:r>
     </w:p>
     <w:p>
@@ -9977,7 +10059,21 @@
         <w:rPr>
           <w:lang w:val="ru-RU"/>
         </w:rPr>
-        <w:t>Сервисы уведомлений (email/SMS).</w:t>
+        <w:t>Сервисы уведомлений (</w:t>
+      </w:r>
+      <w:proofErr w:type="spellStart"/>
+      <w:r>
+        <w:rPr>
+          <w:lang w:val="ru-RU"/>
+        </w:rPr>
+        <w:t>email</w:t>
+      </w:r>
+      <w:proofErr w:type="spellEnd"/>
+      <w:r>
+        <w:rPr>
+          <w:lang w:val="ru-RU"/>
+        </w:rPr>
+        <w:t>/SMS).</w:t>
       </w:r>
     </w:p>
     <w:p>
@@ -12649,11 +12745,33 @@
         </w:rPr>
         <w:t xml:space="preserve"> </w:t>
       </w:r>
+      <w:proofErr w:type="spellStart"/>
       <w:r>
         <w:rPr>
           <w:iCs/>
         </w:rPr>
-        <w:t>базы данных:</w:t>
+        <w:t>базы</w:t>
+      </w:r>
+      <w:proofErr w:type="spellEnd"/>
+      <w:r>
+        <w:rPr>
+          <w:iCs/>
+        </w:rPr>
+        <w:t xml:space="preserve"> </w:t>
+      </w:r>
+      <w:proofErr w:type="spellStart"/>
+      <w:r>
+        <w:rPr>
+          <w:iCs/>
+        </w:rPr>
+        <w:t>данных</w:t>
+      </w:r>
+      <w:proofErr w:type="spellEnd"/>
+      <w:r>
+        <w:rPr>
+          <w:iCs/>
+        </w:rPr>
+        <w:t>:</w:t>
       </w:r>
     </w:p>
     <w:p>
@@ -12966,7 +13084,19 @@
         <w:rPr>
           <w:lang w:val="ru-RU"/>
         </w:rPr>
-        <w:t>Оформление заказа.</w:t>
+        <w:t xml:space="preserve">Оформление </w:t>
+      </w:r>
+      <w:r>
+        <w:rPr>
+          <w:lang w:val="ru-RU"/>
+        </w:rPr>
+        <w:t xml:space="preserve">и оплату </w:t>
+      </w:r>
+      <w:r>
+        <w:rPr>
+          <w:lang w:val="ru-RU"/>
+        </w:rPr>
+        <w:t>заказа.</w:t>
       </w:r>
     </w:p>
     <w:p>
@@ -13045,7 +13175,7 @@
         <w:rPr>
           <w:lang w:val="ru-RU"/>
         </w:rPr>
-        <w:t>Добавление в корзину;</w:t>
+        <w:t>Зарегистрироваться;</w:t>
       </w:r>
     </w:p>
     <w:p>
@@ -13066,27 +13196,6 @@
         <w:rPr>
           <w:lang w:val="ru-RU"/>
         </w:rPr>
-        <w:t>Зарегистрироваться;</w:t>
-      </w:r>
-    </w:p>
-    <w:p>
-      <w:pPr>
-        <w:pStyle w:val="affff0"/>
-        <w:numPr>
-          <w:ilvl w:val="4"/>
-          <w:numId w:val="31"/>
-        </w:numPr>
-        <w:suppressAutoHyphens/>
-        <w:spacing w:before="120" w:after="120"/>
-        <w:jc w:val="both"/>
-        <w:rPr>
-          <w:lang w:val="ru-RU"/>
-        </w:rPr>
-      </w:pPr>
-      <w:r>
-        <w:rPr>
-          <w:lang w:val="ru-RU"/>
-        </w:rPr>
         <w:t>Оплатить;</w:t>
       </w:r>
     </w:p>
@@ -13104,20 +13213,27 @@
           <w:b/>
           <w:bCs/>
         </w:rPr>
-        <w:t>60 секунд</w:t>
-      </w:r>
-      <w:r>
-        <w:t xml:space="preserve"> </w:t>
-      </w:r>
-      <w:r>
-        <w:t xml:space="preserve">более чем в </w:t>
+        <w:t>15</w:t>
       </w:r>
       <w:r>
         <w:rPr>
           <w:b/>
           <w:bCs/>
         </w:rPr>
-        <w:t>5</w:t>
+        <w:t xml:space="preserve"> секунд</w:t>
+      </w:r>
+      <w:r>
+        <w:t xml:space="preserve"> </w:t>
+      </w:r>
+      <w:r>
+        <w:t xml:space="preserve">более чем в </w:t>
+      </w:r>
+      <w:r>
+        <w:rPr>
+          <w:b/>
+          <w:bCs/>
+        </w:rPr>
+        <w:t>10</w:t>
       </w:r>
       <w:r>
         <w:rPr>
@@ -13249,7 +13365,24 @@
         <w:t>5</w:t>
       </w:r>
       <w:r>
-        <w:t>–30 минут.</w:t>
+        <w:t>–</w:t>
+      </w:r>
+      <w:r>
+        <w:rPr>
+          <w:lang w:val="ru-RU"/>
+        </w:rPr>
+        <w:t>15</w:t>
+      </w:r>
+      <w:r>
+        <w:t xml:space="preserve"> </w:t>
+      </w:r>
+      <w:proofErr w:type="spellStart"/>
+      <w:r>
+        <w:t>минут</w:t>
+      </w:r>
+      <w:proofErr w:type="spellEnd"/>
+      <w:r>
+        <w:t>.</w:t>
       </w:r>
     </w:p>
     <w:p>
@@ -13407,7 +13540,14 @@
         <w:rPr>
           <w:lang w:val="ru-RU"/>
         </w:rPr>
-        <w:t>Определение максимальной нагрузки с приемлемыми характеристиками производительности (L</w:t>
+        <w:t>Определение максимальной нагрузки с приемлемыми характеристиками производительности (</w:t>
+      </w:r>
+      <w:proofErr w:type="spellStart"/>
+      <w:r>
+        <w:rPr>
+          <w:lang w:val="ru-RU"/>
+        </w:rPr>
+        <w:t>L</w:t>
       </w:r>
       <w:r>
         <w:rPr>
@@ -13416,6 +13556,7 @@
         </w:rPr>
         <w:t>max</w:t>
       </w:r>
+      <w:proofErr w:type="spellEnd"/>
       <w:r>
         <w:rPr>
           <w:lang w:val="ru-RU"/>
@@ -13468,22 +13609,56 @@
           <w:lang w:val="ru-RU"/>
         </w:rPr>
         <w:lastRenderedPageBreak/>
-        <w:t>Тест производительности отдельных операций</w:t>
-      </w:r>
-    </w:p>
-    <w:p>
-      <w:pPr>
-        <w:spacing w:line="288" w:lineRule="auto"/>
-        <w:ind w:firstLine="0"/>
+        <w:t xml:space="preserve">Тест </w:t>
+      </w:r>
+      <w:r>
+        <w:rPr>
+          <w:b/>
+          <w:bCs/>
+          <w:lang w:val="ru-RU"/>
+        </w:rPr>
+        <w:t>стабильности</w:t>
+      </w:r>
+    </w:p>
+    <w:p>
+      <w:pPr>
+        <w:suppressAutoHyphens/>
+        <w:spacing w:before="120" w:line="276" w:lineRule="auto"/>
         <w:rPr>
           <w:iCs/>
         </w:rPr>
       </w:pPr>
       <w:r>
+        <w:t>Проверка</w:t>
+      </w:r>
+      <w:r>
         <w:rPr>
           <w:iCs/>
         </w:rPr>
-        <w:t>Измерение времени отклика для следующих операций:</w:t>
+        <w:t xml:space="preserve"> поведения системы при длительной высокой нагрузке, например, в условиях распродаж.</w:t>
+      </w:r>
+    </w:p>
+    <w:p>
+      <w:pPr>
+        <w:spacing w:before="120" w:line="23" w:lineRule="atLeast"/>
+        <w:rPr>
+          <w:b/>
+          <w:bCs/>
+        </w:rPr>
+      </w:pPr>
+      <w:r>
+        <w:rPr>
+          <w:b/>
+          <w:bCs/>
+        </w:rPr>
+        <w:t>Методика</w:t>
+      </w:r>
+      <w:r>
+        <w:rPr>
+          <w:b/>
+          <w:bCs/>
+        </w:rPr>
+        <w:t>:</w:t>
       </w:r>
     </w:p>
     <w:p>
@@ -13505,7 +13680,13 @@
         <w:rPr>
           <w:lang w:val="ru-RU"/>
         </w:rPr>
-        <w:t>Добавление товара в корзину.</w:t>
+        <w:t>8</w:t>
+      </w:r>
+      <w:r>
+        <w:rPr>
+          <w:lang w:val="ru-RU"/>
+        </w:rPr>
+        <w:t>0–90% от уровня максимальной производительности для первичного тестирования.</w:t>
       </w:r>
     </w:p>
     <w:p>
@@ -13527,7 +13708,7 @@
         <w:rPr>
           <w:lang w:val="ru-RU"/>
         </w:rPr>
-        <w:t>Регистрация нового пользователя.</w:t>
+        <w:t>100–120% от пиковой производительности при повторных тестах.</w:t>
       </w:r>
     </w:p>
     <w:p>
@@ -13549,213 +13730,14 @@
         <w:rPr>
           <w:lang w:val="ru-RU"/>
         </w:rPr>
-        <w:t>Оплата</w:t>
-      </w:r>
-      <w:r>
-        <w:rPr>
-          <w:lang w:val="ru-RU"/>
-        </w:rPr>
-        <w:t xml:space="preserve"> заказа.</w:t>
-      </w:r>
-    </w:p>
-    <w:p>
-      <w:pPr>
-        <w:spacing w:before="120" w:line="23" w:lineRule="atLeast"/>
-        <w:rPr>
-          <w:b/>
-          <w:bCs/>
-        </w:rPr>
-      </w:pPr>
-      <w:r>
-        <w:rPr>
-          <w:b/>
-          <w:bCs/>
-        </w:rPr>
-        <w:t>Методика:</w:t>
-      </w:r>
-    </w:p>
-    <w:p>
-      <w:pPr>
-        <w:pStyle w:val="affff0"/>
-        <w:numPr>
-          <w:ilvl w:val="3"/>
-          <w:numId w:val="31"/>
-        </w:numPr>
-        <w:suppressAutoHyphens/>
-        <w:spacing w:before="120" w:after="120"/>
-        <w:ind w:left="567"/>
-        <w:jc w:val="both"/>
-        <w:rPr>
-          <w:lang w:val="ru-RU"/>
-        </w:rPr>
-      </w:pPr>
-      <w:r>
-        <w:rPr>
-          <w:lang w:val="ru-RU"/>
-        </w:rPr>
-        <w:t>Использование фиксированного числа виртуальных пользователей.</w:t>
-      </w:r>
-    </w:p>
-    <w:p>
-      <w:pPr>
-        <w:pStyle w:val="affff0"/>
-        <w:numPr>
-          <w:ilvl w:val="3"/>
-          <w:numId w:val="31"/>
-        </w:numPr>
-        <w:suppressAutoHyphens/>
-        <w:spacing w:before="120" w:after="120"/>
-        <w:ind w:left="567"/>
-        <w:jc w:val="both"/>
-        <w:rPr>
-          <w:lang w:val="ru-RU"/>
-        </w:rPr>
-      </w:pPr>
-      <w:r>
-        <w:rPr>
-          <w:lang w:val="ru-RU"/>
-        </w:rPr>
-        <w:t>Замер среднего и максимального времени отклика.</w:t>
-      </w:r>
-    </w:p>
-    <w:p>
-      <w:pPr>
-        <w:pStyle w:val="affff0"/>
-        <w:numPr>
-          <w:ilvl w:val="2"/>
-          <w:numId w:val="42"/>
-        </w:numPr>
-        <w:suppressAutoHyphens/>
-        <w:spacing w:before="120" w:line="276" w:lineRule="auto"/>
-        <w:ind w:left="851" w:hanging="709"/>
-        <w:contextualSpacing w:val="0"/>
-        <w:jc w:val="both"/>
-        <w:rPr>
-          <w:b/>
-          <w:bCs/>
-          <w:lang w:val="ru-RU"/>
-        </w:rPr>
-      </w:pPr>
-      <w:r>
-        <w:rPr>
-          <w:b/>
-          <w:bCs/>
-          <w:lang w:val="ru-RU"/>
-        </w:rPr>
-        <w:t>Тест надежности</w:t>
-      </w:r>
-    </w:p>
-    <w:p>
-      <w:pPr>
-        <w:suppressAutoHyphens/>
-        <w:spacing w:before="120" w:line="276" w:lineRule="auto"/>
-        <w:rPr>
-          <w:iCs/>
-        </w:rPr>
-      </w:pPr>
-      <w:r>
-        <w:t>Проверка</w:t>
-      </w:r>
-      <w:r>
-        <w:rPr>
-          <w:iCs/>
-        </w:rPr>
-        <w:t xml:space="preserve"> поведения системы при длительной высокой нагрузке, например, в условиях распродаж.</w:t>
-      </w:r>
-    </w:p>
-    <w:p>
-      <w:pPr>
-        <w:spacing w:before="120" w:line="23" w:lineRule="atLeast"/>
-        <w:rPr>
-          <w:b/>
-          <w:bCs/>
-        </w:rPr>
-      </w:pPr>
-      <w:r>
-        <w:rPr>
-          <w:b/>
-          <w:bCs/>
-        </w:rPr>
-        <w:t>Методика</w:t>
-      </w:r>
-      <w:r>
-        <w:rPr>
-          <w:b/>
-          <w:bCs/>
-        </w:rPr>
-        <w:t>:</w:t>
-      </w:r>
-    </w:p>
-    <w:p>
-      <w:pPr>
-        <w:pStyle w:val="affff0"/>
-        <w:numPr>
-          <w:ilvl w:val="3"/>
-          <w:numId w:val="31"/>
-        </w:numPr>
-        <w:suppressAutoHyphens/>
-        <w:spacing w:before="120" w:after="120"/>
-        <w:ind w:left="567"/>
-        <w:jc w:val="both"/>
-        <w:rPr>
-          <w:lang w:val="ru-RU"/>
-        </w:rPr>
-      </w:pPr>
-      <w:r>
-        <w:rPr>
-          <w:lang w:val="ru-RU"/>
-        </w:rPr>
-        <w:t>8</w:t>
-      </w:r>
-      <w:r>
-        <w:rPr>
-          <w:lang w:val="ru-RU"/>
-        </w:rPr>
-        <w:t>0–90% от уровня максимальной производительности для первичного тестирования.</w:t>
-      </w:r>
-    </w:p>
-    <w:p>
-      <w:pPr>
-        <w:pStyle w:val="affff0"/>
-        <w:numPr>
-          <w:ilvl w:val="3"/>
-          <w:numId w:val="31"/>
-        </w:numPr>
-        <w:suppressAutoHyphens/>
-        <w:spacing w:before="120" w:after="120"/>
-        <w:ind w:left="567"/>
-        <w:jc w:val="both"/>
-        <w:rPr>
-          <w:lang w:val="ru-RU"/>
-        </w:rPr>
-      </w:pPr>
-      <w:r>
-        <w:rPr>
-          <w:lang w:val="ru-RU"/>
-        </w:rPr>
-        <w:t>100–120% от пиковой производительности при повторных тестах.</w:t>
-      </w:r>
-    </w:p>
-    <w:p>
-      <w:pPr>
-        <w:pStyle w:val="affff0"/>
-        <w:numPr>
-          <w:ilvl w:val="3"/>
-          <w:numId w:val="31"/>
-        </w:numPr>
-        <w:suppressAutoHyphens/>
-        <w:spacing w:before="120" w:after="120"/>
-        <w:ind w:left="567"/>
-        <w:jc w:val="both"/>
-        <w:rPr>
-          <w:lang w:val="ru-RU"/>
-        </w:rPr>
-      </w:pPr>
-      <w:r>
-        <w:rPr>
-          <w:lang w:val="ru-RU"/>
-        </w:rPr>
-        <w:t>Нагрузка близка к L</w:t>
+        <w:t xml:space="preserve">Нагрузка близка к </w:t>
+      </w:r>
+      <w:proofErr w:type="spellStart"/>
+      <w:r>
+        <w:rPr>
+          <w:lang w:val="ru-RU"/>
+        </w:rPr>
+        <w:t>L</w:t>
       </w:r>
       <w:r>
         <w:rPr>
@@ -13764,6 +13746,7 @@
         </w:rPr>
         <w:t>max</w:t>
       </w:r>
+      <w:proofErr w:type="spellEnd"/>
       <w:r>
         <w:rPr>
           <w:lang w:val="ru-RU"/>
@@ -14095,7 +14078,25 @@
           <w:bCs/>
           <w:iCs/>
         </w:rPr>
-        <w:t>Apache JMeter 5.6.3</w:t>
+        <w:t xml:space="preserve">Apache </w:t>
+      </w:r>
+      <w:proofErr w:type="spellStart"/>
+      <w:r>
+        <w:rPr>
+          <w:b/>
+          <w:bCs/>
+          <w:iCs/>
+        </w:rPr>
+        <w:t>JMeter</w:t>
+      </w:r>
+      <w:proofErr w:type="spellEnd"/>
+      <w:r>
+        <w:rPr>
+          <w:b/>
+          <w:bCs/>
+          <w:iCs/>
+        </w:rPr>
+        <w:t xml:space="preserve"> 5.6.3</w:t>
       </w:r>
       <w:r>
         <w:rPr>
@@ -14352,6 +14353,7 @@
         </w:rPr>
         <w:t xml:space="preserve"> базы данных </w:t>
       </w:r>
+      <w:proofErr w:type="spellStart"/>
       <w:r>
         <w:rPr>
           <w:iCs/>
@@ -14359,6 +14361,7 @@
         </w:rPr>
         <w:t>redis</w:t>
       </w:r>
+      <w:proofErr w:type="spellEnd"/>
       <w:r>
         <w:rPr>
           <w:iCs/>
@@ -14704,7 +14707,10 @@
               <w:jc w:val="center"/>
             </w:pPr>
             <w:r>
-              <w:t>4%</w:t>
+              <w:t>3,7</w:t>
+            </w:r>
+            <w:r>
+              <w:t>%</w:t>
             </w:r>
           </w:p>
         </w:tc>
@@ -14771,7 +14777,10 @@
               <w:jc w:val="center"/>
             </w:pPr>
             <w:r>
-              <w:t>411</w:t>
+              <w:t>4</w:t>
+            </w:r>
+            <w:r>
+              <w:t>25</w:t>
             </w:r>
           </w:p>
         </w:tc>
@@ -14787,7 +14796,13 @@
               <w:jc w:val="center"/>
             </w:pPr>
             <w:r>
-              <w:t>44%</w:t>
+              <w:t>4</w:t>
+            </w:r>
+            <w:r>
+              <w:t>5,1</w:t>
+            </w:r>
+            <w:r>
+              <w:t>%</w:t>
             </w:r>
           </w:p>
         </w:tc>
@@ -14870,7 +14885,13 @@
               <w:jc w:val="center"/>
             </w:pPr>
             <w:r>
-              <w:t>32%</w:t>
+              <w:t>3</w:t>
+            </w:r>
+            <w:r>
+              <w:t>1,6</w:t>
+            </w:r>
+            <w:r>
+              <w:t>%</w:t>
             </w:r>
           </w:p>
         </w:tc>
@@ -14953,7 +14974,10 @@
               <w:jc w:val="center"/>
             </w:pPr>
             <w:r>
-              <w:t>20%</w:t>
+              <w:t>19,5</w:t>
+            </w:r>
+            <w:r>
+              <w:t>%</w:t>
             </w:r>
           </w:p>
         </w:tc>
@@ -16386,10 +16410,22 @@
           <w:b/>
           <w:bCs/>
         </w:rPr>
-        <w:t>Цель:</w:t>
-      </w:r>
-      <w:r>
-        <w:t xml:space="preserve"> Проверить систему на устойчивость при массовой регистрации и авторизации.</w:t>
+        <w:t>Цель</w:t>
+      </w:r>
+      <w:proofErr w:type="gramStart"/>
+      <w:r>
+        <w:rPr>
+          <w:b/>
+          <w:bCs/>
+        </w:rPr>
+        <w:t>:</w:t>
+      </w:r>
+      <w:r>
+        <w:t xml:space="preserve"> Проверить</w:t>
+      </w:r>
+      <w:proofErr w:type="gramEnd"/>
+      <w:r>
+        <w:t xml:space="preserve"> систему на устойчивость при массовой регистрации и авторизации.</w:t>
       </w:r>
     </w:p>
     <w:p>
@@ -16417,8 +16453,37 @@
         </w:numPr>
         <w:spacing w:line="276" w:lineRule="auto"/>
       </w:pPr>
-      <w:r>
-        <w:t>Открыть главную страницу сайта.</w:t>
+      <w:proofErr w:type="spellStart"/>
+      <w:r>
+        <w:t>Открыть</w:t>
+      </w:r>
+      <w:proofErr w:type="spellEnd"/>
+      <w:r>
+        <w:t xml:space="preserve"> </w:t>
+      </w:r>
+      <w:proofErr w:type="spellStart"/>
+      <w:r>
+        <w:t>главную</w:t>
+      </w:r>
+      <w:proofErr w:type="spellEnd"/>
+      <w:r>
+        <w:t xml:space="preserve"> </w:t>
+      </w:r>
+      <w:proofErr w:type="spellStart"/>
+      <w:r>
+        <w:t>страницу</w:t>
+      </w:r>
+      <w:proofErr w:type="spellEnd"/>
+      <w:r>
+        <w:t xml:space="preserve"> </w:t>
+      </w:r>
+      <w:proofErr w:type="spellStart"/>
+      <w:r>
+        <w:t>сайта</w:t>
+      </w:r>
+      <w:proofErr w:type="spellEnd"/>
+      <w:r>
+        <w:t>.</w:t>
       </w:r>
     </w:p>
     <w:p>
@@ -16430,8 +16495,29 @@
         </w:numPr>
         <w:spacing w:line="276" w:lineRule="auto"/>
       </w:pPr>
-      <w:r>
-        <w:t>Открыть страницу регистрации.</w:t>
+      <w:proofErr w:type="spellStart"/>
+      <w:r>
+        <w:t>Открыть</w:t>
+      </w:r>
+      <w:proofErr w:type="spellEnd"/>
+      <w:r>
+        <w:t xml:space="preserve"> </w:t>
+      </w:r>
+      <w:proofErr w:type="spellStart"/>
+      <w:r>
+        <w:t>страницу</w:t>
+      </w:r>
+      <w:proofErr w:type="spellEnd"/>
+      <w:r>
+        <w:t xml:space="preserve"> </w:t>
+      </w:r>
+      <w:proofErr w:type="spellStart"/>
+      <w:r>
+        <w:t>регистрации</w:t>
+      </w:r>
+      <w:proofErr w:type="spellEnd"/>
+      <w:r>
+        <w:t>.</w:t>
       </w:r>
     </w:p>
     <w:p>
@@ -16677,10 +16763,22 @@
           <w:b/>
           <w:bCs/>
         </w:rPr>
-        <w:t xml:space="preserve">Цель: </w:t>
-      </w:r>
-      <w:r>
-        <w:t>Проверить производительность каталога товаров при большом количестве пользователей.</w:t>
+        <w:t>Цель</w:t>
+      </w:r>
+      <w:proofErr w:type="gramStart"/>
+      <w:r>
+        <w:rPr>
+          <w:b/>
+          <w:bCs/>
+        </w:rPr>
+        <w:t xml:space="preserve">: </w:t>
+      </w:r>
+      <w:r>
+        <w:t>Проверить</w:t>
+      </w:r>
+      <w:proofErr w:type="gramEnd"/>
+      <w:r>
+        <w:t xml:space="preserve"> производительность каталога товаров при большом количестве пользователей.</w:t>
       </w:r>
     </w:p>
     <w:p>
@@ -16708,8 +16806,37 @@
         </w:numPr>
         <w:spacing w:line="276" w:lineRule="auto"/>
       </w:pPr>
-      <w:r>
-        <w:t>Открыть главную страницу сайта.</w:t>
+      <w:proofErr w:type="spellStart"/>
+      <w:r>
+        <w:t>Открыть</w:t>
+      </w:r>
+      <w:proofErr w:type="spellEnd"/>
+      <w:r>
+        <w:t xml:space="preserve"> </w:t>
+      </w:r>
+      <w:proofErr w:type="spellStart"/>
+      <w:r>
+        <w:t>главную</w:t>
+      </w:r>
+      <w:proofErr w:type="spellEnd"/>
+      <w:r>
+        <w:t xml:space="preserve"> </w:t>
+      </w:r>
+      <w:proofErr w:type="spellStart"/>
+      <w:r>
+        <w:t>страницу</w:t>
+      </w:r>
+      <w:proofErr w:type="spellEnd"/>
+      <w:r>
+        <w:t xml:space="preserve"> </w:t>
+      </w:r>
+      <w:proofErr w:type="spellStart"/>
+      <w:r>
+        <w:t>сайта</w:t>
+      </w:r>
+      <w:proofErr w:type="spellEnd"/>
+      <w:r>
+        <w:t>.</w:t>
       </w:r>
     </w:p>
     <w:p>
@@ -17091,10 +17218,22 @@
           <w:b/>
           <w:bCs/>
         </w:rPr>
-        <w:t>Цель:</w:t>
-      </w:r>
-      <w:r>
-        <w:t xml:space="preserve"> Проверить производительность системы при полном цикле покупок.</w:t>
+        <w:t>Цель</w:t>
+      </w:r>
+      <w:proofErr w:type="gramStart"/>
+      <w:r>
+        <w:rPr>
+          <w:b/>
+          <w:bCs/>
+        </w:rPr>
+        <w:t>:</w:t>
+      </w:r>
+      <w:r>
+        <w:t xml:space="preserve"> Проверить</w:t>
+      </w:r>
+      <w:proofErr w:type="gramEnd"/>
+      <w:r>
+        <w:t xml:space="preserve"> производительность системы при полном цикле покупок.</w:t>
       </w:r>
     </w:p>
     <w:p>
@@ -17122,8 +17261,37 @@
         </w:numPr>
         <w:spacing w:line="276" w:lineRule="auto"/>
       </w:pPr>
-      <w:r>
-        <w:t>Открыть главную страницу сайта.</w:t>
+      <w:proofErr w:type="spellStart"/>
+      <w:r>
+        <w:t>Открыть</w:t>
+      </w:r>
+      <w:proofErr w:type="spellEnd"/>
+      <w:r>
+        <w:t xml:space="preserve"> </w:t>
+      </w:r>
+      <w:proofErr w:type="spellStart"/>
+      <w:r>
+        <w:t>главную</w:t>
+      </w:r>
+      <w:proofErr w:type="spellEnd"/>
+      <w:r>
+        <w:t xml:space="preserve"> </w:t>
+      </w:r>
+      <w:proofErr w:type="spellStart"/>
+      <w:r>
+        <w:t>страницу</w:t>
+      </w:r>
+      <w:proofErr w:type="spellEnd"/>
+      <w:r>
+        <w:t xml:space="preserve"> </w:t>
+      </w:r>
+      <w:proofErr w:type="spellStart"/>
+      <w:r>
+        <w:t>сайта</w:t>
+      </w:r>
+      <w:proofErr w:type="spellEnd"/>
+      <w:r>
+        <w:t>.</w:t>
       </w:r>
     </w:p>
     <w:p>
@@ -17222,9 +17390,19 @@
         </w:numPr>
         <w:spacing w:line="276" w:lineRule="auto"/>
       </w:pPr>
-      <w:r>
-        <w:t>Перейти в корзину</w:t>
-      </w:r>
+      <w:proofErr w:type="spellStart"/>
+      <w:r>
+        <w:t>Перейти</w:t>
+      </w:r>
+      <w:proofErr w:type="spellEnd"/>
+      <w:r>
+        <w:t xml:space="preserve"> в </w:t>
+      </w:r>
+      <w:proofErr w:type="spellStart"/>
+      <w:r>
+        <w:t>корзину</w:t>
+      </w:r>
+      <w:proofErr w:type="spellEnd"/>
       <w:r>
         <w:rPr>
           <w:lang w:val="ru-RU"/>
@@ -17247,8 +17425,29 @@
         </w:rPr>
         <w:t>Н</w:t>
       </w:r>
-      <w:r>
-        <w:t>ачать оформление заказа.</w:t>
+      <w:proofErr w:type="spellStart"/>
+      <w:r>
+        <w:t>ачать</w:t>
+      </w:r>
+      <w:proofErr w:type="spellEnd"/>
+      <w:r>
+        <w:t xml:space="preserve"> </w:t>
+      </w:r>
+      <w:proofErr w:type="spellStart"/>
+      <w:r>
+        <w:t>оформление</w:t>
+      </w:r>
+      <w:proofErr w:type="spellEnd"/>
+      <w:r>
+        <w:t xml:space="preserve"> </w:t>
+      </w:r>
+      <w:proofErr w:type="spellStart"/>
+      <w:r>
+        <w:t>заказа</w:t>
+      </w:r>
+      <w:proofErr w:type="spellEnd"/>
+      <w:r>
+        <w:t>.</w:t>
       </w:r>
     </w:p>
     <w:p>
@@ -17260,8 +17459,37 @@
         </w:numPr>
         <w:spacing w:line="276" w:lineRule="auto"/>
       </w:pPr>
-      <w:r>
-        <w:t>Выполнить регистрацию нового пользователя.</w:t>
+      <w:proofErr w:type="spellStart"/>
+      <w:r>
+        <w:t>Выполнить</w:t>
+      </w:r>
+      <w:proofErr w:type="spellEnd"/>
+      <w:r>
+        <w:t xml:space="preserve"> </w:t>
+      </w:r>
+      <w:proofErr w:type="spellStart"/>
+      <w:r>
+        <w:t>регистрацию</w:t>
+      </w:r>
+      <w:proofErr w:type="spellEnd"/>
+      <w:r>
+        <w:t xml:space="preserve"> </w:t>
+      </w:r>
+      <w:proofErr w:type="spellStart"/>
+      <w:r>
+        <w:t>нового</w:t>
+      </w:r>
+      <w:proofErr w:type="spellEnd"/>
+      <w:r>
+        <w:t xml:space="preserve"> </w:t>
+      </w:r>
+      <w:proofErr w:type="spellStart"/>
+      <w:r>
+        <w:t>пользователя</w:t>
+      </w:r>
+      <w:proofErr w:type="spellEnd"/>
+      <w:r>
+        <w:t>.</w:t>
       </w:r>
     </w:p>
     <w:p>
@@ -17273,8 +17501,29 @@
         </w:numPr>
         <w:spacing w:line="276" w:lineRule="auto"/>
       </w:pPr>
-      <w:r>
-        <w:t>Завершить оформление заказа.</w:t>
+      <w:proofErr w:type="spellStart"/>
+      <w:r>
+        <w:t>Завершить</w:t>
+      </w:r>
+      <w:proofErr w:type="spellEnd"/>
+      <w:r>
+        <w:t xml:space="preserve"> </w:t>
+      </w:r>
+      <w:proofErr w:type="spellStart"/>
+      <w:r>
+        <w:t>оформление</w:t>
+      </w:r>
+      <w:proofErr w:type="spellEnd"/>
+      <w:r>
+        <w:t xml:space="preserve"> </w:t>
+      </w:r>
+      <w:proofErr w:type="spellStart"/>
+      <w:r>
+        <w:t>заказа</w:t>
+      </w:r>
+      <w:proofErr w:type="spellEnd"/>
+      <w:r>
+        <w:t>.</w:t>
       </w:r>
     </w:p>
     <w:p>
@@ -17427,17 +17676,29 @@
           <w:b/>
           <w:bCs/>
         </w:rPr>
-        <w:t>Цель:</w:t>
-      </w:r>
+        <w:t>Цель</w:t>
+      </w:r>
+      <w:proofErr w:type="gramStart"/>
       <w:r>
         <w:rPr>
           <w:b/>
           <w:bCs/>
         </w:rPr>
+        <w:t>:</w:t>
+      </w:r>
+      <w:r>
+        <w:rPr>
+          <w:b/>
+          <w:bCs/>
+        </w:rPr>
         <w:t xml:space="preserve"> </w:t>
       </w:r>
       <w:r>
-        <w:t>Проверить систему на устойчивость при массов</w:t>
+        <w:t>Проверить</w:t>
+      </w:r>
+      <w:proofErr w:type="gramEnd"/>
+      <w:r>
+        <w:t xml:space="preserve"> систему на устойчивость при массов</w:t>
       </w:r>
       <w:r>
         <w:t>ых</w:t>
@@ -17483,8 +17744,37 @@
         </w:numPr>
         <w:spacing w:line="276" w:lineRule="auto"/>
       </w:pPr>
-      <w:r>
-        <w:t>Открыть главную страницу сайта.</w:t>
+      <w:proofErr w:type="spellStart"/>
+      <w:r>
+        <w:t>Открыть</w:t>
+      </w:r>
+      <w:proofErr w:type="spellEnd"/>
+      <w:r>
+        <w:t xml:space="preserve"> </w:t>
+      </w:r>
+      <w:proofErr w:type="spellStart"/>
+      <w:r>
+        <w:t>главную</w:t>
+      </w:r>
+      <w:proofErr w:type="spellEnd"/>
+      <w:r>
+        <w:t xml:space="preserve"> </w:t>
+      </w:r>
+      <w:proofErr w:type="spellStart"/>
+      <w:r>
+        <w:t>страницу</w:t>
+      </w:r>
+      <w:proofErr w:type="spellEnd"/>
+      <w:r>
+        <w:t xml:space="preserve"> </w:t>
+      </w:r>
+      <w:proofErr w:type="spellStart"/>
+      <w:r>
+        <w:t>сайта</w:t>
+      </w:r>
+      <w:proofErr w:type="spellEnd"/>
+      <w:r>
+        <w:t>.</w:t>
       </w:r>
     </w:p>
     <w:p>
@@ -17531,9 +17821,27 @@
         </w:numPr>
         <w:spacing w:line="276" w:lineRule="auto"/>
       </w:pPr>
-      <w:r>
-        <w:t>Авторизоваться на сайте</w:t>
-      </w:r>
+      <w:proofErr w:type="spellStart"/>
+      <w:r>
+        <w:t>Авторизоваться</w:t>
+      </w:r>
+      <w:proofErr w:type="spellEnd"/>
+      <w:r>
+        <w:t xml:space="preserve"> </w:t>
+      </w:r>
+      <w:proofErr w:type="spellStart"/>
+      <w:r>
+        <w:t>на</w:t>
+      </w:r>
+      <w:proofErr w:type="spellEnd"/>
+      <w:r>
+        <w:t xml:space="preserve"> </w:t>
+      </w:r>
+      <w:proofErr w:type="spellStart"/>
+      <w:r>
+        <w:t>сайте</w:t>
+      </w:r>
+      <w:proofErr w:type="spellEnd"/>
       <w:r>
         <w:rPr>
           <w:lang w:val="ru-RU"/>
@@ -17851,11 +18159,19 @@
         </w:rPr>
         <w:t xml:space="preserve">заранее подготовленного </w:t>
       </w:r>
+      <w:proofErr w:type="spellStart"/>
       <w:r>
         <w:rPr>
           <w:iCs/>
         </w:rPr>
-        <w:t>csv-файл</w:t>
+        <w:t>csv</w:t>
+      </w:r>
+      <w:proofErr w:type="spellEnd"/>
+      <w:r>
+        <w:rPr>
+          <w:iCs/>
+        </w:rPr>
+        <w:t>-файл</w:t>
       </w:r>
       <w:r>
         <w:rPr>
@@ -18275,6 +18591,7 @@
                 <w:color w:val="auto"/>
               </w:rPr>
             </w:pPr>
+            <w:proofErr w:type="spellStart"/>
             <w:r>
               <w:rPr>
                 <w:iCs/>
@@ -18288,6 +18605,7 @@
               </w:rPr>
               <w:t>max</w:t>
             </w:r>
+            <w:proofErr w:type="spellEnd"/>
           </w:p>
         </w:tc>
       </w:tr>
@@ -19121,6 +19439,7 @@
                 <w:color w:val="auto"/>
               </w:rPr>
             </w:pPr>
+            <w:proofErr w:type="spellStart"/>
             <w:r>
               <w:rPr>
                 <w:rStyle w:val="Info"/>
@@ -19130,6 +19449,7 @@
               </w:rPr>
               <w:t>Grafana</w:t>
             </w:r>
+            <w:proofErr w:type="spellEnd"/>
           </w:p>
           <w:p>
             <w:pPr>
@@ -19165,6 +19485,7 @@
                 <w:color w:val="auto"/>
               </w:rPr>
             </w:pPr>
+            <w:proofErr w:type="spellStart"/>
             <w:r>
               <w:rPr>
                 <w:rStyle w:val="Info"/>
@@ -19172,7 +19493,17 @@
                 <w:iCs/>
                 <w:color w:val="auto"/>
               </w:rPr>
-              <w:t>WindowsExporter+</w:t>
+              <w:t>WindowsExporter</w:t>
+            </w:r>
+            <w:proofErr w:type="spellEnd"/>
+            <w:r>
+              <w:rPr>
+                <w:rStyle w:val="Info"/>
+                <w:i w:val="0"/>
+                <w:iCs/>
+                <w:color w:val="auto"/>
+              </w:rPr>
+              <w:t>+</w:t>
             </w:r>
           </w:p>
           <w:p>
@@ -19198,6 +19529,7 @@
               </w:rPr>
               <w:t>P</w:t>
             </w:r>
+            <w:proofErr w:type="spellStart"/>
             <w:r>
               <w:rPr>
                 <w:rStyle w:val="Info"/>
@@ -19207,6 +19539,7 @@
               </w:rPr>
               <w:t>rometheus</w:t>
             </w:r>
+            <w:proofErr w:type="spellEnd"/>
           </w:p>
           <w:p>
             <w:pPr>
@@ -19245,6 +19578,7 @@
                 <w:lang w:val="en-US"/>
               </w:rPr>
             </w:pPr>
+            <w:proofErr w:type="spellStart"/>
             <w:r>
               <w:rPr>
                 <w:rStyle w:val="Info"/>
@@ -19255,6 +19589,7 @@
               </w:rPr>
               <w:t>Jmeter</w:t>
             </w:r>
+            <w:proofErr w:type="spellEnd"/>
           </w:p>
         </w:tc>
         <w:tc>
@@ -19304,6 +19639,7 @@
                 <w:color w:val="auto"/>
               </w:rPr>
             </w:pPr>
+            <w:proofErr w:type="spellStart"/>
             <w:r>
               <w:rPr>
                 <w:rStyle w:val="Info"/>
@@ -19313,6 +19649,7 @@
               </w:rPr>
               <w:t>JMeter</w:t>
             </w:r>
+            <w:proofErr w:type="spellEnd"/>
             <w:r>
               <w:rPr>
                 <w:rStyle w:val="Info"/>
@@ -19362,17 +19699,7 @@
                 <w:color w:val="auto"/>
                 <w:lang w:val="en-US"/>
               </w:rPr>
-              <w:t>Windows Exporter</w:t>
-            </w:r>
-            <w:r>
-              <w:rPr>
-                <w:rStyle w:val="Info"/>
-                <w:i w:val="0"/>
-                <w:iCs/>
-                <w:color w:val="auto"/>
-                <w:lang w:val="en-US"/>
-              </w:rPr>
-              <w:t xml:space="preserve"> - </w:t>
+              <w:t xml:space="preserve">Windows Exporter - </w:t>
             </w:r>
             <w:r>
               <w:rPr>
@@ -19473,6 +19800,7 @@
                 <w:color w:val="auto"/>
               </w:rPr>
             </w:pPr>
+            <w:proofErr w:type="spellStart"/>
             <w:r>
               <w:rPr>
                 <w:rStyle w:val="Info"/>
@@ -19482,6 +19810,7 @@
               </w:rPr>
               <w:t>Prometheus</w:t>
             </w:r>
+            <w:proofErr w:type="spellEnd"/>
             <w:r>
               <w:rPr>
                 <w:rStyle w:val="Info"/>
@@ -19507,7 +19836,47 @@
                 <w:iCs/>
                 <w:color w:val="auto"/>
               </w:rPr>
-              <w:t>охраняет метрики, запрашивает их у Windows Exporter и JMeter.</w:t>
+              <w:t xml:space="preserve">охраняет метрики, запрашивает их у Windows </w:t>
+            </w:r>
+            <w:proofErr w:type="spellStart"/>
+            <w:r>
+              <w:rPr>
+                <w:rStyle w:val="Info"/>
+                <w:i w:val="0"/>
+                <w:iCs/>
+                <w:color w:val="auto"/>
+              </w:rPr>
+              <w:t>Exporter</w:t>
+            </w:r>
+            <w:proofErr w:type="spellEnd"/>
+            <w:r>
+              <w:rPr>
+                <w:rStyle w:val="Info"/>
+                <w:i w:val="0"/>
+                <w:iCs/>
+                <w:color w:val="auto"/>
+              </w:rPr>
+              <w:t xml:space="preserve"> и </w:t>
+            </w:r>
+            <w:proofErr w:type="spellStart"/>
+            <w:r>
+              <w:rPr>
+                <w:rStyle w:val="Info"/>
+                <w:i w:val="0"/>
+                <w:iCs/>
+                <w:color w:val="auto"/>
+              </w:rPr>
+              <w:t>JMeter</w:t>
+            </w:r>
+            <w:proofErr w:type="spellEnd"/>
+            <w:r>
+              <w:rPr>
+                <w:rStyle w:val="Info"/>
+                <w:i w:val="0"/>
+                <w:iCs/>
+                <w:color w:val="auto"/>
+              </w:rPr>
+              <w:t>.</w:t>
             </w:r>
           </w:p>
           <w:p>
@@ -19522,6 +19891,7 @@
                 <w:color w:val="auto"/>
               </w:rPr>
             </w:pPr>
+            <w:proofErr w:type="spellStart"/>
             <w:r>
               <w:rPr>
                 <w:rStyle w:val="Info"/>
@@ -19531,6 +19901,7 @@
               </w:rPr>
               <w:t>Grafana</w:t>
             </w:r>
+            <w:proofErr w:type="spellEnd"/>
             <w:r>
               <w:rPr>
                 <w:rStyle w:val="Info"/>
@@ -19556,7 +19927,27 @@
                 <w:iCs/>
                 <w:color w:val="auto"/>
               </w:rPr>
-              <w:t>тображает метрики в виде дашбордов и графиков.</w:t>
+              <w:t xml:space="preserve">тображает метрики в виде </w:t>
+            </w:r>
+            <w:proofErr w:type="spellStart"/>
+            <w:r>
+              <w:rPr>
+                <w:rStyle w:val="Info"/>
+                <w:i w:val="0"/>
+                <w:iCs/>
+                <w:color w:val="auto"/>
+              </w:rPr>
+              <w:t>дашбордов</w:t>
+            </w:r>
+            <w:proofErr w:type="spellEnd"/>
+            <w:r>
+              <w:rPr>
+                <w:rStyle w:val="Info"/>
+                <w:i w:val="0"/>
+                <w:iCs/>
+                <w:color w:val="auto"/>
+              </w:rPr>
+              <w:t xml:space="preserve"> и графиков.</w:t>
             </w:r>
           </w:p>
         </w:tc>
@@ -19749,12 +20140,14 @@
       <w:r>
         <w:t>+</w:t>
       </w:r>
+      <w:proofErr w:type="spellStart"/>
       <w:r>
         <w:rPr>
           <w:lang w:val="en-US"/>
         </w:rPr>
         <w:t>WindowsExporter</w:t>
       </w:r>
+      <w:proofErr w:type="spellEnd"/>
       <w:r>
         <w:rPr>
           <w:iCs/>
@@ -27268,6 +27661,25 @@
 </file>
 
 <file path=customXml/item1.xml><?xml version="1.0" encoding="utf-8"?>
+<b:Sources xmlns:b="http://schemas.openxmlformats.org/officeDocument/2006/bibliography" xmlns="http://schemas.openxmlformats.org/officeDocument/2006/bibliography" SelectedStyle="\APA.XSL" StyleName="APA"/>
+</file>
+
+<file path=customXml/item2.xml><?xml version="1.0" encoding="utf-8"?>
+<?mso-contentType ?>
+<FormTemplates xmlns="http://schemas.microsoft.com/sharepoint/v3/contenttype/forms">
+  <Display>DocumentLibraryForm</Display>
+  <Edit>DocumentLibraryForm</Edit>
+  <New>DocumentLibraryForm</New>
+</FormTemplates>
+</file>
+
+<file path=customXml/item3.xml><?xml version="1.0" encoding="utf-8"?>
+<p:properties xmlns:p="http://schemas.microsoft.com/office/2006/metadata/properties" xmlns:xsi="http://www.w3.org/2001/XMLSchema-instance" xmlns:pc="http://schemas.microsoft.com/office/infopath/2007/PartnerControls">
+  <documentManagement/>
+</p:properties>
+</file>
+
+<file path=customXml/item4.xml><?xml version="1.0" encoding="utf-8"?>
 <ct:contentTypeSchema xmlns:ct="http://schemas.microsoft.com/office/2006/metadata/contentType" xmlns:ma="http://schemas.microsoft.com/office/2006/metadata/properties/metaAttributes" ct:_="" ma:_="" ma:contentTypeName="Документ" ma:contentTypeID="0x010100A7DE37B8C32A64429BF74375E5768B00" ma:contentTypeVersion="0" ma:contentTypeDescription="Создание документа." ma:contentTypeScope="" ma:versionID="ebcedc4a6e39d0c87c0ffa9c1ecf74fb">
   <xsd:schema xmlns:xsd="http://www.w3.org/2001/XMLSchema" xmlns:xs="http://www.w3.org/2001/XMLSchema" xmlns:p="http://schemas.microsoft.com/office/2006/metadata/properties" targetNamespace="http://schemas.microsoft.com/office/2006/metadata/properties" ma:root="true" ma:fieldsID="02f955febea7e716b4e91cddba171100">
     <xsd:element name="properties">
@@ -27381,26 +27793,32 @@
 </ct:contentTypeSchema>
 </file>
 
-<file path=customXml/item2.xml><?xml version="1.0" encoding="utf-8"?>
-<p:properties xmlns:p="http://schemas.microsoft.com/office/2006/metadata/properties" xmlns:xsi="http://www.w3.org/2001/XMLSchema-instance" xmlns:pc="http://schemas.microsoft.com/office/infopath/2007/PartnerControls">
-  <documentManagement/>
-</p:properties>
+<file path=customXml/itemProps1.xml><?xml version="1.0" encoding="utf-8"?>
+<ds:datastoreItem xmlns:ds="http://schemas.openxmlformats.org/officeDocument/2006/customXml" ds:itemID="{1CC29196-3FD1-40E8-9AB0-A597E09D6928}">
+  <ds:schemaRefs>
+    <ds:schemaRef ds:uri="http://schemas.openxmlformats.org/officeDocument/2006/bibliography"/>
+  </ds:schemaRefs>
+</ds:datastoreItem>
 </file>
 
-<file path=customXml/item3.xml><?xml version="1.0" encoding="utf-8"?>
-<?mso-contentType ?>
-<FormTemplates xmlns="http://schemas.microsoft.com/sharepoint/v3/contenttype/forms">
-  <Display>DocumentLibraryForm</Display>
-  <Edit>DocumentLibraryForm</Edit>
-  <New>DocumentLibraryForm</New>
-</FormTemplates>
+<file path=customXml/itemProps2.xml><?xml version="1.0" encoding="utf-8"?>
+<ds:datastoreItem xmlns:ds="http://schemas.openxmlformats.org/officeDocument/2006/customXml" ds:itemID="{50BA4FA5-121F-4789-984A-F801D9B06AC6}">
+  <ds:schemaRefs>
+    <ds:schemaRef ds:uri="http://schemas.microsoft.com/sharepoint/v3/contenttype/forms"/>
+  </ds:schemaRefs>
+</ds:datastoreItem>
 </file>
 
-<file path=customXml/item4.xml><?xml version="1.0" encoding="utf-8"?>
-<b:Sources xmlns:b="http://schemas.openxmlformats.org/officeDocument/2006/bibliography" xmlns="http://schemas.openxmlformats.org/officeDocument/2006/bibliography" SelectedStyle="\APA.XSL" StyleName="APA"/>
+<file path=customXml/itemProps3.xml><?xml version="1.0" encoding="utf-8"?>
+<ds:datastoreItem xmlns:ds="http://schemas.openxmlformats.org/officeDocument/2006/customXml" ds:itemID="{16EFDD04-9452-46DB-9CC0-7854F2036EEB}">
+  <ds:schemaRefs>
+    <ds:schemaRef ds:uri="http://schemas.microsoft.com/office/2006/metadata/properties"/>
+    <ds:schemaRef ds:uri="http://schemas.microsoft.com/office/infopath/2007/PartnerControls"/>
+  </ds:schemaRefs>
+</ds:datastoreItem>
 </file>
 
-<file path=customXml/itemProps1.xml><?xml version="1.0" encoding="utf-8"?>
+<file path=customXml/itemProps4.xml><?xml version="1.0" encoding="utf-8"?>
 <ds:datastoreItem xmlns:ds="http://schemas.openxmlformats.org/officeDocument/2006/customXml" ds:itemID="{DADD0649-19A0-41CD-826C-BDB89B4A3AB1}">
   <ds:schemaRefs>
     <ds:schemaRef ds:uri="http://schemas.microsoft.com/office/2006/metadata/contentType"/>
@@ -27414,29 +27832,4 @@
     <ds:schemaRef ds:uri="http://schemas.microsoft.com/office/infopath/2007/PartnerControls"/>
   </ds:schemaRefs>
 </ds:datastoreItem>
-</file>
-
-<file path=customXml/itemProps2.xml><?xml version="1.0" encoding="utf-8"?>
-<ds:datastoreItem xmlns:ds="http://schemas.openxmlformats.org/officeDocument/2006/customXml" ds:itemID="{16EFDD04-9452-46DB-9CC0-7854F2036EEB}">
-  <ds:schemaRefs>
-    <ds:schemaRef ds:uri="http://schemas.microsoft.com/office/2006/metadata/properties"/>
-    <ds:schemaRef ds:uri="http://schemas.microsoft.com/office/infopath/2007/PartnerControls"/>
-  </ds:schemaRefs>
-</ds:datastoreItem>
-</file>
-
-<file path=customXml/itemProps3.xml><?xml version="1.0" encoding="utf-8"?>
-<ds:datastoreItem xmlns:ds="http://schemas.openxmlformats.org/officeDocument/2006/customXml" ds:itemID="{50BA4FA5-121F-4789-984A-F801D9B06AC6}">
-  <ds:schemaRefs>
-    <ds:schemaRef ds:uri="http://schemas.microsoft.com/sharepoint/v3/contenttype/forms"/>
-  </ds:schemaRefs>
-</ds:datastoreItem>
-</file>
-
-<file path=customXml/itemProps4.xml><?xml version="1.0" encoding="utf-8"?>
-<ds:datastoreItem xmlns:ds="http://schemas.openxmlformats.org/officeDocument/2006/customXml" ds:itemID="{1CC29196-3FD1-40E8-9AB0-A597E09D6928}">
-  <ds:schemaRefs>
-    <ds:schemaRef ds:uri="http://schemas.openxmlformats.org/officeDocument/2006/bibliography"/>
-  </ds:schemaRefs>
-</ds:datastoreItem>
 </file>
--- a/FinalTask/МНТ_A-Shopping.docx
+++ b/FinalTask/МНТ_A-Shopping.docx
@@ -382,12 +382,12 @@
     </w:p>
     <w:bookmarkEnd w:id="0" w:displacedByCustomXml="next"/>
     <w:bookmarkStart w:id="2" w:name="_Toc5471255" w:displacedByCustomXml="next"/>
-    <w:bookmarkStart w:id="3" w:name="_Ref179797986" w:displacedByCustomXml="next"/>
-    <w:bookmarkStart w:id="4" w:name="_Ref179798076" w:displacedByCustomXml="next"/>
-    <w:bookmarkStart w:id="5" w:name="_Toc57522955" w:displacedByCustomXml="next"/>
-    <w:bookmarkStart w:id="6" w:name="_Toc94509447" w:displacedByCustomXml="next"/>
-    <w:bookmarkStart w:id="7" w:name="_Toc94531691" w:displacedByCustomXml="next"/>
-    <w:bookmarkStart w:id="8" w:name="_Toc94599370" w:displacedByCustomXml="next"/>
+    <w:bookmarkStart w:id="3" w:name="_Ref179798076" w:displacedByCustomXml="next"/>
+    <w:bookmarkStart w:id="4" w:name="_Ref179797986" w:displacedByCustomXml="next"/>
+    <w:bookmarkStart w:id="5" w:name="_Toc94599370" w:displacedByCustomXml="next"/>
+    <w:bookmarkStart w:id="6" w:name="_Toc94531691" w:displacedByCustomXml="next"/>
+    <w:bookmarkStart w:id="7" w:name="_Toc94509447" w:displacedByCustomXml="next"/>
+    <w:bookmarkStart w:id="8" w:name="_Toc57522955" w:displacedByCustomXml="next"/>
     <w:sdt>
       <w:sdtPr>
         <w:rPr>
@@ -414,7 +414,7 @@
         <w:p>
           <w:pPr>
             <w:pStyle w:val="affff4"/>
-            <w:spacing w:line="276" w:lineRule="auto"/>
+            <w:spacing w:before="0" w:line="276" w:lineRule="auto"/>
             <w:jc w:val="center"/>
             <w:rPr>
               <w:rFonts w:ascii="Times New Roman" w:hAnsi="Times New Roman" w:cs="Times New Roman"/>
@@ -443,7 +443,7 @@
             <w:tabs>
               <w:tab w:val="right" w:leader="dot" w:pos="9060"/>
             </w:tabs>
-            <w:spacing w:line="276" w:lineRule="auto"/>
+            <w:spacing w:after="0"/>
             <w:rPr>
               <w:rFonts w:asciiTheme="minorHAnsi" w:eastAsiaTheme="minorEastAsia" w:hAnsiTheme="minorHAnsi" w:cstheme="minorBidi"/>
               <w:b w:val="0"/>
@@ -451,8 +451,8 @@
               <w:caps w:val="0"/>
               <w:noProof/>
               <w:kern w:val="2"/>
-              <w:sz w:val="28"/>
-              <w:szCs w:val="28"/>
+              <w:sz w:val="24"/>
+              <w:szCs w:val="24"/>
               <w14:ligatures w14:val="standardContextual"/>
             </w:rPr>
           </w:pPr>
@@ -477,22 +477,18 @@
             </w:rPr>
             <w:fldChar w:fldCharType="separate"/>
           </w:r>
-          <w:hyperlink w:anchor="_Toc189258286" w:history="1">
+          <w:hyperlink w:anchor="_Toc189511534" w:history="1">
             <w:r>
               <w:rPr>
                 <w:rStyle w:val="affb"/>
                 <w:noProof/>
-                <w:sz w:val="22"/>
-                <w:szCs w:val="22"/>
-              </w:rPr>
-              <w:t>Лист согласования</w:t>
+              </w:rPr>
+              <w:t>История изменений</w:t>
             </w:r>
             <w:r>
               <w:rPr>
                 <w:noProof/>
                 <w:webHidden/>
-                <w:sz w:val="22"/>
-                <w:szCs w:val="22"/>
               </w:rPr>
               <w:tab/>
             </w:r>
@@ -500,8 +496,6 @@
               <w:rPr>
                 <w:noProof/>
                 <w:webHidden/>
-                <w:sz w:val="22"/>
-                <w:szCs w:val="22"/>
               </w:rPr>
               <w:fldChar w:fldCharType="begin"/>
             </w:r>
@@ -509,25 +503,19 @@
               <w:rPr>
                 <w:noProof/>
                 <w:webHidden/>
-                <w:sz w:val="22"/>
-                <w:szCs w:val="22"/>
-              </w:rPr>
-              <w:instrText xml:space="preserve"> PAGEREF _Toc189258286 \h </w:instrText>
+              </w:rPr>
+              <w:instrText xml:space="preserve"> PAGEREF _Toc189511534 \h </w:instrText>
             </w:r>
             <w:r>
               <w:rPr>
                 <w:noProof/>
                 <w:webHidden/>
-                <w:sz w:val="22"/>
-                <w:szCs w:val="22"/>
               </w:rPr>
             </w:r>
             <w:r>
               <w:rPr>
                 <w:noProof/>
                 <w:webHidden/>
-                <w:sz w:val="22"/>
-                <w:szCs w:val="22"/>
               </w:rPr>
               <w:fldChar w:fldCharType="separate"/>
             </w:r>
@@ -535,110 +523,13 @@
               <w:rPr>
                 <w:noProof/>
                 <w:webHidden/>
-                <w:sz w:val="22"/>
-                <w:szCs w:val="22"/>
-              </w:rPr>
-              <w:t>6</w:t>
+              </w:rPr>
+              <w:t>3</w:t>
             </w:r>
             <w:r>
               <w:rPr>
                 <w:noProof/>
                 <w:webHidden/>
-                <w:sz w:val="22"/>
-                <w:szCs w:val="22"/>
-              </w:rPr>
-              <w:fldChar w:fldCharType="end"/>
-            </w:r>
-          </w:hyperlink>
-        </w:p>
-        <w:p>
-          <w:pPr>
-            <w:pStyle w:val="14"/>
-            <w:tabs>
-              <w:tab w:val="right" w:leader="dot" w:pos="9060"/>
-            </w:tabs>
-            <w:spacing w:line="276" w:lineRule="auto"/>
-            <w:rPr>
-              <w:rFonts w:asciiTheme="minorHAnsi" w:eastAsiaTheme="minorEastAsia" w:hAnsiTheme="minorHAnsi" w:cstheme="minorBidi"/>
-              <w:b w:val="0"/>
-              <w:bCs w:val="0"/>
-              <w:caps w:val="0"/>
-              <w:noProof/>
-              <w:kern w:val="2"/>
-              <w:sz w:val="28"/>
-              <w:szCs w:val="28"/>
-              <w14:ligatures w14:val="standardContextual"/>
-            </w:rPr>
-          </w:pPr>
-          <w:hyperlink w:anchor="_Toc189258287" w:history="1">
-            <w:r>
-              <w:rPr>
-                <w:rStyle w:val="affb"/>
-                <w:noProof/>
-                <w:sz w:val="22"/>
-                <w:szCs w:val="22"/>
-              </w:rPr>
-              <w:t>История изменений</w:t>
-            </w:r>
-            <w:r>
-              <w:rPr>
-                <w:noProof/>
-                <w:webHidden/>
-                <w:sz w:val="22"/>
-                <w:szCs w:val="22"/>
-              </w:rPr>
-              <w:tab/>
-            </w:r>
-            <w:r>
-              <w:rPr>
-                <w:noProof/>
-                <w:webHidden/>
-                <w:sz w:val="22"/>
-                <w:szCs w:val="22"/>
-              </w:rPr>
-              <w:fldChar w:fldCharType="begin"/>
-            </w:r>
-            <w:r>
-              <w:rPr>
-                <w:noProof/>
-                <w:webHidden/>
-                <w:sz w:val="22"/>
-                <w:szCs w:val="22"/>
-              </w:rPr>
-              <w:instrText xml:space="preserve"> PAGEREF _Toc189258287 \h </w:instrText>
-            </w:r>
-            <w:r>
-              <w:rPr>
-                <w:noProof/>
-                <w:webHidden/>
-                <w:sz w:val="22"/>
-                <w:szCs w:val="22"/>
-              </w:rPr>
-            </w:r>
-            <w:r>
-              <w:rPr>
-                <w:noProof/>
-                <w:webHidden/>
-                <w:sz w:val="22"/>
-                <w:szCs w:val="22"/>
-              </w:rPr>
-              <w:fldChar w:fldCharType="separate"/>
-            </w:r>
-            <w:r>
-              <w:rPr>
-                <w:noProof/>
-                <w:webHidden/>
-                <w:sz w:val="22"/>
-                <w:szCs w:val="22"/>
-              </w:rPr>
-              <w:t>6</w:t>
-            </w:r>
-            <w:r>
-              <w:rPr>
-                <w:noProof/>
-                <w:webHidden/>
-                <w:sz w:val="22"/>
-                <w:szCs w:val="22"/>
               </w:rPr>
               <w:fldChar w:fldCharType="end"/>
             </w:r>
@@ -651,7 +542,7 @@
               <w:tab w:val="left" w:pos="960"/>
               <w:tab w:val="right" w:leader="dot" w:pos="9060"/>
             </w:tabs>
-            <w:spacing w:line="276" w:lineRule="auto"/>
+            <w:spacing w:after="0"/>
             <w:rPr>
               <w:rFonts w:asciiTheme="minorHAnsi" w:eastAsiaTheme="minorEastAsia" w:hAnsiTheme="minorHAnsi" w:cstheme="minorBidi"/>
               <w:b w:val="0"/>
@@ -659,18 +550,16 @@
               <w:caps w:val="0"/>
               <w:noProof/>
               <w:kern w:val="2"/>
-              <w:sz w:val="28"/>
-              <w:szCs w:val="28"/>
+              <w:sz w:val="24"/>
+              <w:szCs w:val="24"/>
               <w14:ligatures w14:val="standardContextual"/>
             </w:rPr>
           </w:pPr>
-          <w:hyperlink w:anchor="_Toc189258288" w:history="1">
+          <w:hyperlink w:anchor="_Toc189511535" w:history="1">
             <w:r>
               <w:rPr>
                 <w:rStyle w:val="affb"/>
                 <w:noProof/>
-                <w:sz w:val="22"/>
-                <w:szCs w:val="22"/>
               </w:rPr>
               <w:t>2</w:t>
             </w:r>
@@ -682,8 +571,8 @@
                 <w:caps w:val="0"/>
                 <w:noProof/>
                 <w:kern w:val="2"/>
-                <w:sz w:val="28"/>
-                <w:szCs w:val="28"/>
+                <w:sz w:val="24"/>
+                <w:szCs w:val="24"/>
                 <w14:ligatures w14:val="standardContextual"/>
               </w:rPr>
               <w:tab/>
@@ -692,8 +581,6 @@
               <w:rPr>
                 <w:rStyle w:val="affb"/>
                 <w:noProof/>
-                <w:sz w:val="22"/>
-                <w:szCs w:val="22"/>
               </w:rPr>
               <w:t>Сокращения и терминология</w:t>
             </w:r>
@@ -701,8 +588,6 @@
               <w:rPr>
                 <w:noProof/>
                 <w:webHidden/>
-                <w:sz w:val="22"/>
-                <w:szCs w:val="22"/>
               </w:rPr>
               <w:tab/>
             </w:r>
@@ -710,8 +595,6 @@
               <w:rPr>
                 <w:noProof/>
                 <w:webHidden/>
-                <w:sz w:val="22"/>
-                <w:szCs w:val="22"/>
               </w:rPr>
               <w:fldChar w:fldCharType="begin"/>
             </w:r>
@@ -719,25 +602,19 @@
               <w:rPr>
                 <w:noProof/>
                 <w:webHidden/>
-                <w:sz w:val="22"/>
-                <w:szCs w:val="22"/>
-              </w:rPr>
-              <w:instrText xml:space="preserve"> PAGEREF _Toc189258288 \h </w:instrText>
+              </w:rPr>
+              <w:instrText xml:space="preserve"> PAGEREF _Toc189511535 \h </w:instrText>
             </w:r>
             <w:r>
               <w:rPr>
                 <w:noProof/>
                 <w:webHidden/>
-                <w:sz w:val="22"/>
-                <w:szCs w:val="22"/>
               </w:rPr>
             </w:r>
             <w:r>
               <w:rPr>
                 <w:noProof/>
                 <w:webHidden/>
-                <w:sz w:val="22"/>
-                <w:szCs w:val="22"/>
               </w:rPr>
               <w:fldChar w:fldCharType="separate"/>
             </w:r>
@@ -745,17 +622,13 @@
               <w:rPr>
                 <w:noProof/>
                 <w:webHidden/>
-                <w:sz w:val="22"/>
-                <w:szCs w:val="22"/>
-              </w:rPr>
-              <w:t>7</w:t>
+              </w:rPr>
+              <w:t>4</w:t>
             </w:r>
             <w:r>
               <w:rPr>
                 <w:noProof/>
                 <w:webHidden/>
-                <w:sz w:val="22"/>
-                <w:szCs w:val="22"/>
               </w:rPr>
               <w:fldChar w:fldCharType="end"/>
             </w:r>
@@ -768,7 +641,7 @@
               <w:tab w:val="left" w:pos="960"/>
               <w:tab w:val="right" w:leader="dot" w:pos="9060"/>
             </w:tabs>
-            <w:spacing w:line="276" w:lineRule="auto"/>
+            <w:spacing w:after="0"/>
             <w:rPr>
               <w:rFonts w:asciiTheme="minorHAnsi" w:eastAsiaTheme="minorEastAsia" w:hAnsiTheme="minorHAnsi" w:cstheme="minorBidi"/>
               <w:b w:val="0"/>
@@ -776,18 +649,16 @@
               <w:caps w:val="0"/>
               <w:noProof/>
               <w:kern w:val="2"/>
-              <w:sz w:val="28"/>
-              <w:szCs w:val="28"/>
+              <w:sz w:val="24"/>
+              <w:szCs w:val="24"/>
               <w14:ligatures w14:val="standardContextual"/>
             </w:rPr>
           </w:pPr>
-          <w:hyperlink w:anchor="_Toc189258289" w:history="1">
+          <w:hyperlink w:anchor="_Toc189511536" w:history="1">
             <w:r>
               <w:rPr>
                 <w:rStyle w:val="affb"/>
                 <w:noProof/>
-                <w:sz w:val="22"/>
-                <w:szCs w:val="22"/>
               </w:rPr>
               <w:t>3</w:t>
             </w:r>
@@ -799,8 +670,8 @@
                 <w:caps w:val="0"/>
                 <w:noProof/>
                 <w:kern w:val="2"/>
-                <w:sz w:val="28"/>
-                <w:szCs w:val="28"/>
+                <w:sz w:val="24"/>
+                <w:szCs w:val="24"/>
                 <w14:ligatures w14:val="standardContextual"/>
               </w:rPr>
               <w:tab/>
@@ -809,8 +680,6 @@
               <w:rPr>
                 <w:rStyle w:val="affb"/>
                 <w:noProof/>
-                <w:sz w:val="22"/>
-                <w:szCs w:val="22"/>
               </w:rPr>
               <w:t>Введение</w:t>
             </w:r>
@@ -818,8 +687,6 @@
               <w:rPr>
                 <w:noProof/>
                 <w:webHidden/>
-                <w:sz w:val="22"/>
-                <w:szCs w:val="22"/>
               </w:rPr>
               <w:tab/>
             </w:r>
@@ -827,8 +694,6 @@
               <w:rPr>
                 <w:noProof/>
                 <w:webHidden/>
-                <w:sz w:val="22"/>
-                <w:szCs w:val="22"/>
               </w:rPr>
               <w:fldChar w:fldCharType="begin"/>
             </w:r>
@@ -836,25 +701,19 @@
               <w:rPr>
                 <w:noProof/>
                 <w:webHidden/>
-                <w:sz w:val="22"/>
-                <w:szCs w:val="22"/>
-              </w:rPr>
-              <w:instrText xml:space="preserve"> PAGEREF _Toc189258289 \h </w:instrText>
+              </w:rPr>
+              <w:instrText xml:space="preserve"> PAGEREF _Toc189511536 \h </w:instrText>
             </w:r>
             <w:r>
               <w:rPr>
                 <w:noProof/>
                 <w:webHidden/>
-                <w:sz w:val="22"/>
-                <w:szCs w:val="22"/>
               </w:rPr>
             </w:r>
             <w:r>
               <w:rPr>
                 <w:noProof/>
                 <w:webHidden/>
-                <w:sz w:val="22"/>
-                <w:szCs w:val="22"/>
               </w:rPr>
               <w:fldChar w:fldCharType="separate"/>
             </w:r>
@@ -862,17 +721,13 @@
               <w:rPr>
                 <w:noProof/>
                 <w:webHidden/>
-                <w:sz w:val="22"/>
-                <w:szCs w:val="22"/>
-              </w:rPr>
-              <w:t>9</w:t>
+              </w:rPr>
+              <w:t>6</w:t>
             </w:r>
             <w:r>
               <w:rPr>
                 <w:noProof/>
                 <w:webHidden/>
-                <w:sz w:val="22"/>
-                <w:szCs w:val="22"/>
               </w:rPr>
               <w:fldChar w:fldCharType="end"/>
             </w:r>
@@ -885,7 +740,7 @@
               <w:tab w:val="left" w:pos="960"/>
               <w:tab w:val="right" w:leader="dot" w:pos="9060"/>
             </w:tabs>
-            <w:spacing w:line="276" w:lineRule="auto"/>
+            <w:spacing w:after="0"/>
             <w:rPr>
               <w:rFonts w:asciiTheme="minorHAnsi" w:eastAsiaTheme="minorEastAsia" w:hAnsiTheme="minorHAnsi" w:cstheme="minorBidi"/>
               <w:b w:val="0"/>
@@ -893,18 +748,16 @@
               <w:caps w:val="0"/>
               <w:noProof/>
               <w:kern w:val="2"/>
-              <w:sz w:val="28"/>
-              <w:szCs w:val="28"/>
+              <w:sz w:val="24"/>
+              <w:szCs w:val="24"/>
               <w14:ligatures w14:val="standardContextual"/>
             </w:rPr>
           </w:pPr>
-          <w:hyperlink w:anchor="_Toc189258290" w:history="1">
+          <w:hyperlink w:anchor="_Toc189511537" w:history="1">
             <w:r>
               <w:rPr>
                 <w:rStyle w:val="affb"/>
                 <w:noProof/>
-                <w:sz w:val="22"/>
-                <w:szCs w:val="22"/>
               </w:rPr>
               <w:t>4</w:t>
             </w:r>
@@ -916,8 +769,8 @@
                 <w:caps w:val="0"/>
                 <w:noProof/>
                 <w:kern w:val="2"/>
-                <w:sz w:val="28"/>
-                <w:szCs w:val="28"/>
+                <w:sz w:val="24"/>
+                <w:szCs w:val="24"/>
                 <w14:ligatures w14:val="standardContextual"/>
               </w:rPr>
               <w:tab/>
@@ -926,8 +779,6 @@
               <w:rPr>
                 <w:rStyle w:val="affb"/>
                 <w:noProof/>
-                <w:sz w:val="22"/>
-                <w:szCs w:val="22"/>
               </w:rPr>
               <w:t>Цели и задачи тестирования</w:t>
             </w:r>
@@ -935,8 +786,6 @@
               <w:rPr>
                 <w:noProof/>
                 <w:webHidden/>
-                <w:sz w:val="22"/>
-                <w:szCs w:val="22"/>
               </w:rPr>
               <w:tab/>
             </w:r>
@@ -944,8 +793,6 @@
               <w:rPr>
                 <w:noProof/>
                 <w:webHidden/>
-                <w:sz w:val="22"/>
-                <w:szCs w:val="22"/>
               </w:rPr>
               <w:fldChar w:fldCharType="begin"/>
             </w:r>
@@ -953,25 +800,19 @@
               <w:rPr>
                 <w:noProof/>
                 <w:webHidden/>
-                <w:sz w:val="22"/>
-                <w:szCs w:val="22"/>
-              </w:rPr>
-              <w:instrText xml:space="preserve"> PAGEREF _Toc189258290 \h </w:instrText>
+              </w:rPr>
+              <w:instrText xml:space="preserve"> PAGEREF _Toc189511537 \h </w:instrText>
             </w:r>
             <w:r>
               <w:rPr>
                 <w:noProof/>
                 <w:webHidden/>
-                <w:sz w:val="22"/>
-                <w:szCs w:val="22"/>
               </w:rPr>
             </w:r>
             <w:r>
               <w:rPr>
                 <w:noProof/>
                 <w:webHidden/>
-                <w:sz w:val="22"/>
-                <w:szCs w:val="22"/>
               </w:rPr>
               <w:fldChar w:fldCharType="separate"/>
             </w:r>
@@ -979,17 +820,13 @@
               <w:rPr>
                 <w:noProof/>
                 <w:webHidden/>
-                <w:sz w:val="22"/>
-                <w:szCs w:val="22"/>
-              </w:rPr>
-              <w:t>10</w:t>
+              </w:rPr>
+              <w:t>7</w:t>
             </w:r>
             <w:r>
               <w:rPr>
                 <w:noProof/>
                 <w:webHidden/>
-                <w:sz w:val="22"/>
-                <w:szCs w:val="22"/>
               </w:rPr>
               <w:fldChar w:fldCharType="end"/>
             </w:r>
@@ -1002,24 +839,21 @@
               <w:tab w:val="left" w:pos="1440"/>
               <w:tab w:val="right" w:leader="dot" w:pos="9060"/>
             </w:tabs>
-            <w:spacing w:line="276" w:lineRule="auto"/>
             <w:rPr>
               <w:rFonts w:asciiTheme="minorHAnsi" w:eastAsiaTheme="minorEastAsia" w:hAnsiTheme="minorHAnsi" w:cstheme="minorBidi"/>
               <w:smallCaps w:val="0"/>
               <w:noProof/>
               <w:kern w:val="2"/>
-              <w:sz w:val="28"/>
-              <w:szCs w:val="28"/>
+              <w:sz w:val="24"/>
+              <w:szCs w:val="24"/>
               <w14:ligatures w14:val="standardContextual"/>
             </w:rPr>
           </w:pPr>
-          <w:hyperlink w:anchor="_Toc189258291" w:history="1">
+          <w:hyperlink w:anchor="_Toc189511538" w:history="1">
             <w:r>
               <w:rPr>
                 <w:rStyle w:val="affb"/>
                 <w:noProof/>
-                <w:sz w:val="22"/>
-                <w:szCs w:val="22"/>
               </w:rPr>
               <w:t>4.1</w:t>
             </w:r>
@@ -1029,8 +863,8 @@
                 <w:smallCaps w:val="0"/>
                 <w:noProof/>
                 <w:kern w:val="2"/>
-                <w:sz w:val="28"/>
-                <w:szCs w:val="28"/>
+                <w:sz w:val="24"/>
+                <w:szCs w:val="24"/>
                 <w14:ligatures w14:val="standardContextual"/>
               </w:rPr>
               <w:tab/>
@@ -1039,8 +873,6 @@
               <w:rPr>
                 <w:rStyle w:val="affb"/>
                 <w:noProof/>
-                <w:sz w:val="22"/>
-                <w:szCs w:val="22"/>
               </w:rPr>
               <w:t>Цели нагрузочного тестирования</w:t>
             </w:r>
@@ -1048,8 +880,6 @@
               <w:rPr>
                 <w:noProof/>
                 <w:webHidden/>
-                <w:sz w:val="22"/>
-                <w:szCs w:val="22"/>
               </w:rPr>
               <w:tab/>
             </w:r>
@@ -1057,8 +887,6 @@
               <w:rPr>
                 <w:noProof/>
                 <w:webHidden/>
-                <w:sz w:val="22"/>
-                <w:szCs w:val="22"/>
               </w:rPr>
               <w:fldChar w:fldCharType="begin"/>
             </w:r>
@@ -1066,25 +894,19 @@
               <w:rPr>
                 <w:noProof/>
                 <w:webHidden/>
-                <w:sz w:val="22"/>
-                <w:szCs w:val="22"/>
-              </w:rPr>
-              <w:instrText xml:space="preserve"> PAGEREF _Toc189258291 \h </w:instrText>
+              </w:rPr>
+              <w:instrText xml:space="preserve"> PAGEREF _Toc189511538 \h </w:instrText>
             </w:r>
             <w:r>
               <w:rPr>
                 <w:noProof/>
                 <w:webHidden/>
-                <w:sz w:val="22"/>
-                <w:szCs w:val="22"/>
               </w:rPr>
             </w:r>
             <w:r>
               <w:rPr>
                 <w:noProof/>
                 <w:webHidden/>
-                <w:sz w:val="22"/>
-                <w:szCs w:val="22"/>
               </w:rPr>
               <w:fldChar w:fldCharType="separate"/>
             </w:r>
@@ -1092,17 +914,13 @@
               <w:rPr>
                 <w:noProof/>
                 <w:webHidden/>
-                <w:sz w:val="22"/>
-                <w:szCs w:val="22"/>
-              </w:rPr>
-              <w:t>10</w:t>
+              </w:rPr>
+              <w:t>7</w:t>
             </w:r>
             <w:r>
               <w:rPr>
                 <w:noProof/>
                 <w:webHidden/>
-                <w:sz w:val="22"/>
-                <w:szCs w:val="22"/>
               </w:rPr>
               <w:fldChar w:fldCharType="end"/>
             </w:r>
@@ -1115,24 +933,21 @@
               <w:tab w:val="left" w:pos="1440"/>
               <w:tab w:val="right" w:leader="dot" w:pos="9060"/>
             </w:tabs>
-            <w:spacing w:line="276" w:lineRule="auto"/>
             <w:rPr>
               <w:rFonts w:asciiTheme="minorHAnsi" w:eastAsiaTheme="minorEastAsia" w:hAnsiTheme="minorHAnsi" w:cstheme="minorBidi"/>
               <w:smallCaps w:val="0"/>
               <w:noProof/>
               <w:kern w:val="2"/>
-              <w:sz w:val="28"/>
-              <w:szCs w:val="28"/>
+              <w:sz w:val="24"/>
+              <w:szCs w:val="24"/>
               <w14:ligatures w14:val="standardContextual"/>
             </w:rPr>
           </w:pPr>
-          <w:hyperlink w:anchor="_Toc189258292" w:history="1">
+          <w:hyperlink w:anchor="_Toc189511539" w:history="1">
             <w:r>
               <w:rPr>
                 <w:rStyle w:val="affb"/>
                 <w:noProof/>
-                <w:sz w:val="22"/>
-                <w:szCs w:val="22"/>
               </w:rPr>
               <w:t>4.2</w:t>
             </w:r>
@@ -1142,8 +957,8 @@
                 <w:smallCaps w:val="0"/>
                 <w:noProof/>
                 <w:kern w:val="2"/>
-                <w:sz w:val="28"/>
-                <w:szCs w:val="28"/>
+                <w:sz w:val="24"/>
+                <w:szCs w:val="24"/>
                 <w14:ligatures w14:val="standardContextual"/>
               </w:rPr>
               <w:tab/>
@@ -1152,8 +967,6 @@
               <w:rPr>
                 <w:rStyle w:val="affb"/>
                 <w:noProof/>
-                <w:sz w:val="22"/>
-                <w:szCs w:val="22"/>
               </w:rPr>
               <w:t>Задачи нагрузочного тестирования</w:t>
             </w:r>
@@ -1161,8 +974,6 @@
               <w:rPr>
                 <w:noProof/>
                 <w:webHidden/>
-                <w:sz w:val="22"/>
-                <w:szCs w:val="22"/>
               </w:rPr>
               <w:tab/>
             </w:r>
@@ -1170,8 +981,6 @@
               <w:rPr>
                 <w:noProof/>
                 <w:webHidden/>
-                <w:sz w:val="22"/>
-                <w:szCs w:val="22"/>
               </w:rPr>
               <w:fldChar w:fldCharType="begin"/>
             </w:r>
@@ -1179,25 +988,19 @@
               <w:rPr>
                 <w:noProof/>
                 <w:webHidden/>
-                <w:sz w:val="22"/>
-                <w:szCs w:val="22"/>
-              </w:rPr>
-              <w:instrText xml:space="preserve"> PAGEREF _Toc189258292 \h </w:instrText>
+              </w:rPr>
+              <w:instrText xml:space="preserve"> PAGEREF _Toc189511539 \h </w:instrText>
             </w:r>
             <w:r>
               <w:rPr>
                 <w:noProof/>
                 <w:webHidden/>
-                <w:sz w:val="22"/>
-                <w:szCs w:val="22"/>
               </w:rPr>
             </w:r>
             <w:r>
               <w:rPr>
                 <w:noProof/>
                 <w:webHidden/>
-                <w:sz w:val="22"/>
-                <w:szCs w:val="22"/>
               </w:rPr>
               <w:fldChar w:fldCharType="separate"/>
             </w:r>
@@ -1205,17 +1008,13 @@
               <w:rPr>
                 <w:noProof/>
                 <w:webHidden/>
-                <w:sz w:val="22"/>
-                <w:szCs w:val="22"/>
-              </w:rPr>
-              <w:t>10</w:t>
+              </w:rPr>
+              <w:t>7</w:t>
             </w:r>
             <w:r>
               <w:rPr>
                 <w:noProof/>
                 <w:webHidden/>
-                <w:sz w:val="22"/>
-                <w:szCs w:val="22"/>
               </w:rPr>
               <w:fldChar w:fldCharType="end"/>
             </w:r>
@@ -1228,7 +1027,7 @@
               <w:tab w:val="left" w:pos="960"/>
               <w:tab w:val="right" w:leader="dot" w:pos="9060"/>
             </w:tabs>
-            <w:spacing w:line="276" w:lineRule="auto"/>
+            <w:spacing w:after="0"/>
             <w:rPr>
               <w:rFonts w:asciiTheme="minorHAnsi" w:eastAsiaTheme="minorEastAsia" w:hAnsiTheme="minorHAnsi" w:cstheme="minorBidi"/>
               <w:b w:val="0"/>
@@ -1236,18 +1035,16 @@
               <w:caps w:val="0"/>
               <w:noProof/>
               <w:kern w:val="2"/>
-              <w:sz w:val="28"/>
-              <w:szCs w:val="28"/>
+              <w:sz w:val="24"/>
+              <w:szCs w:val="24"/>
               <w14:ligatures w14:val="standardContextual"/>
             </w:rPr>
           </w:pPr>
-          <w:hyperlink w:anchor="_Toc189258293" w:history="1">
+          <w:hyperlink w:anchor="_Toc189511540" w:history="1">
             <w:r>
               <w:rPr>
                 <w:rStyle w:val="affb"/>
                 <w:noProof/>
-                <w:sz w:val="22"/>
-                <w:szCs w:val="22"/>
               </w:rPr>
               <w:t>5</w:t>
             </w:r>
@@ -1259,8 +1056,8 @@
                 <w:caps w:val="0"/>
                 <w:noProof/>
                 <w:kern w:val="2"/>
-                <w:sz w:val="28"/>
-                <w:szCs w:val="28"/>
+                <w:sz w:val="24"/>
+                <w:szCs w:val="24"/>
                 <w14:ligatures w14:val="standardContextual"/>
               </w:rPr>
               <w:tab/>
@@ -1269,8 +1066,6 @@
               <w:rPr>
                 <w:rStyle w:val="affb"/>
                 <w:noProof/>
-                <w:sz w:val="22"/>
-                <w:szCs w:val="22"/>
               </w:rPr>
               <w:t>Ограничения тестирования</w:t>
             </w:r>
@@ -1278,8 +1073,6 @@
               <w:rPr>
                 <w:noProof/>
                 <w:webHidden/>
-                <w:sz w:val="22"/>
-                <w:szCs w:val="22"/>
               </w:rPr>
               <w:tab/>
             </w:r>
@@ -1287,8 +1080,6 @@
               <w:rPr>
                 <w:noProof/>
                 <w:webHidden/>
-                <w:sz w:val="22"/>
-                <w:szCs w:val="22"/>
               </w:rPr>
               <w:fldChar w:fldCharType="begin"/>
             </w:r>
@@ -1296,25 +1087,19 @@
               <w:rPr>
                 <w:noProof/>
                 <w:webHidden/>
-                <w:sz w:val="22"/>
-                <w:szCs w:val="22"/>
-              </w:rPr>
-              <w:instrText xml:space="preserve"> PAGEREF _Toc189258293 \h </w:instrText>
+              </w:rPr>
+              <w:instrText xml:space="preserve"> PAGEREF _Toc189511540 \h </w:instrText>
             </w:r>
             <w:r>
               <w:rPr>
                 <w:noProof/>
                 <w:webHidden/>
-                <w:sz w:val="22"/>
-                <w:szCs w:val="22"/>
               </w:rPr>
             </w:r>
             <w:r>
               <w:rPr>
                 <w:noProof/>
                 <w:webHidden/>
-                <w:sz w:val="22"/>
-                <w:szCs w:val="22"/>
               </w:rPr>
               <w:fldChar w:fldCharType="separate"/>
             </w:r>
@@ -1322,17 +1107,13 @@
               <w:rPr>
                 <w:noProof/>
                 <w:webHidden/>
-                <w:sz w:val="22"/>
-                <w:szCs w:val="22"/>
-              </w:rPr>
-              <w:t>12</w:t>
+              </w:rPr>
+              <w:t>9</w:t>
             </w:r>
             <w:r>
               <w:rPr>
                 <w:noProof/>
                 <w:webHidden/>
-                <w:sz w:val="22"/>
-                <w:szCs w:val="22"/>
               </w:rPr>
               <w:fldChar w:fldCharType="end"/>
             </w:r>
@@ -1345,24 +1126,21 @@
               <w:tab w:val="left" w:pos="1440"/>
               <w:tab w:val="right" w:leader="dot" w:pos="9060"/>
             </w:tabs>
-            <w:spacing w:line="276" w:lineRule="auto"/>
             <w:rPr>
               <w:rFonts w:asciiTheme="minorHAnsi" w:eastAsiaTheme="minorEastAsia" w:hAnsiTheme="minorHAnsi" w:cstheme="minorBidi"/>
               <w:smallCaps w:val="0"/>
               <w:noProof/>
               <w:kern w:val="2"/>
-              <w:sz w:val="28"/>
-              <w:szCs w:val="28"/>
+              <w:sz w:val="24"/>
+              <w:szCs w:val="24"/>
               <w14:ligatures w14:val="standardContextual"/>
             </w:rPr>
           </w:pPr>
-          <w:hyperlink w:anchor="_Toc189258294" w:history="1">
+          <w:hyperlink w:anchor="_Toc189511541" w:history="1">
             <w:r>
               <w:rPr>
                 <w:rStyle w:val="affb"/>
                 <w:noProof/>
-                <w:sz w:val="22"/>
-                <w:szCs w:val="22"/>
               </w:rPr>
               <w:t>5.1</w:t>
             </w:r>
@@ -1372,8 +1150,8 @@
                 <w:smallCaps w:val="0"/>
                 <w:noProof/>
                 <w:kern w:val="2"/>
-                <w:sz w:val="28"/>
-                <w:szCs w:val="28"/>
+                <w:sz w:val="24"/>
+                <w:szCs w:val="24"/>
                 <w14:ligatures w14:val="standardContextual"/>
               </w:rPr>
               <w:tab/>
@@ -1382,8 +1160,6 @@
               <w:rPr>
                 <w:rStyle w:val="affb"/>
                 <w:noProof/>
-                <w:sz w:val="22"/>
-                <w:szCs w:val="22"/>
               </w:rPr>
               <w:t>Ограничения тестирования</w:t>
             </w:r>
@@ -1391,8 +1167,6 @@
               <w:rPr>
                 <w:noProof/>
                 <w:webHidden/>
-                <w:sz w:val="22"/>
-                <w:szCs w:val="22"/>
               </w:rPr>
               <w:tab/>
             </w:r>
@@ -1400,8 +1174,6 @@
               <w:rPr>
                 <w:noProof/>
                 <w:webHidden/>
-                <w:sz w:val="22"/>
-                <w:szCs w:val="22"/>
               </w:rPr>
               <w:fldChar w:fldCharType="begin"/>
             </w:r>
@@ -1409,25 +1181,19 @@
               <w:rPr>
                 <w:noProof/>
                 <w:webHidden/>
-                <w:sz w:val="22"/>
-                <w:szCs w:val="22"/>
-              </w:rPr>
-              <w:instrText xml:space="preserve"> PAGEREF _Toc189258294 \h </w:instrText>
+              </w:rPr>
+              <w:instrText xml:space="preserve"> PAGEREF _Toc189511541 \h </w:instrText>
             </w:r>
             <w:r>
               <w:rPr>
                 <w:noProof/>
                 <w:webHidden/>
-                <w:sz w:val="22"/>
-                <w:szCs w:val="22"/>
               </w:rPr>
             </w:r>
             <w:r>
               <w:rPr>
                 <w:noProof/>
                 <w:webHidden/>
-                <w:sz w:val="22"/>
-                <w:szCs w:val="22"/>
               </w:rPr>
               <w:fldChar w:fldCharType="separate"/>
             </w:r>
@@ -1435,17 +1201,13 @@
               <w:rPr>
                 <w:noProof/>
                 <w:webHidden/>
-                <w:sz w:val="22"/>
-                <w:szCs w:val="22"/>
-              </w:rPr>
-              <w:t>12</w:t>
+              </w:rPr>
+              <w:t>9</w:t>
             </w:r>
             <w:r>
               <w:rPr>
                 <w:noProof/>
                 <w:webHidden/>
-                <w:sz w:val="22"/>
-                <w:szCs w:val="22"/>
               </w:rPr>
               <w:fldChar w:fldCharType="end"/>
             </w:r>
@@ -1458,24 +1220,21 @@
               <w:tab w:val="left" w:pos="1440"/>
               <w:tab w:val="right" w:leader="dot" w:pos="9060"/>
             </w:tabs>
-            <w:spacing w:line="276" w:lineRule="auto"/>
             <w:rPr>
               <w:rFonts w:asciiTheme="minorHAnsi" w:eastAsiaTheme="minorEastAsia" w:hAnsiTheme="minorHAnsi" w:cstheme="minorBidi"/>
               <w:smallCaps w:val="0"/>
               <w:noProof/>
               <w:kern w:val="2"/>
-              <w:sz w:val="28"/>
-              <w:szCs w:val="28"/>
+              <w:sz w:val="24"/>
+              <w:szCs w:val="24"/>
               <w14:ligatures w14:val="standardContextual"/>
             </w:rPr>
           </w:pPr>
-          <w:hyperlink w:anchor="_Toc189258295" w:history="1">
+          <w:hyperlink w:anchor="_Toc189511542" w:history="1">
             <w:r>
               <w:rPr>
                 <w:rStyle w:val="affb"/>
                 <w:noProof/>
-                <w:sz w:val="22"/>
-                <w:szCs w:val="22"/>
               </w:rPr>
               <w:t>5.2</w:t>
             </w:r>
@@ -1485,8 +1244,8 @@
                 <w:smallCaps w:val="0"/>
                 <w:noProof/>
                 <w:kern w:val="2"/>
-                <w:sz w:val="28"/>
-                <w:szCs w:val="28"/>
+                <w:sz w:val="24"/>
+                <w:szCs w:val="24"/>
                 <w14:ligatures w14:val="standardContextual"/>
               </w:rPr>
               <w:tab/>
@@ -1495,8 +1254,6 @@
               <w:rPr>
                 <w:rStyle w:val="affb"/>
                 <w:noProof/>
-                <w:sz w:val="22"/>
-                <w:szCs w:val="22"/>
               </w:rPr>
               <w:t>Риски тестирования</w:t>
             </w:r>
@@ -1504,8 +1261,6 @@
               <w:rPr>
                 <w:noProof/>
                 <w:webHidden/>
-                <w:sz w:val="22"/>
-                <w:szCs w:val="22"/>
               </w:rPr>
               <w:tab/>
             </w:r>
@@ -1513,8 +1268,6 @@
               <w:rPr>
                 <w:noProof/>
                 <w:webHidden/>
-                <w:sz w:val="22"/>
-                <w:szCs w:val="22"/>
               </w:rPr>
               <w:fldChar w:fldCharType="begin"/>
             </w:r>
@@ -1522,25 +1275,19 @@
               <w:rPr>
                 <w:noProof/>
                 <w:webHidden/>
-                <w:sz w:val="22"/>
-                <w:szCs w:val="22"/>
-              </w:rPr>
-              <w:instrText xml:space="preserve"> PAGEREF _Toc189258295 \h </w:instrText>
+              </w:rPr>
+              <w:instrText xml:space="preserve"> PAGEREF _Toc189511542 \h </w:instrText>
             </w:r>
             <w:r>
               <w:rPr>
                 <w:noProof/>
                 <w:webHidden/>
-                <w:sz w:val="22"/>
-                <w:szCs w:val="22"/>
               </w:rPr>
             </w:r>
             <w:r>
               <w:rPr>
                 <w:noProof/>
                 <w:webHidden/>
-                <w:sz w:val="22"/>
-                <w:szCs w:val="22"/>
               </w:rPr>
               <w:fldChar w:fldCharType="separate"/>
             </w:r>
@@ -1548,17 +1295,13 @@
               <w:rPr>
                 <w:noProof/>
                 <w:webHidden/>
-                <w:sz w:val="22"/>
-                <w:szCs w:val="22"/>
-              </w:rPr>
-              <w:t>12</w:t>
+              </w:rPr>
+              <w:t>9</w:t>
             </w:r>
             <w:r>
               <w:rPr>
                 <w:noProof/>
                 <w:webHidden/>
-                <w:sz w:val="22"/>
-                <w:szCs w:val="22"/>
               </w:rPr>
               <w:fldChar w:fldCharType="end"/>
             </w:r>
@@ -1571,7 +1314,7 @@
               <w:tab w:val="left" w:pos="960"/>
               <w:tab w:val="right" w:leader="dot" w:pos="9060"/>
             </w:tabs>
-            <w:spacing w:line="276" w:lineRule="auto"/>
+            <w:spacing w:after="0"/>
             <w:rPr>
               <w:rFonts w:asciiTheme="minorHAnsi" w:eastAsiaTheme="minorEastAsia" w:hAnsiTheme="minorHAnsi" w:cstheme="minorBidi"/>
               <w:b w:val="0"/>
@@ -1579,18 +1322,16 @@
               <w:caps w:val="0"/>
               <w:noProof/>
               <w:kern w:val="2"/>
-              <w:sz w:val="28"/>
-              <w:szCs w:val="28"/>
+              <w:sz w:val="24"/>
+              <w:szCs w:val="24"/>
               <w14:ligatures w14:val="standardContextual"/>
             </w:rPr>
           </w:pPr>
-          <w:hyperlink w:anchor="_Toc189258296" w:history="1">
+          <w:hyperlink w:anchor="_Toc189511543" w:history="1">
             <w:r>
               <w:rPr>
                 <w:rStyle w:val="affb"/>
                 <w:noProof/>
-                <w:sz w:val="22"/>
-                <w:szCs w:val="22"/>
               </w:rPr>
               <w:t>6</w:t>
             </w:r>
@@ -1602,8 +1343,8 @@
                 <w:caps w:val="0"/>
                 <w:noProof/>
                 <w:kern w:val="2"/>
-                <w:sz w:val="28"/>
-                <w:szCs w:val="28"/>
+                <w:sz w:val="24"/>
+                <w:szCs w:val="24"/>
                 <w14:ligatures w14:val="standardContextual"/>
               </w:rPr>
               <w:tab/>
@@ -1612,8 +1353,6 @@
               <w:rPr>
                 <w:rStyle w:val="affb"/>
                 <w:noProof/>
-                <w:sz w:val="22"/>
-                <w:szCs w:val="22"/>
               </w:rPr>
               <w:t>Объект тестирования</w:t>
             </w:r>
@@ -1621,8 +1360,6 @@
               <w:rPr>
                 <w:noProof/>
                 <w:webHidden/>
-                <w:sz w:val="22"/>
-                <w:szCs w:val="22"/>
               </w:rPr>
               <w:tab/>
             </w:r>
@@ -1630,8 +1367,6 @@
               <w:rPr>
                 <w:noProof/>
                 <w:webHidden/>
-                <w:sz w:val="22"/>
-                <w:szCs w:val="22"/>
               </w:rPr>
               <w:fldChar w:fldCharType="begin"/>
             </w:r>
@@ -1639,25 +1374,19 @@
               <w:rPr>
                 <w:noProof/>
                 <w:webHidden/>
-                <w:sz w:val="22"/>
-                <w:szCs w:val="22"/>
-              </w:rPr>
-              <w:instrText xml:space="preserve"> PAGEREF _Toc189258296 \h </w:instrText>
+              </w:rPr>
+              <w:instrText xml:space="preserve"> PAGEREF _Toc189511543 \h </w:instrText>
             </w:r>
             <w:r>
               <w:rPr>
                 <w:noProof/>
                 <w:webHidden/>
-                <w:sz w:val="22"/>
-                <w:szCs w:val="22"/>
               </w:rPr>
             </w:r>
             <w:r>
               <w:rPr>
                 <w:noProof/>
                 <w:webHidden/>
-                <w:sz w:val="22"/>
-                <w:szCs w:val="22"/>
               </w:rPr>
               <w:fldChar w:fldCharType="separate"/>
             </w:r>
@@ -1665,17 +1394,13 @@
               <w:rPr>
                 <w:noProof/>
                 <w:webHidden/>
-                <w:sz w:val="22"/>
-                <w:szCs w:val="22"/>
-              </w:rPr>
-              <w:t>14</w:t>
+              </w:rPr>
+              <w:t>10</w:t>
             </w:r>
             <w:r>
               <w:rPr>
                 <w:noProof/>
                 <w:webHidden/>
-                <w:sz w:val="22"/>
-                <w:szCs w:val="22"/>
               </w:rPr>
               <w:fldChar w:fldCharType="end"/>
             </w:r>
@@ -1688,24 +1413,21 @@
               <w:tab w:val="left" w:pos="1440"/>
               <w:tab w:val="right" w:leader="dot" w:pos="9060"/>
             </w:tabs>
-            <w:spacing w:line="276" w:lineRule="auto"/>
             <w:rPr>
               <w:rFonts w:asciiTheme="minorHAnsi" w:eastAsiaTheme="minorEastAsia" w:hAnsiTheme="minorHAnsi" w:cstheme="minorBidi"/>
               <w:smallCaps w:val="0"/>
               <w:noProof/>
               <w:kern w:val="2"/>
-              <w:sz w:val="28"/>
-              <w:szCs w:val="28"/>
+              <w:sz w:val="24"/>
+              <w:szCs w:val="24"/>
               <w14:ligatures w14:val="standardContextual"/>
             </w:rPr>
           </w:pPr>
-          <w:hyperlink w:anchor="_Toc189258297" w:history="1">
+          <w:hyperlink w:anchor="_Toc189511544" w:history="1">
             <w:r>
               <w:rPr>
                 <w:rStyle w:val="affb"/>
                 <w:noProof/>
-                <w:sz w:val="22"/>
-                <w:szCs w:val="22"/>
               </w:rPr>
               <w:t>6.1</w:t>
             </w:r>
@@ -1715,8 +1437,8 @@
                 <w:smallCaps w:val="0"/>
                 <w:noProof/>
                 <w:kern w:val="2"/>
-                <w:sz w:val="28"/>
-                <w:szCs w:val="28"/>
+                <w:sz w:val="24"/>
+                <w:szCs w:val="24"/>
                 <w14:ligatures w14:val="standardContextual"/>
               </w:rPr>
               <w:tab/>
@@ -1725,8 +1447,6 @@
               <w:rPr>
                 <w:rStyle w:val="affb"/>
                 <w:noProof/>
-                <w:sz w:val="22"/>
-                <w:szCs w:val="22"/>
               </w:rPr>
               <w:t>Общие сведения</w:t>
             </w:r>
@@ -1734,8 +1454,6 @@
               <w:rPr>
                 <w:noProof/>
                 <w:webHidden/>
-                <w:sz w:val="22"/>
-                <w:szCs w:val="22"/>
               </w:rPr>
               <w:tab/>
             </w:r>
@@ -1743,8 +1461,6 @@
               <w:rPr>
                 <w:noProof/>
                 <w:webHidden/>
-                <w:sz w:val="22"/>
-                <w:szCs w:val="22"/>
               </w:rPr>
               <w:fldChar w:fldCharType="begin"/>
             </w:r>
@@ -1752,25 +1468,19 @@
               <w:rPr>
                 <w:noProof/>
                 <w:webHidden/>
-                <w:sz w:val="22"/>
-                <w:szCs w:val="22"/>
-              </w:rPr>
-              <w:instrText xml:space="preserve"> PAGEREF _Toc189258297 \h </w:instrText>
+              </w:rPr>
+              <w:instrText xml:space="preserve"> PAGEREF _Toc189511544 \h </w:instrText>
             </w:r>
             <w:r>
               <w:rPr>
                 <w:noProof/>
                 <w:webHidden/>
-                <w:sz w:val="22"/>
-                <w:szCs w:val="22"/>
               </w:rPr>
             </w:r>
             <w:r>
               <w:rPr>
                 <w:noProof/>
                 <w:webHidden/>
-                <w:sz w:val="22"/>
-                <w:szCs w:val="22"/>
               </w:rPr>
               <w:fldChar w:fldCharType="separate"/>
             </w:r>
@@ -1778,17 +1488,13 @@
               <w:rPr>
                 <w:noProof/>
                 <w:webHidden/>
-                <w:sz w:val="22"/>
-                <w:szCs w:val="22"/>
-              </w:rPr>
-              <w:t>14</w:t>
+              </w:rPr>
+              <w:t>10</w:t>
             </w:r>
             <w:r>
               <w:rPr>
                 <w:noProof/>
                 <w:webHidden/>
-                <w:sz w:val="22"/>
-                <w:szCs w:val="22"/>
               </w:rPr>
               <w:fldChar w:fldCharType="end"/>
             </w:r>
@@ -1801,24 +1507,21 @@
               <w:tab w:val="left" w:pos="1440"/>
               <w:tab w:val="right" w:leader="dot" w:pos="9060"/>
             </w:tabs>
-            <w:spacing w:line="276" w:lineRule="auto"/>
             <w:rPr>
               <w:rFonts w:asciiTheme="minorHAnsi" w:eastAsiaTheme="minorEastAsia" w:hAnsiTheme="minorHAnsi" w:cstheme="minorBidi"/>
               <w:smallCaps w:val="0"/>
               <w:noProof/>
               <w:kern w:val="2"/>
-              <w:sz w:val="28"/>
-              <w:szCs w:val="28"/>
+              <w:sz w:val="24"/>
+              <w:szCs w:val="24"/>
               <w14:ligatures w14:val="standardContextual"/>
             </w:rPr>
           </w:pPr>
-          <w:hyperlink w:anchor="_Toc189258298" w:history="1">
+          <w:hyperlink w:anchor="_Toc189511545" w:history="1">
             <w:r>
               <w:rPr>
                 <w:rStyle w:val="affb"/>
                 <w:noProof/>
-                <w:sz w:val="22"/>
-                <w:szCs w:val="22"/>
                 <w:lang w:val="en-US"/>
               </w:rPr>
               <w:t>6.2</w:t>
@@ -1829,8 +1532,8 @@
                 <w:smallCaps w:val="0"/>
                 <w:noProof/>
                 <w:kern w:val="2"/>
-                <w:sz w:val="28"/>
-                <w:szCs w:val="28"/>
+                <w:sz w:val="24"/>
+                <w:szCs w:val="24"/>
                 <w14:ligatures w14:val="standardContextual"/>
               </w:rPr>
               <w:tab/>
@@ -1839,8 +1542,6 @@
               <w:rPr>
                 <w:rStyle w:val="affb"/>
                 <w:noProof/>
-                <w:sz w:val="22"/>
-                <w:szCs w:val="22"/>
               </w:rPr>
               <w:t>Архитектура системы</w:t>
             </w:r>
@@ -1848,8 +1549,6 @@
               <w:rPr>
                 <w:noProof/>
                 <w:webHidden/>
-                <w:sz w:val="22"/>
-                <w:szCs w:val="22"/>
               </w:rPr>
               <w:tab/>
             </w:r>
@@ -1857,8 +1556,6 @@
               <w:rPr>
                 <w:noProof/>
                 <w:webHidden/>
-                <w:sz w:val="22"/>
-                <w:szCs w:val="22"/>
               </w:rPr>
               <w:fldChar w:fldCharType="begin"/>
             </w:r>
@@ -1866,25 +1563,19 @@
               <w:rPr>
                 <w:noProof/>
                 <w:webHidden/>
-                <w:sz w:val="22"/>
-                <w:szCs w:val="22"/>
-              </w:rPr>
-              <w:instrText xml:space="preserve"> PAGEREF _Toc189258298 \h </w:instrText>
+              </w:rPr>
+              <w:instrText xml:space="preserve"> PAGEREF _Toc189511545 \h </w:instrText>
             </w:r>
             <w:r>
               <w:rPr>
                 <w:noProof/>
                 <w:webHidden/>
-                <w:sz w:val="22"/>
-                <w:szCs w:val="22"/>
               </w:rPr>
             </w:r>
             <w:r>
               <w:rPr>
                 <w:noProof/>
                 <w:webHidden/>
-                <w:sz w:val="22"/>
-                <w:szCs w:val="22"/>
               </w:rPr>
               <w:fldChar w:fldCharType="separate"/>
             </w:r>
@@ -1892,17 +1583,13 @@
               <w:rPr>
                 <w:noProof/>
                 <w:webHidden/>
-                <w:sz w:val="22"/>
-                <w:szCs w:val="22"/>
-              </w:rPr>
-              <w:t>14</w:t>
+              </w:rPr>
+              <w:t>10</w:t>
             </w:r>
             <w:r>
               <w:rPr>
                 <w:noProof/>
                 <w:webHidden/>
-                <w:sz w:val="22"/>
-                <w:szCs w:val="22"/>
               </w:rPr>
               <w:fldChar w:fldCharType="end"/>
             </w:r>
@@ -1915,24 +1602,21 @@
               <w:tab w:val="left" w:pos="1440"/>
               <w:tab w:val="right" w:leader="dot" w:pos="9060"/>
             </w:tabs>
-            <w:spacing w:line="276" w:lineRule="auto"/>
             <w:rPr>
               <w:rFonts w:asciiTheme="minorHAnsi" w:eastAsiaTheme="minorEastAsia" w:hAnsiTheme="minorHAnsi" w:cstheme="minorBidi"/>
               <w:smallCaps w:val="0"/>
               <w:noProof/>
               <w:kern w:val="2"/>
-              <w:sz w:val="28"/>
-              <w:szCs w:val="28"/>
+              <w:sz w:val="24"/>
+              <w:szCs w:val="24"/>
               <w14:ligatures w14:val="standardContextual"/>
             </w:rPr>
           </w:pPr>
-          <w:hyperlink w:anchor="_Toc189258299" w:history="1">
+          <w:hyperlink w:anchor="_Toc189511546" w:history="1">
             <w:r>
               <w:rPr>
                 <w:rStyle w:val="affb"/>
                 <w:noProof/>
-                <w:sz w:val="22"/>
-                <w:szCs w:val="22"/>
               </w:rPr>
               <w:t>6.3</w:t>
             </w:r>
@@ -1942,8 +1626,8 @@
                 <w:smallCaps w:val="0"/>
                 <w:noProof/>
                 <w:kern w:val="2"/>
-                <w:sz w:val="28"/>
-                <w:szCs w:val="28"/>
+                <w:sz w:val="24"/>
+                <w:szCs w:val="24"/>
                 <w14:ligatures w14:val="standardContextual"/>
               </w:rPr>
               <w:tab/>
@@ -1952,8 +1636,6 @@
               <w:rPr>
                 <w:rStyle w:val="affb"/>
                 <w:noProof/>
-                <w:sz w:val="22"/>
-                <w:szCs w:val="22"/>
               </w:rPr>
               <w:t>Тестовый стенд</w:t>
             </w:r>
@@ -1961,8 +1643,6 @@
               <w:rPr>
                 <w:noProof/>
                 <w:webHidden/>
-                <w:sz w:val="22"/>
-                <w:szCs w:val="22"/>
               </w:rPr>
               <w:tab/>
             </w:r>
@@ -1970,8 +1650,6 @@
               <w:rPr>
                 <w:noProof/>
                 <w:webHidden/>
-                <w:sz w:val="22"/>
-                <w:szCs w:val="22"/>
               </w:rPr>
               <w:fldChar w:fldCharType="begin"/>
             </w:r>
@@ -1979,25 +1657,19 @@
               <w:rPr>
                 <w:noProof/>
                 <w:webHidden/>
-                <w:sz w:val="22"/>
-                <w:szCs w:val="22"/>
-              </w:rPr>
-              <w:instrText xml:space="preserve"> PAGEREF _Toc189258299 \h </w:instrText>
+              </w:rPr>
+              <w:instrText xml:space="preserve"> PAGEREF _Toc189511546 \h </w:instrText>
             </w:r>
             <w:r>
               <w:rPr>
                 <w:noProof/>
                 <w:webHidden/>
-                <w:sz w:val="22"/>
-                <w:szCs w:val="22"/>
               </w:rPr>
             </w:r>
             <w:r>
               <w:rPr>
                 <w:noProof/>
                 <w:webHidden/>
-                <w:sz w:val="22"/>
-                <w:szCs w:val="22"/>
               </w:rPr>
               <w:fldChar w:fldCharType="separate"/>
             </w:r>
@@ -2005,17 +1677,13 @@
               <w:rPr>
                 <w:noProof/>
                 <w:webHidden/>
-                <w:sz w:val="22"/>
-                <w:szCs w:val="22"/>
-              </w:rPr>
-              <w:t>15</w:t>
+              </w:rPr>
+              <w:t>11</w:t>
             </w:r>
             <w:r>
               <w:rPr>
                 <w:noProof/>
                 <w:webHidden/>
-                <w:sz w:val="22"/>
-                <w:szCs w:val="22"/>
               </w:rPr>
               <w:fldChar w:fldCharType="end"/>
             </w:r>
@@ -2028,7 +1696,7 @@
               <w:tab w:val="left" w:pos="960"/>
               <w:tab w:val="right" w:leader="dot" w:pos="9060"/>
             </w:tabs>
-            <w:spacing w:line="276" w:lineRule="auto"/>
+            <w:spacing w:after="0"/>
             <w:rPr>
               <w:rFonts w:asciiTheme="minorHAnsi" w:eastAsiaTheme="minorEastAsia" w:hAnsiTheme="minorHAnsi" w:cstheme="minorBidi"/>
               <w:b w:val="0"/>
@@ -2036,18 +1704,16 @@
               <w:caps w:val="0"/>
               <w:noProof/>
               <w:kern w:val="2"/>
-              <w:sz w:val="28"/>
-              <w:szCs w:val="28"/>
+              <w:sz w:val="24"/>
+              <w:szCs w:val="24"/>
               <w14:ligatures w14:val="standardContextual"/>
             </w:rPr>
           </w:pPr>
-          <w:hyperlink w:anchor="_Toc189258300" w:history="1">
+          <w:hyperlink w:anchor="_Toc189511547" w:history="1">
             <w:r>
               <w:rPr>
                 <w:rStyle w:val="affb"/>
                 <w:noProof/>
-                <w:sz w:val="22"/>
-                <w:szCs w:val="22"/>
               </w:rPr>
               <w:t>7</w:t>
             </w:r>
@@ -2059,8 +1725,8 @@
                 <w:caps w:val="0"/>
                 <w:noProof/>
                 <w:kern w:val="2"/>
-                <w:sz w:val="28"/>
-                <w:szCs w:val="28"/>
+                <w:sz w:val="24"/>
+                <w:szCs w:val="24"/>
                 <w14:ligatures w14:val="standardContextual"/>
               </w:rPr>
               <w:tab/>
@@ -2069,8 +1735,6 @@
               <w:rPr>
                 <w:rStyle w:val="affb"/>
                 <w:noProof/>
-                <w:sz w:val="22"/>
-                <w:szCs w:val="22"/>
               </w:rPr>
               <w:t>Наполнение Базы Данных</w:t>
             </w:r>
@@ -2078,8 +1742,6 @@
               <w:rPr>
                 <w:noProof/>
                 <w:webHidden/>
-                <w:sz w:val="22"/>
-                <w:szCs w:val="22"/>
               </w:rPr>
               <w:tab/>
             </w:r>
@@ -2087,8 +1749,6 @@
               <w:rPr>
                 <w:noProof/>
                 <w:webHidden/>
-                <w:sz w:val="22"/>
-                <w:szCs w:val="22"/>
               </w:rPr>
               <w:fldChar w:fldCharType="begin"/>
             </w:r>
@@ -2096,25 +1756,19 @@
               <w:rPr>
                 <w:noProof/>
                 <w:webHidden/>
-                <w:sz w:val="22"/>
-                <w:szCs w:val="22"/>
-              </w:rPr>
-              <w:instrText xml:space="preserve"> PAGEREF _Toc189258300 \h </w:instrText>
+              </w:rPr>
+              <w:instrText xml:space="preserve"> PAGEREF _Toc189511547 \h </w:instrText>
             </w:r>
             <w:r>
               <w:rPr>
                 <w:noProof/>
                 <w:webHidden/>
-                <w:sz w:val="22"/>
-                <w:szCs w:val="22"/>
               </w:rPr>
             </w:r>
             <w:r>
               <w:rPr>
                 <w:noProof/>
                 <w:webHidden/>
-                <w:sz w:val="22"/>
-                <w:szCs w:val="22"/>
               </w:rPr>
               <w:fldChar w:fldCharType="separate"/>
             </w:r>
@@ -2122,17 +1776,13 @@
               <w:rPr>
                 <w:noProof/>
                 <w:webHidden/>
-                <w:sz w:val="22"/>
-                <w:szCs w:val="22"/>
-              </w:rPr>
-              <w:t>16</w:t>
+              </w:rPr>
+              <w:t>12</w:t>
             </w:r>
             <w:r>
               <w:rPr>
                 <w:noProof/>
                 <w:webHidden/>
-                <w:sz w:val="22"/>
-                <w:szCs w:val="22"/>
               </w:rPr>
               <w:fldChar w:fldCharType="end"/>
             </w:r>
@@ -2145,24 +1795,21 @@
               <w:tab w:val="left" w:pos="1440"/>
               <w:tab w:val="right" w:leader="dot" w:pos="9060"/>
             </w:tabs>
-            <w:spacing w:line="276" w:lineRule="auto"/>
             <w:rPr>
               <w:rFonts w:asciiTheme="minorHAnsi" w:eastAsiaTheme="minorEastAsia" w:hAnsiTheme="minorHAnsi" w:cstheme="minorBidi"/>
               <w:smallCaps w:val="0"/>
               <w:noProof/>
               <w:kern w:val="2"/>
-              <w:sz w:val="28"/>
-              <w:szCs w:val="28"/>
+              <w:sz w:val="24"/>
+              <w:szCs w:val="24"/>
               <w14:ligatures w14:val="standardContextual"/>
             </w:rPr>
           </w:pPr>
-          <w:hyperlink w:anchor="_Toc189258301" w:history="1">
+          <w:hyperlink w:anchor="_Toc189511548" w:history="1">
             <w:r>
               <w:rPr>
                 <w:rStyle w:val="affb"/>
                 <w:noProof/>
-                <w:sz w:val="22"/>
-                <w:szCs w:val="22"/>
               </w:rPr>
               <w:t>7.1</w:t>
             </w:r>
@@ -2172,8 +1819,8 @@
                 <w:smallCaps w:val="0"/>
                 <w:noProof/>
                 <w:kern w:val="2"/>
-                <w:sz w:val="28"/>
-                <w:szCs w:val="28"/>
+                <w:sz w:val="24"/>
+                <w:szCs w:val="24"/>
                 <w14:ligatures w14:val="standardContextual"/>
               </w:rPr>
               <w:tab/>
@@ -2182,8 +1829,6 @@
               <w:rPr>
                 <w:rStyle w:val="affb"/>
                 <w:noProof/>
-                <w:sz w:val="22"/>
-                <w:szCs w:val="22"/>
               </w:rPr>
               <w:t>Объем основных таблиц и общий размер базы данных</w:t>
             </w:r>
@@ -2191,8 +1836,6 @@
               <w:rPr>
                 <w:noProof/>
                 <w:webHidden/>
-                <w:sz w:val="22"/>
-                <w:szCs w:val="22"/>
               </w:rPr>
               <w:tab/>
             </w:r>
@@ -2200,8 +1843,6 @@
               <w:rPr>
                 <w:noProof/>
                 <w:webHidden/>
-                <w:sz w:val="22"/>
-                <w:szCs w:val="22"/>
               </w:rPr>
               <w:fldChar w:fldCharType="begin"/>
             </w:r>
@@ -2209,25 +1850,19 @@
               <w:rPr>
                 <w:noProof/>
                 <w:webHidden/>
-                <w:sz w:val="22"/>
-                <w:szCs w:val="22"/>
-              </w:rPr>
-              <w:instrText xml:space="preserve"> PAGEREF _Toc189258301 \h </w:instrText>
+              </w:rPr>
+              <w:instrText xml:space="preserve"> PAGEREF _Toc189511548 \h </w:instrText>
             </w:r>
             <w:r>
               <w:rPr>
                 <w:noProof/>
                 <w:webHidden/>
-                <w:sz w:val="22"/>
-                <w:szCs w:val="22"/>
               </w:rPr>
             </w:r>
             <w:r>
               <w:rPr>
                 <w:noProof/>
                 <w:webHidden/>
-                <w:sz w:val="22"/>
-                <w:szCs w:val="22"/>
               </w:rPr>
               <w:fldChar w:fldCharType="separate"/>
             </w:r>
@@ -2235,17 +1870,13 @@
               <w:rPr>
                 <w:noProof/>
                 <w:webHidden/>
-                <w:sz w:val="22"/>
-                <w:szCs w:val="22"/>
-              </w:rPr>
-              <w:t>16</w:t>
+              </w:rPr>
+              <w:t>12</w:t>
             </w:r>
             <w:r>
               <w:rPr>
                 <w:noProof/>
                 <w:webHidden/>
-                <w:sz w:val="22"/>
-                <w:szCs w:val="22"/>
               </w:rPr>
               <w:fldChar w:fldCharType="end"/>
             </w:r>
@@ -2258,24 +1889,21 @@
               <w:tab w:val="left" w:pos="1440"/>
               <w:tab w:val="right" w:leader="dot" w:pos="9060"/>
             </w:tabs>
-            <w:spacing w:line="276" w:lineRule="auto"/>
             <w:rPr>
               <w:rFonts w:asciiTheme="minorHAnsi" w:eastAsiaTheme="minorEastAsia" w:hAnsiTheme="minorHAnsi" w:cstheme="minorBidi"/>
               <w:smallCaps w:val="0"/>
               <w:noProof/>
               <w:kern w:val="2"/>
-              <w:sz w:val="28"/>
-              <w:szCs w:val="28"/>
+              <w:sz w:val="24"/>
+              <w:szCs w:val="24"/>
               <w14:ligatures w14:val="standardContextual"/>
             </w:rPr>
           </w:pPr>
-          <w:hyperlink w:anchor="_Toc189258302" w:history="1">
+          <w:hyperlink w:anchor="_Toc189511549" w:history="1">
             <w:r>
               <w:rPr>
                 <w:rStyle w:val="affb"/>
                 <w:noProof/>
-                <w:sz w:val="22"/>
-                <w:szCs w:val="22"/>
               </w:rPr>
               <w:t>7.2</w:t>
             </w:r>
@@ -2285,8 +1913,8 @@
                 <w:smallCaps w:val="0"/>
                 <w:noProof/>
                 <w:kern w:val="2"/>
-                <w:sz w:val="28"/>
-                <w:szCs w:val="28"/>
+                <w:sz w:val="24"/>
+                <w:szCs w:val="24"/>
                 <w14:ligatures w14:val="standardContextual"/>
               </w:rPr>
               <w:tab/>
@@ -2295,8 +1923,6 @@
               <w:rPr>
                 <w:rStyle w:val="affb"/>
                 <w:noProof/>
-                <w:sz w:val="22"/>
-                <w:szCs w:val="22"/>
               </w:rPr>
               <w:t>Сравнение с промышленным стендом</w:t>
             </w:r>
@@ -2304,8 +1930,6 @@
               <w:rPr>
                 <w:noProof/>
                 <w:webHidden/>
-                <w:sz w:val="22"/>
-                <w:szCs w:val="22"/>
               </w:rPr>
               <w:tab/>
             </w:r>
@@ -2313,8 +1937,6 @@
               <w:rPr>
                 <w:noProof/>
                 <w:webHidden/>
-                <w:sz w:val="22"/>
-                <w:szCs w:val="22"/>
               </w:rPr>
               <w:fldChar w:fldCharType="begin"/>
             </w:r>
@@ -2322,25 +1944,19 @@
               <w:rPr>
                 <w:noProof/>
                 <w:webHidden/>
-                <w:sz w:val="22"/>
-                <w:szCs w:val="22"/>
-              </w:rPr>
-              <w:instrText xml:space="preserve"> PAGEREF _Toc189258302 \h </w:instrText>
+              </w:rPr>
+              <w:instrText xml:space="preserve"> PAGEREF _Toc189511549 \h </w:instrText>
             </w:r>
             <w:r>
               <w:rPr>
                 <w:noProof/>
                 <w:webHidden/>
-                <w:sz w:val="22"/>
-                <w:szCs w:val="22"/>
               </w:rPr>
             </w:r>
             <w:r>
               <w:rPr>
                 <w:noProof/>
                 <w:webHidden/>
-                <w:sz w:val="22"/>
-                <w:szCs w:val="22"/>
               </w:rPr>
               <w:fldChar w:fldCharType="separate"/>
             </w:r>
@@ -2348,17 +1964,13 @@
               <w:rPr>
                 <w:noProof/>
                 <w:webHidden/>
-                <w:sz w:val="22"/>
-                <w:szCs w:val="22"/>
-              </w:rPr>
-              <w:t>16</w:t>
+              </w:rPr>
+              <w:t>12</w:t>
             </w:r>
             <w:r>
               <w:rPr>
                 <w:noProof/>
                 <w:webHidden/>
-                <w:sz w:val="22"/>
-                <w:szCs w:val="22"/>
               </w:rPr>
               <w:fldChar w:fldCharType="end"/>
             </w:r>
@@ -2371,24 +1983,21 @@
               <w:tab w:val="left" w:pos="1440"/>
               <w:tab w:val="right" w:leader="dot" w:pos="9060"/>
             </w:tabs>
-            <w:spacing w:line="276" w:lineRule="auto"/>
             <w:rPr>
               <w:rFonts w:asciiTheme="minorHAnsi" w:eastAsiaTheme="minorEastAsia" w:hAnsiTheme="minorHAnsi" w:cstheme="minorBidi"/>
               <w:smallCaps w:val="0"/>
               <w:noProof/>
               <w:kern w:val="2"/>
-              <w:sz w:val="28"/>
-              <w:szCs w:val="28"/>
+              <w:sz w:val="24"/>
+              <w:szCs w:val="24"/>
               <w14:ligatures w14:val="standardContextual"/>
             </w:rPr>
           </w:pPr>
-          <w:hyperlink w:anchor="_Toc189258303" w:history="1">
+          <w:hyperlink w:anchor="_Toc189511550" w:history="1">
             <w:r>
               <w:rPr>
                 <w:rStyle w:val="affb"/>
                 <w:noProof/>
-                <w:sz w:val="22"/>
-                <w:szCs w:val="22"/>
               </w:rPr>
               <w:t>7.3</w:t>
             </w:r>
@@ -2398,8 +2007,8 @@
                 <w:smallCaps w:val="0"/>
                 <w:noProof/>
                 <w:kern w:val="2"/>
-                <w:sz w:val="28"/>
-                <w:szCs w:val="28"/>
+                <w:sz w:val="24"/>
+                <w:szCs w:val="24"/>
                 <w14:ligatures w14:val="standardContextual"/>
               </w:rPr>
               <w:tab/>
@@ -2408,8 +2017,6 @@
               <w:rPr>
                 <w:rStyle w:val="affb"/>
                 <w:noProof/>
-                <w:sz w:val="22"/>
-                <w:szCs w:val="22"/>
               </w:rPr>
               <w:t>Наполнение и использование БД</w:t>
             </w:r>
@@ -2417,8 +2024,6 @@
               <w:rPr>
                 <w:noProof/>
                 <w:webHidden/>
-                <w:sz w:val="22"/>
-                <w:szCs w:val="22"/>
               </w:rPr>
               <w:tab/>
             </w:r>
@@ -2426,8 +2031,6 @@
               <w:rPr>
                 <w:noProof/>
                 <w:webHidden/>
-                <w:sz w:val="22"/>
-                <w:szCs w:val="22"/>
               </w:rPr>
               <w:fldChar w:fldCharType="begin"/>
             </w:r>
@@ -2435,25 +2038,19 @@
               <w:rPr>
                 <w:noProof/>
                 <w:webHidden/>
-                <w:sz w:val="22"/>
-                <w:szCs w:val="22"/>
-              </w:rPr>
-              <w:instrText xml:space="preserve"> PAGEREF _Toc189258303 \h </w:instrText>
+              </w:rPr>
+              <w:instrText xml:space="preserve"> PAGEREF _Toc189511550 \h </w:instrText>
             </w:r>
             <w:r>
               <w:rPr>
                 <w:noProof/>
                 <w:webHidden/>
-                <w:sz w:val="22"/>
-                <w:szCs w:val="22"/>
               </w:rPr>
             </w:r>
             <w:r>
               <w:rPr>
                 <w:noProof/>
                 <w:webHidden/>
-                <w:sz w:val="22"/>
-                <w:szCs w:val="22"/>
               </w:rPr>
               <w:fldChar w:fldCharType="separate"/>
             </w:r>
@@ -2461,17 +2058,13 @@
               <w:rPr>
                 <w:noProof/>
                 <w:webHidden/>
-                <w:sz w:val="22"/>
-                <w:szCs w:val="22"/>
-              </w:rPr>
-              <w:t>16</w:t>
+              </w:rPr>
+              <w:t>12</w:t>
             </w:r>
             <w:r>
               <w:rPr>
                 <w:noProof/>
                 <w:webHidden/>
-                <w:sz w:val="22"/>
-                <w:szCs w:val="22"/>
               </w:rPr>
               <w:fldChar w:fldCharType="end"/>
             </w:r>
@@ -2484,7 +2077,7 @@
               <w:tab w:val="left" w:pos="960"/>
               <w:tab w:val="right" w:leader="dot" w:pos="9060"/>
             </w:tabs>
-            <w:spacing w:line="276" w:lineRule="auto"/>
+            <w:spacing w:after="0"/>
             <w:rPr>
               <w:rFonts w:asciiTheme="minorHAnsi" w:eastAsiaTheme="minorEastAsia" w:hAnsiTheme="minorHAnsi" w:cstheme="minorBidi"/>
               <w:b w:val="0"/>
@@ -2492,18 +2085,16 @@
               <w:caps w:val="0"/>
               <w:noProof/>
               <w:kern w:val="2"/>
-              <w:sz w:val="28"/>
-              <w:szCs w:val="28"/>
+              <w:sz w:val="24"/>
+              <w:szCs w:val="24"/>
               <w14:ligatures w14:val="standardContextual"/>
             </w:rPr>
           </w:pPr>
-          <w:hyperlink w:anchor="_Toc189258304" w:history="1">
+          <w:hyperlink w:anchor="_Toc189511551" w:history="1">
             <w:r>
               <w:rPr>
                 <w:rStyle w:val="affb"/>
                 <w:noProof/>
-                <w:sz w:val="22"/>
-                <w:szCs w:val="22"/>
               </w:rPr>
               <w:t>8</w:t>
             </w:r>
@@ -2515,8 +2106,8 @@
                 <w:caps w:val="0"/>
                 <w:noProof/>
                 <w:kern w:val="2"/>
-                <w:sz w:val="28"/>
-                <w:szCs w:val="28"/>
+                <w:sz w:val="24"/>
+                <w:szCs w:val="24"/>
                 <w14:ligatures w14:val="standardContextual"/>
               </w:rPr>
               <w:tab/>
@@ -2525,8 +2116,6 @@
               <w:rPr>
                 <w:rStyle w:val="affb"/>
                 <w:noProof/>
-                <w:sz w:val="22"/>
-                <w:szCs w:val="22"/>
               </w:rPr>
               <w:t>Стратегия тестирования</w:t>
             </w:r>
@@ -2534,8 +2123,6 @@
               <w:rPr>
                 <w:noProof/>
                 <w:webHidden/>
-                <w:sz w:val="22"/>
-                <w:szCs w:val="22"/>
               </w:rPr>
               <w:tab/>
             </w:r>
@@ -2543,8 +2130,6 @@
               <w:rPr>
                 <w:noProof/>
                 <w:webHidden/>
-                <w:sz w:val="22"/>
-                <w:szCs w:val="22"/>
               </w:rPr>
               <w:fldChar w:fldCharType="begin"/>
             </w:r>
@@ -2552,25 +2137,19 @@
               <w:rPr>
                 <w:noProof/>
                 <w:webHidden/>
-                <w:sz w:val="22"/>
-                <w:szCs w:val="22"/>
-              </w:rPr>
-              <w:instrText xml:space="preserve"> PAGEREF _Toc189258304 \h </w:instrText>
+              </w:rPr>
+              <w:instrText xml:space="preserve"> PAGEREF _Toc189511551 \h </w:instrText>
             </w:r>
             <w:r>
               <w:rPr>
                 <w:noProof/>
                 <w:webHidden/>
-                <w:sz w:val="22"/>
-                <w:szCs w:val="22"/>
               </w:rPr>
             </w:r>
             <w:r>
               <w:rPr>
                 <w:noProof/>
                 <w:webHidden/>
-                <w:sz w:val="22"/>
-                <w:szCs w:val="22"/>
               </w:rPr>
               <w:fldChar w:fldCharType="separate"/>
             </w:r>
@@ -2578,17 +2157,13 @@
               <w:rPr>
                 <w:noProof/>
                 <w:webHidden/>
-                <w:sz w:val="22"/>
-                <w:szCs w:val="22"/>
-              </w:rPr>
-              <w:t>17</w:t>
+              </w:rPr>
+              <w:t>13</w:t>
             </w:r>
             <w:r>
               <w:rPr>
                 <w:noProof/>
                 <w:webHidden/>
-                <w:sz w:val="22"/>
-                <w:szCs w:val="22"/>
               </w:rPr>
               <w:fldChar w:fldCharType="end"/>
             </w:r>
@@ -2601,24 +2176,21 @@
               <w:tab w:val="left" w:pos="1440"/>
               <w:tab w:val="right" w:leader="dot" w:pos="9060"/>
             </w:tabs>
-            <w:spacing w:line="276" w:lineRule="auto"/>
             <w:rPr>
               <w:rFonts w:asciiTheme="minorHAnsi" w:eastAsiaTheme="minorEastAsia" w:hAnsiTheme="minorHAnsi" w:cstheme="minorBidi"/>
               <w:smallCaps w:val="0"/>
               <w:noProof/>
               <w:kern w:val="2"/>
-              <w:sz w:val="28"/>
-              <w:szCs w:val="28"/>
+              <w:sz w:val="24"/>
+              <w:szCs w:val="24"/>
               <w14:ligatures w14:val="standardContextual"/>
             </w:rPr>
           </w:pPr>
-          <w:hyperlink w:anchor="_Toc189258305" w:history="1">
+          <w:hyperlink w:anchor="_Toc189511552" w:history="1">
             <w:r>
               <w:rPr>
                 <w:rStyle w:val="affb"/>
                 <w:noProof/>
-                <w:sz w:val="22"/>
-                <w:szCs w:val="22"/>
               </w:rPr>
               <w:t>8.1</w:t>
             </w:r>
@@ -2628,8 +2200,8 @@
                 <w:smallCaps w:val="0"/>
                 <w:noProof/>
                 <w:kern w:val="2"/>
-                <w:sz w:val="28"/>
-                <w:szCs w:val="28"/>
+                <w:sz w:val="24"/>
+                <w:szCs w:val="24"/>
                 <w14:ligatures w14:val="standardContextual"/>
               </w:rPr>
               <w:tab/>
@@ -2638,8 +2210,6 @@
               <w:rPr>
                 <w:rStyle w:val="affb"/>
                 <w:noProof/>
-                <w:sz w:val="22"/>
-                <w:szCs w:val="22"/>
               </w:rPr>
               <w:t>Виды нагрузочного тестирования</w:t>
             </w:r>
@@ -2647,8 +2217,6 @@
               <w:rPr>
                 <w:noProof/>
                 <w:webHidden/>
-                <w:sz w:val="22"/>
-                <w:szCs w:val="22"/>
               </w:rPr>
               <w:tab/>
             </w:r>
@@ -2656,8 +2224,6 @@
               <w:rPr>
                 <w:noProof/>
                 <w:webHidden/>
-                <w:sz w:val="22"/>
-                <w:szCs w:val="22"/>
               </w:rPr>
               <w:fldChar w:fldCharType="begin"/>
             </w:r>
@@ -2665,25 +2231,19 @@
               <w:rPr>
                 <w:noProof/>
                 <w:webHidden/>
-                <w:sz w:val="22"/>
-                <w:szCs w:val="22"/>
-              </w:rPr>
-              <w:instrText xml:space="preserve"> PAGEREF _Toc189258305 \h </w:instrText>
+              </w:rPr>
+              <w:instrText xml:space="preserve"> PAGEREF _Toc189511552 \h </w:instrText>
             </w:r>
             <w:r>
               <w:rPr>
                 <w:noProof/>
                 <w:webHidden/>
-                <w:sz w:val="22"/>
-                <w:szCs w:val="22"/>
               </w:rPr>
             </w:r>
             <w:r>
               <w:rPr>
                 <w:noProof/>
                 <w:webHidden/>
-                <w:sz w:val="22"/>
-                <w:szCs w:val="22"/>
               </w:rPr>
               <w:fldChar w:fldCharType="separate"/>
             </w:r>
@@ -2691,17 +2251,13 @@
               <w:rPr>
                 <w:noProof/>
                 <w:webHidden/>
-                <w:sz w:val="22"/>
-                <w:szCs w:val="22"/>
-              </w:rPr>
-              <w:t>17</w:t>
+              </w:rPr>
+              <w:t>13</w:t>
             </w:r>
             <w:r>
               <w:rPr>
                 <w:noProof/>
                 <w:webHidden/>
-                <w:sz w:val="22"/>
-                <w:szCs w:val="22"/>
               </w:rPr>
               <w:fldChar w:fldCharType="end"/>
             </w:r>
@@ -2714,24 +2270,21 @@
               <w:tab w:val="left" w:pos="1440"/>
               <w:tab w:val="right" w:leader="dot" w:pos="9060"/>
             </w:tabs>
-            <w:spacing w:line="276" w:lineRule="auto"/>
             <w:rPr>
               <w:rFonts w:asciiTheme="minorHAnsi" w:eastAsiaTheme="minorEastAsia" w:hAnsiTheme="minorHAnsi" w:cstheme="minorBidi"/>
               <w:smallCaps w:val="0"/>
               <w:noProof/>
               <w:kern w:val="2"/>
-              <w:sz w:val="28"/>
-              <w:szCs w:val="28"/>
+              <w:sz w:val="24"/>
+              <w:szCs w:val="24"/>
               <w14:ligatures w14:val="standardContextual"/>
             </w:rPr>
           </w:pPr>
-          <w:hyperlink w:anchor="_Toc189258306" w:history="1">
+          <w:hyperlink w:anchor="_Toc189511553" w:history="1">
             <w:r>
               <w:rPr>
                 <w:rStyle w:val="affb"/>
                 <w:noProof/>
-                <w:sz w:val="22"/>
-                <w:szCs w:val="22"/>
               </w:rPr>
               <w:t>8.2</w:t>
             </w:r>
@@ -2741,8 +2294,8 @@
                 <w:smallCaps w:val="0"/>
                 <w:noProof/>
                 <w:kern w:val="2"/>
-                <w:sz w:val="28"/>
-                <w:szCs w:val="28"/>
+                <w:sz w:val="24"/>
+                <w:szCs w:val="24"/>
                 <w14:ligatures w14:val="standardContextual"/>
               </w:rPr>
               <w:tab/>
@@ -2751,8 +2304,6 @@
               <w:rPr>
                 <w:rStyle w:val="affb"/>
                 <w:noProof/>
-                <w:sz w:val="22"/>
-                <w:szCs w:val="22"/>
               </w:rPr>
               <w:t>Критерии</w:t>
             </w:r>
@@ -2761,8 +2312,6 @@
                 <w:rStyle w:val="affb"/>
                 <w:iCs/>
                 <w:noProof/>
-                <w:sz w:val="22"/>
-                <w:szCs w:val="22"/>
               </w:rPr>
               <w:t xml:space="preserve"> успешного завершения нагрузочного тестирования</w:t>
             </w:r>
@@ -2770,8 +2319,6 @@
               <w:rPr>
                 <w:noProof/>
                 <w:webHidden/>
-                <w:sz w:val="22"/>
-                <w:szCs w:val="22"/>
               </w:rPr>
               <w:tab/>
             </w:r>
@@ -2779,8 +2326,6 @@
               <w:rPr>
                 <w:noProof/>
                 <w:webHidden/>
-                <w:sz w:val="22"/>
-                <w:szCs w:val="22"/>
               </w:rPr>
               <w:fldChar w:fldCharType="begin"/>
             </w:r>
@@ -2788,25 +2333,19 @@
               <w:rPr>
                 <w:noProof/>
                 <w:webHidden/>
-                <w:sz w:val="22"/>
-                <w:szCs w:val="22"/>
-              </w:rPr>
-              <w:instrText xml:space="preserve"> PAGEREF _Toc189258306 \h </w:instrText>
+              </w:rPr>
+              <w:instrText xml:space="preserve"> PAGEREF _Toc189511553 \h </w:instrText>
             </w:r>
             <w:r>
               <w:rPr>
                 <w:noProof/>
                 <w:webHidden/>
-                <w:sz w:val="22"/>
-                <w:szCs w:val="22"/>
               </w:rPr>
             </w:r>
             <w:r>
               <w:rPr>
                 <w:noProof/>
                 <w:webHidden/>
-                <w:sz w:val="22"/>
-                <w:szCs w:val="22"/>
               </w:rPr>
               <w:fldChar w:fldCharType="separate"/>
             </w:r>
@@ -2814,17 +2353,13 @@
               <w:rPr>
                 <w:noProof/>
                 <w:webHidden/>
-                <w:sz w:val="22"/>
-                <w:szCs w:val="22"/>
-              </w:rPr>
-              <w:t>18</w:t>
+              </w:rPr>
+              <w:t>14</w:t>
             </w:r>
             <w:r>
               <w:rPr>
                 <w:noProof/>
                 <w:webHidden/>
-                <w:sz w:val="22"/>
-                <w:szCs w:val="22"/>
               </w:rPr>
               <w:fldChar w:fldCharType="end"/>
             </w:r>
@@ -2837,7 +2372,7 @@
               <w:tab w:val="left" w:pos="960"/>
               <w:tab w:val="right" w:leader="dot" w:pos="9060"/>
             </w:tabs>
-            <w:spacing w:line="276" w:lineRule="auto"/>
+            <w:spacing w:after="0"/>
             <w:rPr>
               <w:rFonts w:asciiTheme="minorHAnsi" w:eastAsiaTheme="minorEastAsia" w:hAnsiTheme="minorHAnsi" w:cstheme="minorBidi"/>
               <w:b w:val="0"/>
@@ -2845,18 +2380,16 @@
               <w:caps w:val="0"/>
               <w:noProof/>
               <w:kern w:val="2"/>
-              <w:sz w:val="28"/>
-              <w:szCs w:val="28"/>
+              <w:sz w:val="24"/>
+              <w:szCs w:val="24"/>
               <w14:ligatures w14:val="standardContextual"/>
             </w:rPr>
           </w:pPr>
-          <w:hyperlink w:anchor="_Toc189258307" w:history="1">
+          <w:hyperlink w:anchor="_Toc189511554" w:history="1">
             <w:r>
               <w:rPr>
                 <w:rStyle w:val="affb"/>
                 <w:noProof/>
-                <w:sz w:val="22"/>
-                <w:szCs w:val="22"/>
               </w:rPr>
               <w:t>9</w:t>
             </w:r>
@@ -2868,8 +2401,8 @@
                 <w:caps w:val="0"/>
                 <w:noProof/>
                 <w:kern w:val="2"/>
-                <w:sz w:val="28"/>
-                <w:szCs w:val="28"/>
+                <w:sz w:val="24"/>
+                <w:szCs w:val="24"/>
                 <w14:ligatures w14:val="standardContextual"/>
               </w:rPr>
               <w:tab/>
@@ -2878,8 +2411,6 @@
               <w:rPr>
                 <w:rStyle w:val="affb"/>
                 <w:noProof/>
-                <w:sz w:val="22"/>
-                <w:szCs w:val="22"/>
               </w:rPr>
               <w:t>Моделирование нагрузки</w:t>
             </w:r>
@@ -2887,8 +2418,6 @@
               <w:rPr>
                 <w:noProof/>
                 <w:webHidden/>
-                <w:sz w:val="22"/>
-                <w:szCs w:val="22"/>
               </w:rPr>
               <w:tab/>
             </w:r>
@@ -2896,8 +2425,6 @@
               <w:rPr>
                 <w:noProof/>
                 <w:webHidden/>
-                <w:sz w:val="22"/>
-                <w:szCs w:val="22"/>
               </w:rPr>
               <w:fldChar w:fldCharType="begin"/>
             </w:r>
@@ -2905,25 +2432,19 @@
               <w:rPr>
                 <w:noProof/>
                 <w:webHidden/>
-                <w:sz w:val="22"/>
-                <w:szCs w:val="22"/>
-              </w:rPr>
-              <w:instrText xml:space="preserve"> PAGEREF _Toc189258307 \h </w:instrText>
+              </w:rPr>
+              <w:instrText xml:space="preserve"> PAGEREF _Toc189511554 \h </w:instrText>
             </w:r>
             <w:r>
               <w:rPr>
                 <w:noProof/>
                 <w:webHidden/>
-                <w:sz w:val="22"/>
-                <w:szCs w:val="22"/>
               </w:rPr>
             </w:r>
             <w:r>
               <w:rPr>
                 <w:noProof/>
                 <w:webHidden/>
-                <w:sz w:val="22"/>
-                <w:szCs w:val="22"/>
               </w:rPr>
               <w:fldChar w:fldCharType="separate"/>
             </w:r>
@@ -2931,17 +2452,13 @@
               <w:rPr>
                 <w:noProof/>
                 <w:webHidden/>
-                <w:sz w:val="22"/>
-                <w:szCs w:val="22"/>
-              </w:rPr>
-              <w:t>19</w:t>
+              </w:rPr>
+              <w:t>15</w:t>
             </w:r>
             <w:r>
               <w:rPr>
                 <w:noProof/>
                 <w:webHidden/>
-                <w:sz w:val="22"/>
-                <w:szCs w:val="22"/>
               </w:rPr>
               <w:fldChar w:fldCharType="end"/>
             </w:r>
@@ -2954,24 +2471,21 @@
               <w:tab w:val="left" w:pos="1440"/>
               <w:tab w:val="right" w:leader="dot" w:pos="9060"/>
             </w:tabs>
-            <w:spacing w:line="276" w:lineRule="auto"/>
             <w:rPr>
               <w:rFonts w:asciiTheme="minorHAnsi" w:eastAsiaTheme="minorEastAsia" w:hAnsiTheme="minorHAnsi" w:cstheme="minorBidi"/>
               <w:smallCaps w:val="0"/>
               <w:noProof/>
               <w:kern w:val="2"/>
-              <w:sz w:val="28"/>
-              <w:szCs w:val="28"/>
+              <w:sz w:val="24"/>
+              <w:szCs w:val="24"/>
               <w14:ligatures w14:val="standardContextual"/>
             </w:rPr>
           </w:pPr>
-          <w:hyperlink w:anchor="_Toc189258308" w:history="1">
+          <w:hyperlink w:anchor="_Toc189511555" w:history="1">
             <w:r>
               <w:rPr>
                 <w:rStyle w:val="affb"/>
                 <w:noProof/>
-                <w:sz w:val="22"/>
-                <w:szCs w:val="22"/>
               </w:rPr>
               <w:t>9.1</w:t>
             </w:r>
@@ -2981,8 +2495,8 @@
                 <w:smallCaps w:val="0"/>
                 <w:noProof/>
                 <w:kern w:val="2"/>
-                <w:sz w:val="28"/>
-                <w:szCs w:val="28"/>
+                <w:sz w:val="24"/>
+                <w:szCs w:val="24"/>
                 <w14:ligatures w14:val="standardContextual"/>
               </w:rPr>
               <w:tab/>
@@ -2991,8 +2505,6 @@
               <w:rPr>
                 <w:rStyle w:val="affb"/>
                 <w:noProof/>
-                <w:sz w:val="22"/>
-                <w:szCs w:val="22"/>
               </w:rPr>
               <w:t>Обзор</w:t>
             </w:r>
@@ -3000,8 +2512,6 @@
               <w:rPr>
                 <w:noProof/>
                 <w:webHidden/>
-                <w:sz w:val="22"/>
-                <w:szCs w:val="22"/>
               </w:rPr>
               <w:tab/>
             </w:r>
@@ -3009,8 +2519,6 @@
               <w:rPr>
                 <w:noProof/>
                 <w:webHidden/>
-                <w:sz w:val="22"/>
-                <w:szCs w:val="22"/>
               </w:rPr>
               <w:fldChar w:fldCharType="begin"/>
             </w:r>
@@ -3018,25 +2526,19 @@
               <w:rPr>
                 <w:noProof/>
                 <w:webHidden/>
-                <w:sz w:val="22"/>
-                <w:szCs w:val="22"/>
-              </w:rPr>
-              <w:instrText xml:space="preserve"> PAGEREF _Toc189258308 \h </w:instrText>
+              </w:rPr>
+              <w:instrText xml:space="preserve"> PAGEREF _Toc189511555 \h </w:instrText>
             </w:r>
             <w:r>
               <w:rPr>
                 <w:noProof/>
                 <w:webHidden/>
-                <w:sz w:val="22"/>
-                <w:szCs w:val="22"/>
               </w:rPr>
             </w:r>
             <w:r>
               <w:rPr>
                 <w:noProof/>
                 <w:webHidden/>
-                <w:sz w:val="22"/>
-                <w:szCs w:val="22"/>
               </w:rPr>
               <w:fldChar w:fldCharType="separate"/>
             </w:r>
@@ -3044,17 +2546,13 @@
               <w:rPr>
                 <w:noProof/>
                 <w:webHidden/>
-                <w:sz w:val="22"/>
-                <w:szCs w:val="22"/>
-              </w:rPr>
-              <w:t>19</w:t>
+              </w:rPr>
+              <w:t>15</w:t>
             </w:r>
             <w:r>
               <w:rPr>
                 <w:noProof/>
                 <w:webHidden/>
-                <w:sz w:val="22"/>
-                <w:szCs w:val="22"/>
               </w:rPr>
               <w:fldChar w:fldCharType="end"/>
             </w:r>
@@ -3067,24 +2565,21 @@
               <w:tab w:val="left" w:pos="1440"/>
               <w:tab w:val="right" w:leader="dot" w:pos="9060"/>
             </w:tabs>
-            <w:spacing w:line="276" w:lineRule="auto"/>
             <w:rPr>
               <w:rFonts w:asciiTheme="minorHAnsi" w:eastAsiaTheme="minorEastAsia" w:hAnsiTheme="minorHAnsi" w:cstheme="minorBidi"/>
               <w:smallCaps w:val="0"/>
               <w:noProof/>
               <w:kern w:val="2"/>
-              <w:sz w:val="28"/>
-              <w:szCs w:val="28"/>
+              <w:sz w:val="24"/>
+              <w:szCs w:val="24"/>
               <w14:ligatures w14:val="standardContextual"/>
             </w:rPr>
           </w:pPr>
-          <w:hyperlink w:anchor="_Toc189258309" w:history="1">
+          <w:hyperlink w:anchor="_Toc189511556" w:history="1">
             <w:r>
               <w:rPr>
                 <w:rStyle w:val="affb"/>
                 <w:noProof/>
-                <w:sz w:val="22"/>
-                <w:szCs w:val="22"/>
               </w:rPr>
               <w:t>9.2</w:t>
             </w:r>
@@ -3094,8 +2589,8 @@
                 <w:smallCaps w:val="0"/>
                 <w:noProof/>
                 <w:kern w:val="2"/>
-                <w:sz w:val="28"/>
-                <w:szCs w:val="28"/>
+                <w:sz w:val="24"/>
+                <w:szCs w:val="24"/>
                 <w14:ligatures w14:val="standardContextual"/>
               </w:rPr>
               <w:tab/>
@@ -3104,8 +2599,6 @@
               <w:rPr>
                 <w:rStyle w:val="affb"/>
                 <w:noProof/>
-                <w:sz w:val="22"/>
-                <w:szCs w:val="22"/>
               </w:rPr>
               <w:t>Профили нагрузки</w:t>
             </w:r>
@@ -3113,8 +2606,6 @@
               <w:rPr>
                 <w:noProof/>
                 <w:webHidden/>
-                <w:sz w:val="22"/>
-                <w:szCs w:val="22"/>
               </w:rPr>
               <w:tab/>
             </w:r>
@@ -3122,8 +2613,6 @@
               <w:rPr>
                 <w:noProof/>
                 <w:webHidden/>
-                <w:sz w:val="22"/>
-                <w:szCs w:val="22"/>
               </w:rPr>
               <w:fldChar w:fldCharType="begin"/>
             </w:r>
@@ -3131,25 +2620,19 @@
               <w:rPr>
                 <w:noProof/>
                 <w:webHidden/>
-                <w:sz w:val="22"/>
-                <w:szCs w:val="22"/>
-              </w:rPr>
-              <w:instrText xml:space="preserve"> PAGEREF _Toc189258309 \h </w:instrText>
+              </w:rPr>
+              <w:instrText xml:space="preserve"> PAGEREF _Toc189511556 \h </w:instrText>
             </w:r>
             <w:r>
               <w:rPr>
                 <w:noProof/>
                 <w:webHidden/>
-                <w:sz w:val="22"/>
-                <w:szCs w:val="22"/>
               </w:rPr>
             </w:r>
             <w:r>
               <w:rPr>
                 <w:noProof/>
                 <w:webHidden/>
-                <w:sz w:val="22"/>
-                <w:szCs w:val="22"/>
               </w:rPr>
               <w:fldChar w:fldCharType="separate"/>
             </w:r>
@@ -3157,17 +2640,13 @@
               <w:rPr>
                 <w:noProof/>
                 <w:webHidden/>
-                <w:sz w:val="22"/>
-                <w:szCs w:val="22"/>
-              </w:rPr>
-              <w:t>19</w:t>
+              </w:rPr>
+              <w:t>15</w:t>
             </w:r>
             <w:r>
               <w:rPr>
                 <w:noProof/>
                 <w:webHidden/>
-                <w:sz w:val="22"/>
-                <w:szCs w:val="22"/>
               </w:rPr>
               <w:fldChar w:fldCharType="end"/>
             </w:r>
@@ -3180,25 +2659,22 @@
               <w:tab w:val="left" w:pos="1920"/>
               <w:tab w:val="right" w:leader="dot" w:pos="9060"/>
             </w:tabs>
-            <w:spacing w:line="276" w:lineRule="auto"/>
             <w:rPr>
               <w:rFonts w:asciiTheme="minorHAnsi" w:eastAsiaTheme="minorEastAsia" w:hAnsiTheme="minorHAnsi" w:cstheme="minorBidi"/>
               <w:i w:val="0"/>
               <w:iCs w:val="0"/>
               <w:noProof/>
               <w:kern w:val="2"/>
-              <w:sz w:val="28"/>
-              <w:szCs w:val="28"/>
+              <w:sz w:val="24"/>
+              <w:szCs w:val="24"/>
               <w14:ligatures w14:val="standardContextual"/>
             </w:rPr>
           </w:pPr>
-          <w:hyperlink w:anchor="_Toc189258310" w:history="1">
+          <w:hyperlink w:anchor="_Toc189511557" w:history="1">
             <w:r>
               <w:rPr>
                 <w:rStyle w:val="affb"/>
                 <w:noProof/>
-                <w:sz w:val="22"/>
-                <w:szCs w:val="22"/>
               </w:rPr>
               <w:t>9.2.1</w:t>
             </w:r>
@@ -3209,8 +2685,8 @@
                 <w:iCs w:val="0"/>
                 <w:noProof/>
                 <w:kern w:val="2"/>
-                <w:sz w:val="28"/>
-                <w:szCs w:val="28"/>
+                <w:sz w:val="24"/>
+                <w:szCs w:val="24"/>
                 <w14:ligatures w14:val="standardContextual"/>
               </w:rPr>
               <w:tab/>
@@ -3219,8 +2695,6 @@
               <w:rPr>
                 <w:rStyle w:val="affb"/>
                 <w:noProof/>
-                <w:sz w:val="22"/>
-                <w:szCs w:val="22"/>
               </w:rPr>
               <w:t>Профиль 1</w:t>
             </w:r>
@@ -3228,8 +2702,6 @@
               <w:rPr>
                 <w:noProof/>
                 <w:webHidden/>
-                <w:sz w:val="22"/>
-                <w:szCs w:val="22"/>
               </w:rPr>
               <w:tab/>
             </w:r>
@@ -3237,8 +2709,6 @@
               <w:rPr>
                 <w:noProof/>
                 <w:webHidden/>
-                <w:sz w:val="22"/>
-                <w:szCs w:val="22"/>
               </w:rPr>
               <w:fldChar w:fldCharType="begin"/>
             </w:r>
@@ -3246,25 +2716,19 @@
               <w:rPr>
                 <w:noProof/>
                 <w:webHidden/>
-                <w:sz w:val="22"/>
-                <w:szCs w:val="22"/>
-              </w:rPr>
-              <w:instrText xml:space="preserve"> PAGEREF _Toc189258310 \h </w:instrText>
+              </w:rPr>
+              <w:instrText xml:space="preserve"> PAGEREF _Toc189511557 \h </w:instrText>
             </w:r>
             <w:r>
               <w:rPr>
                 <w:noProof/>
                 <w:webHidden/>
-                <w:sz w:val="22"/>
-                <w:szCs w:val="22"/>
               </w:rPr>
             </w:r>
             <w:r>
               <w:rPr>
                 <w:noProof/>
                 <w:webHidden/>
-                <w:sz w:val="22"/>
-                <w:szCs w:val="22"/>
               </w:rPr>
               <w:fldChar w:fldCharType="separate"/>
             </w:r>
@@ -3272,17 +2736,13 @@
               <w:rPr>
                 <w:noProof/>
                 <w:webHidden/>
-                <w:sz w:val="22"/>
-                <w:szCs w:val="22"/>
-              </w:rPr>
-              <w:t>19</w:t>
+              </w:rPr>
+              <w:t>15</w:t>
             </w:r>
             <w:r>
               <w:rPr>
                 <w:noProof/>
                 <w:webHidden/>
-                <w:sz w:val="22"/>
-                <w:szCs w:val="22"/>
               </w:rPr>
               <w:fldChar w:fldCharType="end"/>
             </w:r>
@@ -3295,24 +2755,21 @@
               <w:tab w:val="left" w:pos="1440"/>
               <w:tab w:val="right" w:leader="dot" w:pos="9060"/>
             </w:tabs>
-            <w:spacing w:line="276" w:lineRule="auto"/>
             <w:rPr>
               <w:rFonts w:asciiTheme="minorHAnsi" w:eastAsiaTheme="minorEastAsia" w:hAnsiTheme="minorHAnsi" w:cstheme="minorBidi"/>
               <w:smallCaps w:val="0"/>
               <w:noProof/>
               <w:kern w:val="2"/>
-              <w:sz w:val="28"/>
-              <w:szCs w:val="28"/>
+              <w:sz w:val="24"/>
+              <w:szCs w:val="24"/>
               <w14:ligatures w14:val="standardContextual"/>
             </w:rPr>
           </w:pPr>
-          <w:hyperlink w:anchor="_Toc189258311" w:history="1">
+          <w:hyperlink w:anchor="_Toc189511558" w:history="1">
             <w:r>
               <w:rPr>
                 <w:rStyle w:val="affb"/>
                 <w:noProof/>
-                <w:sz w:val="22"/>
-                <w:szCs w:val="22"/>
               </w:rPr>
               <w:t>9.3</w:t>
             </w:r>
@@ -3322,8 +2779,8 @@
                 <w:smallCaps w:val="0"/>
                 <w:noProof/>
                 <w:kern w:val="2"/>
-                <w:sz w:val="28"/>
-                <w:szCs w:val="28"/>
+                <w:sz w:val="24"/>
+                <w:szCs w:val="24"/>
                 <w14:ligatures w14:val="standardContextual"/>
               </w:rPr>
               <w:tab/>
@@ -3332,8 +2789,6 @@
               <w:rPr>
                 <w:rStyle w:val="affb"/>
                 <w:noProof/>
-                <w:sz w:val="22"/>
-                <w:szCs w:val="22"/>
               </w:rPr>
               <w:t>Сценарии использования</w:t>
             </w:r>
@@ -3341,8 +2796,6 @@
               <w:rPr>
                 <w:noProof/>
                 <w:webHidden/>
-                <w:sz w:val="22"/>
-                <w:szCs w:val="22"/>
               </w:rPr>
               <w:tab/>
             </w:r>
@@ -3350,8 +2803,6 @@
               <w:rPr>
                 <w:noProof/>
                 <w:webHidden/>
-                <w:sz w:val="22"/>
-                <w:szCs w:val="22"/>
               </w:rPr>
               <w:fldChar w:fldCharType="begin"/>
             </w:r>
@@ -3359,25 +2810,19 @@
               <w:rPr>
                 <w:noProof/>
                 <w:webHidden/>
-                <w:sz w:val="22"/>
-                <w:szCs w:val="22"/>
-              </w:rPr>
-              <w:instrText xml:space="preserve"> PAGEREF _Toc189258311 \h </w:instrText>
+              </w:rPr>
+              <w:instrText xml:space="preserve"> PAGEREF _Toc189511558 \h </w:instrText>
             </w:r>
             <w:r>
               <w:rPr>
                 <w:noProof/>
                 <w:webHidden/>
-                <w:sz w:val="22"/>
-                <w:szCs w:val="22"/>
               </w:rPr>
             </w:r>
             <w:r>
               <w:rPr>
                 <w:noProof/>
                 <w:webHidden/>
-                <w:sz w:val="22"/>
-                <w:szCs w:val="22"/>
               </w:rPr>
               <w:fldChar w:fldCharType="separate"/>
             </w:r>
@@ -3385,17 +2830,13 @@
               <w:rPr>
                 <w:noProof/>
                 <w:webHidden/>
-                <w:sz w:val="22"/>
-                <w:szCs w:val="22"/>
-              </w:rPr>
-              <w:t>20</w:t>
+              </w:rPr>
+              <w:t>16</w:t>
             </w:r>
             <w:r>
               <w:rPr>
                 <w:noProof/>
                 <w:webHidden/>
-                <w:sz w:val="22"/>
-                <w:szCs w:val="22"/>
               </w:rPr>
               <w:fldChar w:fldCharType="end"/>
             </w:r>
@@ -3408,24 +2849,21 @@
               <w:tab w:val="left" w:pos="1440"/>
               <w:tab w:val="right" w:leader="dot" w:pos="9060"/>
             </w:tabs>
-            <w:spacing w:line="276" w:lineRule="auto"/>
             <w:rPr>
               <w:rFonts w:asciiTheme="minorHAnsi" w:eastAsiaTheme="minorEastAsia" w:hAnsiTheme="minorHAnsi" w:cstheme="minorBidi"/>
               <w:smallCaps w:val="0"/>
               <w:noProof/>
               <w:kern w:val="2"/>
-              <w:sz w:val="28"/>
-              <w:szCs w:val="28"/>
+              <w:sz w:val="24"/>
+              <w:szCs w:val="24"/>
               <w14:ligatures w14:val="standardContextual"/>
             </w:rPr>
           </w:pPr>
-          <w:hyperlink w:anchor="_Toc189258312" w:history="1">
+          <w:hyperlink w:anchor="_Toc189511559" w:history="1">
             <w:r>
               <w:rPr>
                 <w:rStyle w:val="affb"/>
                 <w:noProof/>
-                <w:sz w:val="22"/>
-                <w:szCs w:val="22"/>
               </w:rPr>
               <w:t>9.4</w:t>
             </w:r>
@@ -3435,8 +2873,8 @@
                 <w:smallCaps w:val="0"/>
                 <w:noProof/>
                 <w:kern w:val="2"/>
-                <w:sz w:val="28"/>
-                <w:szCs w:val="28"/>
+                <w:sz w:val="24"/>
+                <w:szCs w:val="24"/>
                 <w14:ligatures w14:val="standardContextual"/>
               </w:rPr>
               <w:tab/>
@@ -3445,8 +2883,6 @@
               <w:rPr>
                 <w:rStyle w:val="affb"/>
                 <w:noProof/>
-                <w:sz w:val="22"/>
-                <w:szCs w:val="22"/>
               </w:rPr>
               <w:t>Тестовые данные</w:t>
             </w:r>
@@ -3454,8 +2890,6 @@
               <w:rPr>
                 <w:noProof/>
                 <w:webHidden/>
-                <w:sz w:val="22"/>
-                <w:szCs w:val="22"/>
               </w:rPr>
               <w:tab/>
             </w:r>
@@ -3463,8 +2897,6 @@
               <w:rPr>
                 <w:noProof/>
                 <w:webHidden/>
-                <w:sz w:val="22"/>
-                <w:szCs w:val="22"/>
               </w:rPr>
               <w:fldChar w:fldCharType="begin"/>
             </w:r>
@@ -3472,25 +2904,19 @@
               <w:rPr>
                 <w:noProof/>
                 <w:webHidden/>
-                <w:sz w:val="22"/>
-                <w:szCs w:val="22"/>
-              </w:rPr>
-              <w:instrText xml:space="preserve"> PAGEREF _Toc189258312 \h </w:instrText>
+              </w:rPr>
+              <w:instrText xml:space="preserve"> PAGEREF _Toc189511559 \h </w:instrText>
             </w:r>
             <w:r>
               <w:rPr>
                 <w:noProof/>
                 <w:webHidden/>
-                <w:sz w:val="22"/>
-                <w:szCs w:val="22"/>
               </w:rPr>
             </w:r>
             <w:r>
               <w:rPr>
                 <w:noProof/>
                 <w:webHidden/>
-                <w:sz w:val="22"/>
-                <w:szCs w:val="22"/>
               </w:rPr>
               <w:fldChar w:fldCharType="separate"/>
             </w:r>
@@ -3498,17 +2924,13 @@
               <w:rPr>
                 <w:noProof/>
                 <w:webHidden/>
-                <w:sz w:val="22"/>
-                <w:szCs w:val="22"/>
-              </w:rPr>
-              <w:t>22</w:t>
+              </w:rPr>
+              <w:t>17</w:t>
             </w:r>
             <w:r>
               <w:rPr>
                 <w:noProof/>
                 <w:webHidden/>
-                <w:sz w:val="22"/>
-                <w:szCs w:val="22"/>
               </w:rPr>
               <w:fldChar w:fldCharType="end"/>
             </w:r>
@@ -3521,7 +2943,7 @@
               <w:tab w:val="left" w:pos="1200"/>
               <w:tab w:val="right" w:leader="dot" w:pos="9060"/>
             </w:tabs>
-            <w:spacing w:line="276" w:lineRule="auto"/>
+            <w:spacing w:after="0"/>
             <w:rPr>
               <w:rFonts w:asciiTheme="minorHAnsi" w:eastAsiaTheme="minorEastAsia" w:hAnsiTheme="minorHAnsi" w:cstheme="minorBidi"/>
               <w:b w:val="0"/>
@@ -3529,18 +2951,16 @@
               <w:caps w:val="0"/>
               <w:noProof/>
               <w:kern w:val="2"/>
-              <w:sz w:val="28"/>
-              <w:szCs w:val="28"/>
+              <w:sz w:val="24"/>
+              <w:szCs w:val="24"/>
               <w14:ligatures w14:val="standardContextual"/>
             </w:rPr>
           </w:pPr>
-          <w:hyperlink w:anchor="_Toc189258313" w:history="1">
+          <w:hyperlink w:anchor="_Toc189511560" w:history="1">
             <w:r>
               <w:rPr>
                 <w:rStyle w:val="affb"/>
                 <w:noProof/>
-                <w:sz w:val="22"/>
-                <w:szCs w:val="22"/>
               </w:rPr>
               <w:t>10</w:t>
             </w:r>
@@ -3552,8 +2972,8 @@
                 <w:caps w:val="0"/>
                 <w:noProof/>
                 <w:kern w:val="2"/>
-                <w:sz w:val="28"/>
-                <w:szCs w:val="28"/>
+                <w:sz w:val="24"/>
+                <w:szCs w:val="24"/>
                 <w14:ligatures w14:val="standardContextual"/>
               </w:rPr>
               <w:tab/>
@@ -3562,8 +2982,6 @@
               <w:rPr>
                 <w:rStyle w:val="affb"/>
                 <w:noProof/>
-                <w:sz w:val="22"/>
-                <w:szCs w:val="22"/>
               </w:rPr>
               <w:t>Планируемые тесты</w:t>
             </w:r>
@@ -3571,8 +2989,6 @@
               <w:rPr>
                 <w:noProof/>
                 <w:webHidden/>
-                <w:sz w:val="22"/>
-                <w:szCs w:val="22"/>
               </w:rPr>
               <w:tab/>
             </w:r>
@@ -3580,8 +2996,6 @@
               <w:rPr>
                 <w:noProof/>
                 <w:webHidden/>
-                <w:sz w:val="22"/>
-                <w:szCs w:val="22"/>
               </w:rPr>
               <w:fldChar w:fldCharType="begin"/>
             </w:r>
@@ -3589,25 +3003,19 @@
               <w:rPr>
                 <w:noProof/>
                 <w:webHidden/>
-                <w:sz w:val="22"/>
-                <w:szCs w:val="22"/>
-              </w:rPr>
-              <w:instrText xml:space="preserve"> PAGEREF _Toc189258313 \h </w:instrText>
+              </w:rPr>
+              <w:instrText xml:space="preserve"> PAGEREF _Toc189511560 \h </w:instrText>
             </w:r>
             <w:r>
               <w:rPr>
                 <w:noProof/>
                 <w:webHidden/>
-                <w:sz w:val="22"/>
-                <w:szCs w:val="22"/>
               </w:rPr>
             </w:r>
             <w:r>
               <w:rPr>
                 <w:noProof/>
                 <w:webHidden/>
-                <w:sz w:val="22"/>
-                <w:szCs w:val="22"/>
               </w:rPr>
               <w:fldChar w:fldCharType="separate"/>
             </w:r>
@@ -3615,17 +3023,13 @@
               <w:rPr>
                 <w:noProof/>
                 <w:webHidden/>
-                <w:sz w:val="22"/>
-                <w:szCs w:val="22"/>
-              </w:rPr>
-              <w:t>23</w:t>
+              </w:rPr>
+              <w:t>18</w:t>
             </w:r>
             <w:r>
               <w:rPr>
                 <w:noProof/>
                 <w:webHidden/>
-                <w:sz w:val="22"/>
-                <w:szCs w:val="22"/>
               </w:rPr>
               <w:fldChar w:fldCharType="end"/>
             </w:r>
@@ -3638,24 +3042,21 @@
               <w:tab w:val="left" w:pos="1440"/>
               <w:tab w:val="right" w:leader="dot" w:pos="9060"/>
             </w:tabs>
-            <w:spacing w:line="276" w:lineRule="auto"/>
             <w:rPr>
               <w:rFonts w:asciiTheme="minorHAnsi" w:eastAsiaTheme="minorEastAsia" w:hAnsiTheme="minorHAnsi" w:cstheme="minorBidi"/>
               <w:smallCaps w:val="0"/>
               <w:noProof/>
               <w:kern w:val="2"/>
-              <w:sz w:val="28"/>
-              <w:szCs w:val="28"/>
+              <w:sz w:val="24"/>
+              <w:szCs w:val="24"/>
               <w14:ligatures w14:val="standardContextual"/>
             </w:rPr>
           </w:pPr>
-          <w:hyperlink w:anchor="_Toc189258314" w:history="1">
+          <w:hyperlink w:anchor="_Toc189511561" w:history="1">
             <w:r>
               <w:rPr>
                 <w:rStyle w:val="affb"/>
                 <w:noProof/>
-                <w:sz w:val="22"/>
-                <w:szCs w:val="22"/>
               </w:rPr>
               <w:t>10.1</w:t>
             </w:r>
@@ -3665,8 +3066,8 @@
                 <w:smallCaps w:val="0"/>
                 <w:noProof/>
                 <w:kern w:val="2"/>
-                <w:sz w:val="28"/>
-                <w:szCs w:val="28"/>
+                <w:sz w:val="24"/>
+                <w:szCs w:val="24"/>
                 <w14:ligatures w14:val="standardContextual"/>
               </w:rPr>
               <w:tab/>
@@ -3675,8 +3076,6 @@
               <w:rPr>
                 <w:rStyle w:val="affb"/>
                 <w:noProof/>
-                <w:sz w:val="22"/>
-                <w:szCs w:val="22"/>
               </w:rPr>
               <w:t>Перечень типов тестов в данном тестировании</w:t>
             </w:r>
@@ -3684,8 +3083,6 @@
               <w:rPr>
                 <w:noProof/>
                 <w:webHidden/>
-                <w:sz w:val="22"/>
-                <w:szCs w:val="22"/>
               </w:rPr>
               <w:tab/>
             </w:r>
@@ -3693,8 +3090,6 @@
               <w:rPr>
                 <w:noProof/>
                 <w:webHidden/>
-                <w:sz w:val="22"/>
-                <w:szCs w:val="22"/>
               </w:rPr>
               <w:fldChar w:fldCharType="begin"/>
             </w:r>
@@ -3702,25 +3097,19 @@
               <w:rPr>
                 <w:noProof/>
                 <w:webHidden/>
-                <w:sz w:val="22"/>
-                <w:szCs w:val="22"/>
-              </w:rPr>
-              <w:instrText xml:space="preserve"> PAGEREF _Toc189258314 \h </w:instrText>
+              </w:rPr>
+              <w:instrText xml:space="preserve"> PAGEREF _Toc189511561 \h </w:instrText>
             </w:r>
             <w:r>
               <w:rPr>
                 <w:noProof/>
                 <w:webHidden/>
-                <w:sz w:val="22"/>
-                <w:szCs w:val="22"/>
               </w:rPr>
             </w:r>
             <w:r>
               <w:rPr>
                 <w:noProof/>
                 <w:webHidden/>
-                <w:sz w:val="22"/>
-                <w:szCs w:val="22"/>
               </w:rPr>
               <w:fldChar w:fldCharType="separate"/>
             </w:r>
@@ -3728,17 +3117,13 @@
               <w:rPr>
                 <w:noProof/>
                 <w:webHidden/>
-                <w:sz w:val="22"/>
-                <w:szCs w:val="22"/>
-              </w:rPr>
-              <w:t>23</w:t>
+              </w:rPr>
+              <w:t>18</w:t>
             </w:r>
             <w:r>
               <w:rPr>
                 <w:noProof/>
                 <w:webHidden/>
-                <w:sz w:val="22"/>
-                <w:szCs w:val="22"/>
               </w:rPr>
               <w:fldChar w:fldCharType="end"/>
             </w:r>
@@ -3751,24 +3136,21 @@
               <w:tab w:val="left" w:pos="1440"/>
               <w:tab w:val="right" w:leader="dot" w:pos="9060"/>
             </w:tabs>
-            <w:spacing w:line="276" w:lineRule="auto"/>
             <w:rPr>
               <w:rFonts w:asciiTheme="minorHAnsi" w:eastAsiaTheme="minorEastAsia" w:hAnsiTheme="minorHAnsi" w:cstheme="minorBidi"/>
               <w:smallCaps w:val="0"/>
               <w:noProof/>
               <w:kern w:val="2"/>
-              <w:sz w:val="28"/>
-              <w:szCs w:val="28"/>
+              <w:sz w:val="24"/>
+              <w:szCs w:val="24"/>
               <w14:ligatures w14:val="standardContextual"/>
             </w:rPr>
           </w:pPr>
-          <w:hyperlink w:anchor="_Toc189258315" w:history="1">
+          <w:hyperlink w:anchor="_Toc189511562" w:history="1">
             <w:r>
               <w:rPr>
                 <w:rStyle w:val="affb"/>
                 <w:noProof/>
-                <w:sz w:val="22"/>
-                <w:szCs w:val="22"/>
               </w:rPr>
               <w:t>10.2</w:t>
             </w:r>
@@ -3778,8 +3160,8 @@
                 <w:smallCaps w:val="0"/>
                 <w:noProof/>
                 <w:kern w:val="2"/>
-                <w:sz w:val="28"/>
-                <w:szCs w:val="28"/>
+                <w:sz w:val="24"/>
+                <w:szCs w:val="24"/>
                 <w14:ligatures w14:val="standardContextual"/>
               </w:rPr>
               <w:tab/>
@@ -3788,8 +3170,6 @@
               <w:rPr>
                 <w:rStyle w:val="affb"/>
                 <w:noProof/>
-                <w:sz w:val="22"/>
-                <w:szCs w:val="22"/>
               </w:rPr>
               <w:t>Критерии успешности проведения тестов</w:t>
             </w:r>
@@ -3797,8 +3177,6 @@
               <w:rPr>
                 <w:noProof/>
                 <w:webHidden/>
-                <w:sz w:val="22"/>
-                <w:szCs w:val="22"/>
               </w:rPr>
               <w:tab/>
             </w:r>
@@ -3806,8 +3184,6 @@
               <w:rPr>
                 <w:noProof/>
                 <w:webHidden/>
-                <w:sz w:val="22"/>
-                <w:szCs w:val="22"/>
               </w:rPr>
               <w:fldChar w:fldCharType="begin"/>
             </w:r>
@@ -3815,25 +3191,19 @@
               <w:rPr>
                 <w:noProof/>
                 <w:webHidden/>
-                <w:sz w:val="22"/>
-                <w:szCs w:val="22"/>
-              </w:rPr>
-              <w:instrText xml:space="preserve"> PAGEREF _Toc189258315 \h </w:instrText>
+              </w:rPr>
+              <w:instrText xml:space="preserve"> PAGEREF _Toc189511562 \h </w:instrText>
             </w:r>
             <w:r>
               <w:rPr>
                 <w:noProof/>
                 <w:webHidden/>
-                <w:sz w:val="22"/>
-                <w:szCs w:val="22"/>
               </w:rPr>
             </w:r>
             <w:r>
               <w:rPr>
                 <w:noProof/>
                 <w:webHidden/>
-                <w:sz w:val="22"/>
-                <w:szCs w:val="22"/>
               </w:rPr>
               <w:fldChar w:fldCharType="separate"/>
             </w:r>
@@ -3841,17 +3211,13 @@
               <w:rPr>
                 <w:noProof/>
                 <w:webHidden/>
-                <w:sz w:val="22"/>
-                <w:szCs w:val="22"/>
-              </w:rPr>
-              <w:t>23</w:t>
+              </w:rPr>
+              <w:t>18</w:t>
             </w:r>
             <w:r>
               <w:rPr>
                 <w:noProof/>
                 <w:webHidden/>
-                <w:sz w:val="22"/>
-                <w:szCs w:val="22"/>
               </w:rPr>
               <w:fldChar w:fldCharType="end"/>
             </w:r>
@@ -3864,7 +3230,7 @@
               <w:tab w:val="left" w:pos="1200"/>
               <w:tab w:val="right" w:leader="dot" w:pos="9060"/>
             </w:tabs>
-            <w:spacing w:line="276" w:lineRule="auto"/>
+            <w:spacing w:after="0"/>
             <w:rPr>
               <w:rFonts w:asciiTheme="minorHAnsi" w:eastAsiaTheme="minorEastAsia" w:hAnsiTheme="minorHAnsi" w:cstheme="minorBidi"/>
               <w:b w:val="0"/>
@@ -3872,18 +3238,16 @@
               <w:caps w:val="0"/>
               <w:noProof/>
               <w:kern w:val="2"/>
-              <w:sz w:val="28"/>
-              <w:szCs w:val="28"/>
+              <w:sz w:val="24"/>
+              <w:szCs w:val="24"/>
               <w14:ligatures w14:val="standardContextual"/>
             </w:rPr>
           </w:pPr>
-          <w:hyperlink w:anchor="_Toc189258316" w:history="1">
+          <w:hyperlink w:anchor="_Toc189511563" w:history="1">
             <w:r>
               <w:rPr>
                 <w:rStyle w:val="affb"/>
                 <w:noProof/>
-                <w:sz w:val="22"/>
-                <w:szCs w:val="22"/>
               </w:rPr>
               <w:t>11</w:t>
             </w:r>
@@ -3895,8 +3259,8 @@
                 <w:caps w:val="0"/>
                 <w:noProof/>
                 <w:kern w:val="2"/>
-                <w:sz w:val="28"/>
-                <w:szCs w:val="28"/>
+                <w:sz w:val="24"/>
+                <w:szCs w:val="24"/>
                 <w14:ligatures w14:val="standardContextual"/>
               </w:rPr>
               <w:tab/>
@@ -3905,8 +3269,6 @@
               <w:rPr>
                 <w:rStyle w:val="affb"/>
                 <w:noProof/>
-                <w:sz w:val="22"/>
-                <w:szCs w:val="22"/>
               </w:rPr>
               <w:t>Мониторинг</w:t>
             </w:r>
@@ -3914,8 +3276,6 @@
               <w:rPr>
                 <w:noProof/>
                 <w:webHidden/>
-                <w:sz w:val="22"/>
-                <w:szCs w:val="22"/>
               </w:rPr>
               <w:tab/>
             </w:r>
@@ -3923,8 +3283,6 @@
               <w:rPr>
                 <w:noProof/>
                 <w:webHidden/>
-                <w:sz w:val="22"/>
-                <w:szCs w:val="22"/>
               </w:rPr>
               <w:fldChar w:fldCharType="begin"/>
             </w:r>
@@ -3932,25 +3290,19 @@
               <w:rPr>
                 <w:noProof/>
                 <w:webHidden/>
-                <w:sz w:val="22"/>
-                <w:szCs w:val="22"/>
-              </w:rPr>
-              <w:instrText xml:space="preserve"> PAGEREF _Toc189258316 \h </w:instrText>
+              </w:rPr>
+              <w:instrText xml:space="preserve"> PAGEREF _Toc189511563 \h </w:instrText>
             </w:r>
             <w:r>
               <w:rPr>
                 <w:noProof/>
                 <w:webHidden/>
-                <w:sz w:val="22"/>
-                <w:szCs w:val="22"/>
               </w:rPr>
             </w:r>
             <w:r>
               <w:rPr>
                 <w:noProof/>
                 <w:webHidden/>
-                <w:sz w:val="22"/>
-                <w:szCs w:val="22"/>
               </w:rPr>
               <w:fldChar w:fldCharType="separate"/>
             </w:r>
@@ -3958,17 +3310,13 @@
               <w:rPr>
                 <w:noProof/>
                 <w:webHidden/>
-                <w:sz w:val="22"/>
-                <w:szCs w:val="22"/>
-              </w:rPr>
-              <w:t>24</w:t>
+              </w:rPr>
+              <w:t>19</w:t>
             </w:r>
             <w:r>
               <w:rPr>
                 <w:noProof/>
                 <w:webHidden/>
-                <w:sz w:val="22"/>
-                <w:szCs w:val="22"/>
               </w:rPr>
               <w:fldChar w:fldCharType="end"/>
             </w:r>
@@ -3981,24 +3329,21 @@
               <w:tab w:val="left" w:pos="1440"/>
               <w:tab w:val="right" w:leader="dot" w:pos="9060"/>
             </w:tabs>
-            <w:spacing w:line="276" w:lineRule="auto"/>
             <w:rPr>
               <w:rFonts w:asciiTheme="minorHAnsi" w:eastAsiaTheme="minorEastAsia" w:hAnsiTheme="minorHAnsi" w:cstheme="minorBidi"/>
               <w:smallCaps w:val="0"/>
               <w:noProof/>
               <w:kern w:val="2"/>
-              <w:sz w:val="28"/>
-              <w:szCs w:val="28"/>
+              <w:sz w:val="24"/>
+              <w:szCs w:val="24"/>
               <w14:ligatures w14:val="standardContextual"/>
             </w:rPr>
           </w:pPr>
-          <w:hyperlink w:anchor="_Toc189258317" w:history="1">
+          <w:hyperlink w:anchor="_Toc189511564" w:history="1">
             <w:r>
               <w:rPr>
                 <w:rStyle w:val="affb"/>
                 <w:noProof/>
-                <w:sz w:val="22"/>
-                <w:szCs w:val="22"/>
               </w:rPr>
               <w:t>11.1</w:t>
             </w:r>
@@ -4008,8 +3353,8 @@
                 <w:smallCaps w:val="0"/>
                 <w:noProof/>
                 <w:kern w:val="2"/>
-                <w:sz w:val="28"/>
-                <w:szCs w:val="28"/>
+                <w:sz w:val="24"/>
+                <w:szCs w:val="24"/>
                 <w14:ligatures w14:val="standardContextual"/>
               </w:rPr>
               <w:tab/>
@@ -4018,8 +3363,6 @@
               <w:rPr>
                 <w:rStyle w:val="affb"/>
                 <w:noProof/>
-                <w:sz w:val="22"/>
-                <w:szCs w:val="22"/>
               </w:rPr>
               <w:t>Описание средств мониторинга</w:t>
             </w:r>
@@ -4027,8 +3370,6 @@
               <w:rPr>
                 <w:noProof/>
                 <w:webHidden/>
-                <w:sz w:val="22"/>
-                <w:szCs w:val="22"/>
               </w:rPr>
               <w:tab/>
             </w:r>
@@ -4036,8 +3377,6 @@
               <w:rPr>
                 <w:noProof/>
                 <w:webHidden/>
-                <w:sz w:val="22"/>
-                <w:szCs w:val="22"/>
               </w:rPr>
               <w:fldChar w:fldCharType="begin"/>
             </w:r>
@@ -4045,25 +3384,19 @@
               <w:rPr>
                 <w:noProof/>
                 <w:webHidden/>
-                <w:sz w:val="22"/>
-                <w:szCs w:val="22"/>
-              </w:rPr>
-              <w:instrText xml:space="preserve"> PAGEREF _Toc189258317 \h </w:instrText>
+              </w:rPr>
+              <w:instrText xml:space="preserve"> PAGEREF _Toc189511564 \h </w:instrText>
             </w:r>
             <w:r>
               <w:rPr>
                 <w:noProof/>
                 <w:webHidden/>
-                <w:sz w:val="22"/>
-                <w:szCs w:val="22"/>
               </w:rPr>
             </w:r>
             <w:r>
               <w:rPr>
                 <w:noProof/>
                 <w:webHidden/>
-                <w:sz w:val="22"/>
-                <w:szCs w:val="22"/>
               </w:rPr>
               <w:fldChar w:fldCharType="separate"/>
             </w:r>
@@ -4071,17 +3404,13 @@
               <w:rPr>
                 <w:noProof/>
                 <w:webHidden/>
-                <w:sz w:val="22"/>
-                <w:szCs w:val="22"/>
-              </w:rPr>
-              <w:t>24</w:t>
+              </w:rPr>
+              <w:t>19</w:t>
             </w:r>
             <w:r>
               <w:rPr>
                 <w:noProof/>
                 <w:webHidden/>
-                <w:sz w:val="22"/>
-                <w:szCs w:val="22"/>
               </w:rPr>
               <w:fldChar w:fldCharType="end"/>
             </w:r>
@@ -4094,24 +3423,21 @@
               <w:tab w:val="left" w:pos="1440"/>
               <w:tab w:val="right" w:leader="dot" w:pos="9060"/>
             </w:tabs>
-            <w:spacing w:line="276" w:lineRule="auto"/>
             <w:rPr>
               <w:rFonts w:asciiTheme="minorHAnsi" w:eastAsiaTheme="minorEastAsia" w:hAnsiTheme="minorHAnsi" w:cstheme="minorBidi"/>
               <w:smallCaps w:val="0"/>
               <w:noProof/>
               <w:kern w:val="2"/>
-              <w:sz w:val="28"/>
-              <w:szCs w:val="28"/>
+              <w:sz w:val="24"/>
+              <w:szCs w:val="24"/>
               <w14:ligatures w14:val="standardContextual"/>
             </w:rPr>
           </w:pPr>
-          <w:hyperlink w:anchor="_Toc189258318" w:history="1">
+          <w:hyperlink w:anchor="_Toc189511565" w:history="1">
             <w:r>
               <w:rPr>
                 <w:rStyle w:val="affb"/>
                 <w:noProof/>
-                <w:sz w:val="22"/>
-                <w:szCs w:val="22"/>
               </w:rPr>
               <w:t>11.2</w:t>
             </w:r>
@@ -4121,8 +3447,8 @@
                 <w:smallCaps w:val="0"/>
                 <w:noProof/>
                 <w:kern w:val="2"/>
-                <w:sz w:val="28"/>
-                <w:szCs w:val="28"/>
+                <w:sz w:val="24"/>
+                <w:szCs w:val="24"/>
                 <w14:ligatures w14:val="standardContextual"/>
               </w:rPr>
               <w:tab/>
@@ -4131,8 +3457,6 @@
               <w:rPr>
                 <w:rStyle w:val="affb"/>
                 <w:noProof/>
-                <w:sz w:val="22"/>
-                <w:szCs w:val="22"/>
               </w:rPr>
               <w:t>Описание мониторинга ресурсов</w:t>
             </w:r>
@@ -4140,8 +3464,6 @@
               <w:rPr>
                 <w:noProof/>
                 <w:webHidden/>
-                <w:sz w:val="22"/>
-                <w:szCs w:val="22"/>
               </w:rPr>
               <w:tab/>
             </w:r>
@@ -4149,8 +3471,6 @@
               <w:rPr>
                 <w:noProof/>
                 <w:webHidden/>
-                <w:sz w:val="22"/>
-                <w:szCs w:val="22"/>
               </w:rPr>
               <w:fldChar w:fldCharType="begin"/>
             </w:r>
@@ -4158,25 +3478,19 @@
               <w:rPr>
                 <w:noProof/>
                 <w:webHidden/>
-                <w:sz w:val="22"/>
-                <w:szCs w:val="22"/>
-              </w:rPr>
-              <w:instrText xml:space="preserve"> PAGEREF _Toc189258318 \h </w:instrText>
+              </w:rPr>
+              <w:instrText xml:space="preserve"> PAGEREF _Toc189511565 \h </w:instrText>
             </w:r>
             <w:r>
               <w:rPr>
                 <w:noProof/>
                 <w:webHidden/>
-                <w:sz w:val="22"/>
-                <w:szCs w:val="22"/>
               </w:rPr>
             </w:r>
             <w:r>
               <w:rPr>
                 <w:noProof/>
                 <w:webHidden/>
-                <w:sz w:val="22"/>
-                <w:szCs w:val="22"/>
               </w:rPr>
               <w:fldChar w:fldCharType="separate"/>
             </w:r>
@@ -4184,17 +3498,13 @@
               <w:rPr>
                 <w:noProof/>
                 <w:webHidden/>
-                <w:sz w:val="22"/>
-                <w:szCs w:val="22"/>
-              </w:rPr>
-              <w:t>24</w:t>
+              </w:rPr>
+              <w:t>19</w:t>
             </w:r>
             <w:r>
               <w:rPr>
                 <w:noProof/>
                 <w:webHidden/>
-                <w:sz w:val="22"/>
-                <w:szCs w:val="22"/>
               </w:rPr>
               <w:fldChar w:fldCharType="end"/>
             </w:r>
@@ -4207,24 +3517,21 @@
               <w:tab w:val="left" w:pos="1440"/>
               <w:tab w:val="right" w:leader="dot" w:pos="9060"/>
             </w:tabs>
-            <w:spacing w:line="276" w:lineRule="auto"/>
             <w:rPr>
               <w:rFonts w:asciiTheme="minorHAnsi" w:eastAsiaTheme="minorEastAsia" w:hAnsiTheme="minorHAnsi" w:cstheme="minorBidi"/>
               <w:smallCaps w:val="0"/>
               <w:noProof/>
               <w:kern w:val="2"/>
-              <w:sz w:val="28"/>
-              <w:szCs w:val="28"/>
+              <w:sz w:val="24"/>
+              <w:szCs w:val="24"/>
               <w14:ligatures w14:val="standardContextual"/>
             </w:rPr>
           </w:pPr>
-          <w:hyperlink w:anchor="_Toc189258319" w:history="1">
+          <w:hyperlink w:anchor="_Toc189511566" w:history="1">
             <w:r>
               <w:rPr>
                 <w:rStyle w:val="affb"/>
                 <w:noProof/>
-                <w:sz w:val="22"/>
-                <w:szCs w:val="22"/>
               </w:rPr>
               <w:t>11.3</w:t>
             </w:r>
@@ -4234,8 +3541,8 @@
                 <w:smallCaps w:val="0"/>
                 <w:noProof/>
                 <w:kern w:val="2"/>
-                <w:sz w:val="28"/>
-                <w:szCs w:val="28"/>
+                <w:sz w:val="24"/>
+                <w:szCs w:val="24"/>
                 <w14:ligatures w14:val="standardContextual"/>
               </w:rPr>
               <w:tab/>
@@ -4244,8 +3551,6 @@
               <w:rPr>
                 <w:rStyle w:val="affb"/>
                 <w:noProof/>
-                <w:sz w:val="22"/>
-                <w:szCs w:val="22"/>
               </w:rPr>
               <w:t>Описание измерений бизнес-характеристик</w:t>
             </w:r>
@@ -4253,8 +3558,6 @@
               <w:rPr>
                 <w:noProof/>
                 <w:webHidden/>
-                <w:sz w:val="22"/>
-                <w:szCs w:val="22"/>
               </w:rPr>
               <w:tab/>
             </w:r>
@@ -4262,8 +3565,6 @@
               <w:rPr>
                 <w:noProof/>
                 <w:webHidden/>
-                <w:sz w:val="22"/>
-                <w:szCs w:val="22"/>
               </w:rPr>
               <w:fldChar w:fldCharType="begin"/>
             </w:r>
@@ -4271,25 +3572,19 @@
               <w:rPr>
                 <w:noProof/>
                 <w:webHidden/>
-                <w:sz w:val="22"/>
-                <w:szCs w:val="22"/>
-              </w:rPr>
-              <w:instrText xml:space="preserve"> PAGEREF _Toc189258319 \h </w:instrText>
+              </w:rPr>
+              <w:instrText xml:space="preserve"> PAGEREF _Toc189511566 \h </w:instrText>
             </w:r>
             <w:r>
               <w:rPr>
                 <w:noProof/>
                 <w:webHidden/>
-                <w:sz w:val="22"/>
-                <w:szCs w:val="22"/>
               </w:rPr>
             </w:r>
             <w:r>
               <w:rPr>
                 <w:noProof/>
                 <w:webHidden/>
-                <w:sz w:val="22"/>
-                <w:szCs w:val="22"/>
               </w:rPr>
               <w:fldChar w:fldCharType="separate"/>
             </w:r>
@@ -4297,17 +3592,13 @@
               <w:rPr>
                 <w:noProof/>
                 <w:webHidden/>
-                <w:sz w:val="22"/>
-                <w:szCs w:val="22"/>
-              </w:rPr>
-              <w:t>24</w:t>
+              </w:rPr>
+              <w:t>19</w:t>
             </w:r>
             <w:r>
               <w:rPr>
                 <w:noProof/>
                 <w:webHidden/>
-                <w:sz w:val="22"/>
-                <w:szCs w:val="22"/>
               </w:rPr>
               <w:fldChar w:fldCharType="end"/>
             </w:r>
@@ -4320,7 +3611,7 @@
               <w:tab w:val="left" w:pos="1200"/>
               <w:tab w:val="right" w:leader="dot" w:pos="9060"/>
             </w:tabs>
-            <w:spacing w:line="276" w:lineRule="auto"/>
+            <w:spacing w:after="0"/>
             <w:rPr>
               <w:rFonts w:asciiTheme="minorHAnsi" w:eastAsiaTheme="minorEastAsia" w:hAnsiTheme="minorHAnsi" w:cstheme="minorBidi"/>
               <w:b w:val="0"/>
@@ -4328,18 +3619,16 @@
               <w:caps w:val="0"/>
               <w:noProof/>
               <w:kern w:val="2"/>
-              <w:sz w:val="28"/>
-              <w:szCs w:val="28"/>
+              <w:sz w:val="24"/>
+              <w:szCs w:val="24"/>
               <w14:ligatures w14:val="standardContextual"/>
             </w:rPr>
           </w:pPr>
-          <w:hyperlink w:anchor="_Toc189258320" w:history="1">
+          <w:hyperlink w:anchor="_Toc189511567" w:history="1">
             <w:r>
               <w:rPr>
                 <w:rStyle w:val="affb"/>
                 <w:noProof/>
-                <w:sz w:val="22"/>
-                <w:szCs w:val="22"/>
               </w:rPr>
               <w:t>12</w:t>
             </w:r>
@@ -4351,8 +3640,8 @@
                 <w:caps w:val="0"/>
                 <w:noProof/>
                 <w:kern w:val="2"/>
-                <w:sz w:val="28"/>
-                <w:szCs w:val="28"/>
+                <w:sz w:val="24"/>
+                <w:szCs w:val="24"/>
                 <w14:ligatures w14:val="standardContextual"/>
               </w:rPr>
               <w:tab/>
@@ -4361,8 +3650,6 @@
               <w:rPr>
                 <w:rStyle w:val="affb"/>
                 <w:noProof/>
-                <w:sz w:val="22"/>
-                <w:szCs w:val="22"/>
               </w:rPr>
               <w:t>Материалы, подлежащие сдаче</w:t>
             </w:r>
@@ -4370,8 +3657,6 @@
               <w:rPr>
                 <w:noProof/>
                 <w:webHidden/>
-                <w:sz w:val="22"/>
-                <w:szCs w:val="22"/>
               </w:rPr>
               <w:tab/>
             </w:r>
@@ -4379,8 +3664,6 @@
               <w:rPr>
                 <w:noProof/>
                 <w:webHidden/>
-                <w:sz w:val="22"/>
-                <w:szCs w:val="22"/>
               </w:rPr>
               <w:fldChar w:fldCharType="begin"/>
             </w:r>
@@ -4388,25 +3671,19 @@
               <w:rPr>
                 <w:noProof/>
                 <w:webHidden/>
-                <w:sz w:val="22"/>
-                <w:szCs w:val="22"/>
-              </w:rPr>
-              <w:instrText xml:space="preserve"> PAGEREF _Toc189258320 \h </w:instrText>
+              </w:rPr>
+              <w:instrText xml:space="preserve"> PAGEREF _Toc189511567 \h </w:instrText>
             </w:r>
             <w:r>
               <w:rPr>
                 <w:noProof/>
                 <w:webHidden/>
-                <w:sz w:val="22"/>
-                <w:szCs w:val="22"/>
               </w:rPr>
             </w:r>
             <w:r>
               <w:rPr>
                 <w:noProof/>
                 <w:webHidden/>
-                <w:sz w:val="22"/>
-                <w:szCs w:val="22"/>
               </w:rPr>
               <w:fldChar w:fldCharType="separate"/>
             </w:r>
@@ -4414,17 +3691,13 @@
               <w:rPr>
                 <w:noProof/>
                 <w:webHidden/>
-                <w:sz w:val="22"/>
-                <w:szCs w:val="22"/>
-              </w:rPr>
-              <w:t>25</w:t>
+              </w:rPr>
+              <w:t>20</w:t>
             </w:r>
             <w:r>
               <w:rPr>
                 <w:noProof/>
                 <w:webHidden/>
-                <w:sz w:val="22"/>
-                <w:szCs w:val="22"/>
               </w:rPr>
               <w:fldChar w:fldCharType="end"/>
             </w:r>
@@ -4432,7 +3705,7 @@
         </w:p>
         <w:p>
           <w:pPr>
-            <w:spacing w:before="120" w:line="276" w:lineRule="auto"/>
+            <w:spacing w:line="276" w:lineRule="auto"/>
             <w:ind w:firstLine="0"/>
           </w:pPr>
           <w:r>
@@ -4451,45 +3724,31 @@
       <w:pPr>
         <w:spacing w:line="240" w:lineRule="auto"/>
         <w:ind w:firstLine="0"/>
-        <w:jc w:val="left"/>
+        <w:jc w:val="center"/>
         <w:rPr>
           <w:b/>
           <w:sz w:val="36"/>
           <w:szCs w:val="36"/>
         </w:rPr>
       </w:pPr>
-    </w:p>
-    <w:p>
-      <w:pPr>
-        <w:spacing w:line="240" w:lineRule="auto"/>
-        <w:ind w:firstLine="0"/>
-        <w:jc w:val="center"/>
+      <w:r>
         <w:rPr>
           <w:b/>
           <w:sz w:val="36"/>
           <w:szCs w:val="36"/>
         </w:rPr>
-      </w:pPr>
+        <w:br w:type="page"/>
+      </w:r>
       <w:r>
         <w:rPr>
           <w:b/>
           <w:sz w:val="36"/>
           <w:szCs w:val="36"/>
         </w:rPr>
-        <w:br w:type="page"/>
-      </w:r>
-      <w:bookmarkStart w:id="9" w:name="_Toc189258286"/>
-      <w:r>
-        <w:rPr>
-          <w:b/>
-          <w:sz w:val="36"/>
-          <w:szCs w:val="36"/>
-        </w:rPr>
         <w:lastRenderedPageBreak/>
         <w:t>Лист согласования</w:t>
       </w:r>
       <w:bookmarkEnd w:id="2"/>
-      <w:bookmarkEnd w:id="9"/>
     </w:p>
     <w:p>
       <w:pPr>
@@ -4758,8 +4017,13 @@
               <w:ind w:firstLine="0"/>
             </w:pPr>
             <w:r>
-              <w:t>Владислав Куликов</w:t>
-            </w:r>
+              <w:t xml:space="preserve">Марат </w:t>
+            </w:r>
+            <w:proofErr w:type="spellStart"/>
+            <w:r>
+              <w:t>Невмянов</w:t>
+            </w:r>
+            <w:proofErr w:type="spellEnd"/>
           </w:p>
         </w:tc>
         <w:tc>
@@ -4809,7 +4073,7 @@
       </w:tr>
     </w:tbl>
     <w:p>
-      <w:bookmarkStart w:id="10" w:name="_Toc5471256"/>
+      <w:bookmarkStart w:id="9" w:name="_Toc5471256"/>
     </w:p>
     <w:p/>
     <w:p/>
@@ -4827,7 +4091,7 @@
           <w:szCs w:val="36"/>
         </w:rPr>
       </w:pPr>
-      <w:bookmarkStart w:id="11" w:name="_Toc189258287"/>
+      <w:bookmarkStart w:id="10" w:name="_Toc189511534"/>
       <w:r>
         <w:rPr>
           <w:b/>
@@ -4853,8 +4117,8 @@
         </w:rPr>
         <w:t>изменений</w:t>
       </w:r>
+      <w:bookmarkEnd w:id="9"/>
       <w:bookmarkEnd w:id="10"/>
-      <w:bookmarkEnd w:id="11"/>
       <w:r>
         <w:rPr>
           <w:b/>
@@ -5037,7 +4301,7 @@
               </w:tabs>
               <w:ind w:firstLine="0"/>
             </w:pPr>
-            <w:bookmarkStart w:id="12" w:name="_Hlk189228771"/>
+            <w:bookmarkStart w:id="11" w:name="_Hlk189228771"/>
             <w:r>
               <w:t>09</w:t>
             </w:r>
@@ -5107,7 +4371,7 @@
           </w:p>
         </w:tc>
       </w:tr>
-      <w:bookmarkEnd w:id="12"/>
+      <w:bookmarkEnd w:id="11"/>
       <w:tr>
         <w:tc>
           <w:tcPr>
@@ -5277,8 +4541,8 @@
       <w:pPr>
         <w:pStyle w:val="10"/>
       </w:pPr>
-      <w:bookmarkStart w:id="13" w:name="_Toc5471257"/>
-      <w:bookmarkStart w:id="14" w:name="_Toc189258288"/>
+      <w:bookmarkStart w:id="12" w:name="_Toc5471257"/>
+      <w:bookmarkStart w:id="13" w:name="_Toc189511535"/>
       <w:bookmarkEnd w:id="8"/>
       <w:bookmarkEnd w:id="7"/>
       <w:bookmarkEnd w:id="6"/>
@@ -5296,8 +4560,8 @@
       <w:r>
         <w:t xml:space="preserve"> терминология</w:t>
       </w:r>
+      <w:bookmarkEnd w:id="12"/>
       <w:bookmarkEnd w:id="13"/>
-      <w:bookmarkEnd w:id="14"/>
     </w:p>
     <w:p>
       <w:pPr>
@@ -5306,9 +4570,9 @@
         <w:ind w:firstLine="0"/>
         <w:jc w:val="left"/>
       </w:pPr>
-      <w:bookmarkStart w:id="15" w:name="_Toc94509452"/>
-      <w:bookmarkStart w:id="16" w:name="_Toc94531696"/>
-      <w:bookmarkStart w:id="17" w:name="_Toc94599372"/>
+      <w:bookmarkStart w:id="14" w:name="_Toc94509452"/>
+      <w:bookmarkStart w:id="15" w:name="_Toc94531696"/>
+      <w:bookmarkStart w:id="16" w:name="_Toc94599372"/>
       <w:r>
         <w:t xml:space="preserve">Таблица </w:t>
       </w:r>
@@ -6620,10 +5884,10 @@
                   <v:path o:extrusionok="f" gradientshapeok="t" o:connecttype="rect"/>
                   <o:lock v:ext="edit" aspectratio="t"/>
                 </v:shapetype>
-                <v:shape id="_x0000_i1025" type="#_x0000_t75" style="width:308.1pt;height:152.35pt" o:ole="">
+                <v:shape id="_x0000_i1025" type="#_x0000_t75" style="width:308.25pt;height:152.25pt" o:ole="">
                   <v:imagedata r:id="rId11" o:title="" cropbottom="9164f"/>
                 </v:shape>
-                <o:OLEObject Type="Embed" ProgID="PBrush" ShapeID="_x0000_i1025" DrawAspect="Content" ObjectID="_1800049757" r:id="rId12"/>
+                <o:OLEObject Type="Embed" ProgID="PBrush" ShapeID="_x0000_i1025" DrawAspect="Content" ObjectID="_1800209496" r:id="rId12"/>
               </w:object>
             </w:r>
           </w:p>
@@ -7049,8 +6313,8 @@
         <w:pStyle w:val="10"/>
         <w:spacing w:line="276" w:lineRule="auto"/>
       </w:pPr>
-      <w:bookmarkStart w:id="18" w:name="_Toc5471259"/>
-      <w:bookmarkStart w:id="19" w:name="_Toc189258289"/>
+      <w:bookmarkStart w:id="17" w:name="_Toc5471259"/>
+      <w:bookmarkStart w:id="18" w:name="_Toc189511536"/>
       <w:r>
         <w:lastRenderedPageBreak/>
         <w:t>В</w:t>
@@ -7058,8 +6322,8 @@
       <w:r>
         <w:t>ведение</w:t>
       </w:r>
+      <w:bookmarkEnd w:id="17"/>
       <w:bookmarkEnd w:id="18"/>
-      <w:bookmarkEnd w:id="19"/>
     </w:p>
     <w:p>
       <w:pPr>
@@ -7076,7 +6340,7 @@
         </w:rPr>
         <w:t xml:space="preserve">В настоящем документе описаны и определены стратегия и принципы нагрузочного тестирования системы </w:t>
       </w:r>
-      <w:bookmarkStart w:id="20" w:name="_Hlk189228917"/>
+      <w:bookmarkStart w:id="19" w:name="_Hlk189228917"/>
       <w:r>
         <w:rPr>
           <w:rFonts w:eastAsia="Calibri"/>
@@ -7111,7 +6375,7 @@
         </w:rPr>
         <w:t xml:space="preserve"> </w:t>
       </w:r>
-      <w:bookmarkEnd w:id="20"/>
+      <w:bookmarkEnd w:id="19"/>
       <w:r>
         <w:rPr>
           <w:rFonts w:eastAsia="Calibri"/>
@@ -7244,8 +6508,8 @@
         <w:pStyle w:val="10"/>
         <w:spacing w:line="276" w:lineRule="auto"/>
       </w:pPr>
-      <w:bookmarkStart w:id="21" w:name="_Toc5471260"/>
-      <w:bookmarkStart w:id="22" w:name="_Toc189258290"/>
+      <w:bookmarkStart w:id="20" w:name="_Toc5471260"/>
+      <w:bookmarkStart w:id="21" w:name="_Toc189511537"/>
       <w:r>
         <w:lastRenderedPageBreak/>
         <w:t xml:space="preserve">Цели </w:t>
@@ -7256,8 +6520,8 @@
       <w:r>
         <w:t>тестирования</w:t>
       </w:r>
+      <w:bookmarkEnd w:id="20"/>
       <w:bookmarkEnd w:id="21"/>
-      <w:bookmarkEnd w:id="22"/>
     </w:p>
     <w:p>
       <w:pPr>
@@ -7270,7 +6534,7 @@
           <w:color w:val="auto"/>
         </w:rPr>
       </w:pPr>
-      <w:bookmarkStart w:id="23" w:name="_Toc189258291"/>
+      <w:bookmarkStart w:id="22" w:name="_Toc189511538"/>
       <w:r>
         <w:rPr>
           <w:rStyle w:val="Info"/>
@@ -7287,7 +6551,7 @@
         </w:rPr>
         <w:t>нагрузочного тестирования</w:t>
       </w:r>
-      <w:bookmarkEnd w:id="23"/>
+      <w:bookmarkEnd w:id="22"/>
     </w:p>
     <w:p>
       <w:pPr>
@@ -7297,7 +6561,7 @@
           <w:rStyle w:val="Info"/>
         </w:rPr>
       </w:pPr>
-      <w:bookmarkStart w:id="24" w:name="_Hlk189229222"/>
+      <w:bookmarkStart w:id="23" w:name="_Hlk189229222"/>
       <w:r>
         <w:rPr>
           <w:rStyle w:val="Info"/>
@@ -7465,8 +6729,8 @@
           <w:color w:val="auto"/>
         </w:rPr>
       </w:pPr>
-      <w:bookmarkStart w:id="25" w:name="_Hlk189229158"/>
-      <w:bookmarkEnd w:id="24"/>
+      <w:bookmarkStart w:id="24" w:name="_Hlk189229158"/>
+      <w:bookmarkEnd w:id="23"/>
       <w:r>
         <w:rPr>
           <w:rStyle w:val="Info"/>
@@ -7481,32 +6745,81 @@
         <w:pStyle w:val="affff0"/>
         <w:numPr>
           <w:ilvl w:val="0"/>
-          <w:numId w:val="28"/>
+          <w:numId w:val="47"/>
         </w:numPr>
         <w:spacing w:line="276" w:lineRule="auto"/>
-        <w:ind w:left="567"/>
         <w:jc w:val="both"/>
         <w:rPr>
           <w:iCs/>
-          <w:color w:val="000000" w:themeColor="text1"/>
-          <w:lang w:val="ru-RU"/>
-        </w:rPr>
-      </w:pPr>
+          <w:color w:val="000000"/>
+        </w:rPr>
+      </w:pPr>
+      <w:bookmarkStart w:id="25" w:name="_Toc123243422"/>
+      <w:bookmarkStart w:id="26" w:name="_Toc189511539"/>
+      <w:bookmarkEnd w:id="24"/>
+      <w:proofErr w:type="spellStart"/>
       <w:r>
         <w:rPr>
           <w:iCs/>
-          <w:color w:val="000000" w:themeColor="text1"/>
-          <w:lang w:val="ru-RU"/>
-        </w:rPr>
-        <w:t>Н</w:t>
-      </w:r>
+          <w:color w:val="000000"/>
+        </w:rPr>
+        <w:t>Найти</w:t>
+      </w:r>
+      <w:proofErr w:type="spellEnd"/>
       <w:r>
         <w:rPr>
           <w:iCs/>
-          <w:color w:val="000000" w:themeColor="text1"/>
-          <w:lang w:val="ru-RU"/>
-        </w:rPr>
-        <w:t>айти максимальную производительность сайта.</w:t>
+          <w:color w:val="000000"/>
+        </w:rPr>
+        <w:t xml:space="preserve"> </w:t>
+      </w:r>
+      <w:proofErr w:type="spellStart"/>
+      <w:r>
+        <w:rPr>
+          <w:iCs/>
+          <w:color w:val="000000"/>
+        </w:rPr>
+        <w:t>максимальную</w:t>
+      </w:r>
+      <w:proofErr w:type="spellEnd"/>
+      <w:r>
+        <w:rPr>
+          <w:iCs/>
+          <w:color w:val="000000"/>
+        </w:rPr>
+        <w:t xml:space="preserve"> </w:t>
+      </w:r>
+      <w:proofErr w:type="spellStart"/>
+      <w:r>
+        <w:rPr>
+          <w:iCs/>
+          <w:color w:val="000000"/>
+        </w:rPr>
+        <w:t>производительность</w:t>
+      </w:r>
+      <w:proofErr w:type="spellEnd"/>
+      <w:r>
+        <w:rPr>
+          <w:iCs/>
+          <w:color w:val="000000"/>
+        </w:rPr>
+        <w:t xml:space="preserve"> </w:t>
+      </w:r>
+      <w:proofErr w:type="spellStart"/>
+      <w:r>
+        <w:rPr>
+          <w:iCs/>
+          <w:color w:val="000000"/>
+        </w:rPr>
+        <w:t>сайта</w:t>
+      </w:r>
+      <w:proofErr w:type="spellEnd"/>
+      <w:r>
+        <w:rPr>
+          <w:iCs/>
+          <w:color w:val="000000"/>
+        </w:rPr>
+        <w:t>.</w:t>
       </w:r>
     </w:p>
     <w:p>
@@ -7514,32 +6827,23 @@
         <w:pStyle w:val="affff0"/>
         <w:numPr>
           <w:ilvl w:val="0"/>
-          <w:numId w:val="28"/>
+          <w:numId w:val="47"/>
         </w:numPr>
         <w:spacing w:line="276" w:lineRule="auto"/>
-        <w:ind w:left="567"/>
         <w:jc w:val="both"/>
         <w:rPr>
           <w:iCs/>
-          <w:color w:val="000000" w:themeColor="text1"/>
+          <w:color w:val="000000"/>
           <w:lang w:val="ru-RU"/>
         </w:rPr>
       </w:pPr>
       <w:r>
         <w:rPr>
           <w:iCs/>
-          <w:color w:val="000000" w:themeColor="text1"/>
-          <w:lang w:val="ru-RU"/>
-        </w:rPr>
-        <w:t>П</w:t>
-      </w:r>
-      <w:r>
-        <w:rPr>
-          <w:iCs/>
-          <w:color w:val="000000" w:themeColor="text1"/>
-          <w:lang w:val="ru-RU"/>
-        </w:rPr>
-        <w:t>роверить стабильность сайта.</w:t>
+          <w:color w:val="000000"/>
+          <w:lang w:val="ru-RU"/>
+        </w:rPr>
+        <w:t>Подтвердить максимальную производительность сайта на профиле нагрузки.</w:t>
       </w:r>
     </w:p>
     <w:p>
@@ -7547,24 +6851,62 @@
         <w:pStyle w:val="affff0"/>
         <w:numPr>
           <w:ilvl w:val="0"/>
-          <w:numId w:val="28"/>
+          <w:numId w:val="47"/>
         </w:numPr>
         <w:spacing w:line="276" w:lineRule="auto"/>
-        <w:ind w:left="567"/>
         <w:jc w:val="both"/>
         <w:rPr>
           <w:iCs/>
-          <w:color w:val="000000" w:themeColor="text1"/>
-          <w:lang w:val="ru-RU"/>
-        </w:rPr>
-      </w:pPr>
+          <w:color w:val="000000"/>
+        </w:rPr>
+      </w:pPr>
+      <w:proofErr w:type="spellStart"/>
       <w:r>
         <w:rPr>
           <w:iCs/>
-          <w:color w:val="000000" w:themeColor="text1"/>
-          <w:lang w:val="ru-RU"/>
-        </w:rPr>
-        <w:t>Выявить узкие места системы.</w:t>
+          <w:color w:val="000000"/>
+        </w:rPr>
+        <w:t>Проверить</w:t>
+      </w:r>
+      <w:proofErr w:type="spellEnd"/>
+      <w:r>
+        <w:rPr>
+          <w:iCs/>
+          <w:color w:val="000000"/>
+        </w:rPr>
+        <w:t xml:space="preserve"> </w:t>
+      </w:r>
+      <w:proofErr w:type="spellStart"/>
+      <w:r>
+        <w:rPr>
+          <w:iCs/>
+          <w:color w:val="000000"/>
+        </w:rPr>
+        <w:t>стабильность</w:t>
+      </w:r>
+      <w:proofErr w:type="spellEnd"/>
+      <w:r>
+        <w:rPr>
+          <w:iCs/>
+          <w:color w:val="000000"/>
+        </w:rPr>
+        <w:t xml:space="preserve"> </w:t>
+      </w:r>
+      <w:proofErr w:type="spellStart"/>
+      <w:r>
+        <w:rPr>
+          <w:iCs/>
+          <w:color w:val="000000"/>
+        </w:rPr>
+        <w:t>сайта</w:t>
+      </w:r>
+      <w:proofErr w:type="spellEnd"/>
+      <w:r>
+        <w:rPr>
+          <w:iCs/>
+          <w:color w:val="000000"/>
+        </w:rPr>
+        <w:t>.</w:t>
       </w:r>
     </w:p>
     <w:p>
@@ -7572,32 +6914,102 @@
         <w:pStyle w:val="affff0"/>
         <w:numPr>
           <w:ilvl w:val="0"/>
-          <w:numId w:val="28"/>
+          <w:numId w:val="47"/>
         </w:numPr>
         <w:spacing w:line="276" w:lineRule="auto"/>
-        <w:ind w:left="567"/>
         <w:jc w:val="both"/>
         <w:rPr>
           <w:iCs/>
-          <w:color w:val="000000" w:themeColor="text1"/>
-          <w:lang w:val="ru-RU"/>
-        </w:rPr>
-      </w:pPr>
+          <w:color w:val="000000"/>
+        </w:rPr>
+      </w:pPr>
+      <w:proofErr w:type="spellStart"/>
       <w:r>
         <w:rPr>
           <w:iCs/>
-          <w:color w:val="000000" w:themeColor="text1"/>
-          <w:lang w:val="ru-RU"/>
-        </w:rPr>
-        <w:t>В</w:t>
-      </w:r>
+          <w:color w:val="000000"/>
+        </w:rPr>
+        <w:t>Выявить</w:t>
+      </w:r>
+      <w:proofErr w:type="spellEnd"/>
       <w:r>
         <w:rPr>
           <w:iCs/>
-          <w:color w:val="000000" w:themeColor="text1"/>
-          <w:lang w:val="ru-RU"/>
-        </w:rPr>
-        <w:t>ыявить факторы, ограничивающие процесс НТ.</w:t>
+          <w:color w:val="000000"/>
+        </w:rPr>
+        <w:t xml:space="preserve"> </w:t>
+      </w:r>
+      <w:proofErr w:type="spellStart"/>
+      <w:r>
+        <w:rPr>
+          <w:iCs/>
+          <w:color w:val="000000"/>
+        </w:rPr>
+        <w:t>узкие</w:t>
+      </w:r>
+      <w:proofErr w:type="spellEnd"/>
+      <w:r>
+        <w:rPr>
+          <w:iCs/>
+          <w:color w:val="000000"/>
+        </w:rPr>
+        <w:t xml:space="preserve"> </w:t>
+      </w:r>
+      <w:proofErr w:type="spellStart"/>
+      <w:r>
+        <w:rPr>
+          <w:iCs/>
+          <w:color w:val="000000"/>
+        </w:rPr>
+        <w:t>места</w:t>
+      </w:r>
+      <w:proofErr w:type="spellEnd"/>
+      <w:r>
+        <w:rPr>
+          <w:iCs/>
+          <w:color w:val="000000"/>
+        </w:rPr>
+        <w:t xml:space="preserve"> </w:t>
+      </w:r>
+      <w:proofErr w:type="spellStart"/>
+      <w:r>
+        <w:rPr>
+          <w:iCs/>
+          <w:color w:val="000000"/>
+        </w:rPr>
+        <w:t>системы</w:t>
+      </w:r>
+      <w:proofErr w:type="spellEnd"/>
+      <w:r>
+        <w:rPr>
+          <w:iCs/>
+          <w:color w:val="000000"/>
+        </w:rPr>
+        <w:t>.</w:t>
+      </w:r>
+    </w:p>
+    <w:p>
+      <w:pPr>
+        <w:pStyle w:val="affff0"/>
+        <w:numPr>
+          <w:ilvl w:val="0"/>
+          <w:numId w:val="47"/>
+        </w:numPr>
+        <w:spacing w:line="276" w:lineRule="auto"/>
+        <w:jc w:val="both"/>
+        <w:rPr>
+          <w:iCs/>
+          <w:color w:val="000000"/>
+          <w:lang w:val="ru-RU"/>
+        </w:rPr>
+      </w:pPr>
+      <w:r>
+        <w:rPr>
+          <w:iCs/>
+          <w:color w:val="000000"/>
+          <w:lang w:val="ru-RU"/>
+        </w:rPr>
+        <w:t>Выявить факторы, ограничивающие процесс НТ.</w:t>
       </w:r>
     </w:p>
     <w:p>
@@ -7607,13 +7019,10 @@
         <w:ind w:left="709" w:hanging="567"/>
         <w:jc w:val="both"/>
       </w:pPr>
-      <w:bookmarkStart w:id="26" w:name="_Toc123243422"/>
-      <w:bookmarkStart w:id="27" w:name="_Toc189258292"/>
+      <w:r>
+        <w:t>Задачи</w:t>
+      </w:r>
       <w:bookmarkEnd w:id="25"/>
-      <w:r>
-        <w:t>Задачи</w:t>
-      </w:r>
-      <w:bookmarkEnd w:id="26"/>
       <w:r>
         <w:t xml:space="preserve"> </w:t>
       </w:r>
@@ -7625,7 +7034,7 @@
         </w:rPr>
         <w:t>нагрузочного тестирования</w:t>
       </w:r>
-      <w:bookmarkEnd w:id="27"/>
+      <w:bookmarkEnd w:id="26"/>
     </w:p>
     <w:p>
       <w:pPr>
@@ -7795,7 +7204,7 @@
         <w:rPr>
           <w:lang w:val="ru-RU"/>
         </w:rPr>
-        <w:t>Определить ключевые сценарии использования сайта, такие как просмотр товаров, добавление в корзину, оформление заказа, поиск, авторизация и регистрация.</w:t>
+        <w:t>Определить ключевые сценарии использования сайта, такие как просмотр товаров, оформление заказа, авторизация и регистрация.</w:t>
       </w:r>
     </w:p>
     <w:p>
@@ -7841,7 +7250,7 @@
         <w:rPr>
           <w:lang w:val="ru-RU"/>
         </w:rPr>
-        <w:t>Установить и сконфигурировать стенд нагрузочного тестирования, аналогичный промышленной среде:</w:t>
+        <w:t>Составить профиль нагрузки на систему:</w:t>
       </w:r>
     </w:p>
     <w:p>
@@ -7863,7 +7272,7 @@
         <w:rPr>
           <w:lang w:val="ru-RU"/>
         </w:rPr>
-        <w:t>Эмулировать серверную инфраструктуру, включая веб-сервер, базу данных и возможные внешние сервисы.</w:t>
+        <w:t>Определить пиковые и средние значения одновременных пользователей на основе предполагаемой посещаемости сайта.</w:t>
       </w:r>
     </w:p>
     <w:p>
@@ -7885,7 +7294,13 @@
         <w:rPr>
           <w:lang w:val="ru-RU"/>
         </w:rPr>
-        <w:t>Настроить параметры среды (например, объем доступной памяти, количество процессоров) в соответствии с реальной системой.</w:t>
+        <w:t>Распределить нагрузку по основным сценариям использования</w:t>
+      </w:r>
+      <w:r>
+        <w:rPr>
+          <w:lang w:val="ru-RU"/>
+        </w:rPr>
+        <w:t>.</w:t>
       </w:r>
     </w:p>
     <w:p>
@@ -7908,7 +7323,7 @@
         <w:rPr>
           <w:lang w:val="ru-RU"/>
         </w:rPr>
-        <w:t>Составить профиль нагрузки на систему:</w:t>
+        <w:t>Установить и настроить систему мониторинга:</w:t>
       </w:r>
     </w:p>
     <w:p>
@@ -7930,7 +7345,7 @@
         <w:rPr>
           <w:lang w:val="ru-RU"/>
         </w:rPr>
-        <w:t>Определить пиковые и средние значения одновременных пользователей на основе предполагаемой посещаемости сайта.</w:t>
+        <w:t>Настроить мониторинг производительности ключевых компонентов сайта, включая веб-сервер, базу данных, системы кэширования и API.</w:t>
       </w:r>
     </w:p>
     <w:p>
@@ -7952,7 +7367,7 @@
         <w:rPr>
           <w:lang w:val="ru-RU"/>
         </w:rPr>
-        <w:t>Распределить нагрузку по основным сценариям использования (например, 40% — просмотр товаров, 30% — поиск, 20% — добавление в корзину, 10% — оформление заказа).</w:t>
+        <w:t>Настроить сбор метрик, таких как время отклика, количество запросов в секунду, использование ресурсов.</w:t>
       </w:r>
     </w:p>
     <w:p>
@@ -7975,7 +7390,7 @@
         <w:rPr>
           <w:lang w:val="ru-RU"/>
         </w:rPr>
-        <w:t>Разработать эмуляторы и заглушки внешних систем, основываясь на согласованном списке операций:</w:t>
+        <w:t>Провести наполнение базы данных и подготовить пулы данных, используемые во время тестирования:</w:t>
       </w:r>
     </w:p>
     <w:p>
@@ -7997,8 +7412,29 @@
         <w:rPr>
           <w:lang w:val="ru-RU"/>
         </w:rPr>
-        <w:lastRenderedPageBreak/>
-        <w:t>Эмулировать взаимодействие с платежными системами, службами доставки и системами уведомлений.</w:t>
+        <w:t>Создать тестовые данные, включая учетные записи пользователей, товары, заказы и историю покупок.</w:t>
+      </w:r>
+    </w:p>
+    <w:p>
+      <w:pPr>
+        <w:pStyle w:val="affff0"/>
+        <w:numPr>
+          <w:ilvl w:val="3"/>
+          <w:numId w:val="29"/>
+        </w:numPr>
+        <w:suppressAutoHyphens/>
+        <w:spacing w:before="120" w:after="120"/>
+        <w:ind w:left="993" w:hanging="851"/>
+        <w:jc w:val="both"/>
+        <w:rPr>
+          <w:lang w:val="ru-RU"/>
+        </w:rPr>
+      </w:pPr>
+      <w:r>
+        <w:rPr>
+          <w:lang w:val="ru-RU"/>
+        </w:rPr>
+        <w:t>Проверить корректность данных для использования в тестах.</w:t>
       </w:r>
     </w:p>
     <w:p>
@@ -8021,7 +7457,7 @@
         <w:rPr>
           <w:lang w:val="ru-RU"/>
         </w:rPr>
-        <w:t>Установить и настроить систему мониторинга:</w:t>
+        <w:t>Провести следующие тесты на первом этапе:</w:t>
       </w:r>
     </w:p>
     <w:p>
@@ -8043,7 +7479,30 @@
         <w:rPr>
           <w:lang w:val="ru-RU"/>
         </w:rPr>
-        <w:t>Настроить мониторинг производительности ключевых компонентов сайта, включая веб-сервер, базу данных, системы кэширования и API.</w:t>
+        <w:lastRenderedPageBreak/>
+        <w:t>Тест максимальной производительности системы:</w:t>
+      </w:r>
+    </w:p>
+    <w:p>
+      <w:pPr>
+        <w:pStyle w:val="affff0"/>
+        <w:numPr>
+          <w:ilvl w:val="3"/>
+          <w:numId w:val="31"/>
+        </w:numPr>
+        <w:suppressAutoHyphens/>
+        <w:spacing w:before="120" w:after="120"/>
+        <w:ind w:left="993"/>
+        <w:jc w:val="both"/>
+        <w:rPr>
+          <w:lang w:val="ru-RU"/>
+        </w:rPr>
+      </w:pPr>
+      <w:r>
+        <w:rPr>
+          <w:lang w:val="ru-RU"/>
+        </w:rPr>
+        <w:t>Проверить, при каком количестве пользователей или запросов в секунду система перестанет соответствовать установленным.</w:t>
       </w:r>
     </w:p>
     <w:p>
@@ -8065,7 +7524,29 @@
         <w:rPr>
           <w:lang w:val="ru-RU"/>
         </w:rPr>
-        <w:t>Настроить сбор метрик, таких как время отклика, количество запросов в секунду, использование ресурсов.</w:t>
+        <w:t>Тест подтверждения максимальной производительности:</w:t>
+      </w:r>
+    </w:p>
+    <w:p>
+      <w:pPr>
+        <w:pStyle w:val="affff0"/>
+        <w:numPr>
+          <w:ilvl w:val="3"/>
+          <w:numId w:val="31"/>
+        </w:numPr>
+        <w:suppressAutoHyphens/>
+        <w:spacing w:before="120" w:after="120"/>
+        <w:ind w:left="993"/>
+        <w:jc w:val="both"/>
+        <w:rPr>
+          <w:lang w:val="ru-RU"/>
+        </w:rPr>
+      </w:pPr>
+      <w:r>
+        <w:rPr>
+          <w:lang w:val="ru-RU"/>
+        </w:rPr>
+        <w:t>Повторно провести нагрузку, приближенную к выявленному лимиту, для подтверждения результатов и выявления узких мест (например, чрезмерной нагрузки на базу данных, сбоя в обработке запросов).</w:t>
       </w:r>
     </w:p>
     <w:p>
@@ -8088,7 +7569,7 @@
         <w:rPr>
           <w:lang w:val="ru-RU"/>
         </w:rPr>
-        <w:t>Провести наполнение базы данных и подготовить пулы данных, используемые во время тестирования:</w:t>
+        <w:t>Дополнительно:</w:t>
       </w:r>
     </w:p>
     <w:p>
@@ -8110,7 +7591,7 @@
         <w:rPr>
           <w:lang w:val="ru-RU"/>
         </w:rPr>
-        <w:t>Создать тестовые данные, включая учетные записи пользователей, товары, заказы и историю покупок.</w:t>
+        <w:t>Учесть, что нагрузка должна включать сценарии работы с различными категориями товаров (например, ноутбуки, смартфоны), а также функции поиска и фильтрации.</w:t>
       </w:r>
     </w:p>
     <w:p>
@@ -8132,8 +7613,159 @@
         <w:rPr>
           <w:lang w:val="ru-RU"/>
         </w:rPr>
-        <w:t>Проверить корректность данных для использования в тестах.</w:t>
-      </w:r>
+        <w:t>Тесты должны охватывать разные конфигурации пользователей: зарегистрированные и незарегистрированные.</w:t>
+      </w:r>
+    </w:p>
+    <w:p>
+      <w:pPr>
+        <w:pStyle w:val="10"/>
+        <w:spacing w:line="276" w:lineRule="auto"/>
+      </w:pPr>
+      <w:bookmarkStart w:id="27" w:name="_Toc5471261"/>
+      <w:bookmarkStart w:id="28" w:name="_Toc189511540"/>
+      <w:r>
+        <w:lastRenderedPageBreak/>
+        <w:t>Ограничения тестирования</w:t>
+      </w:r>
+      <w:bookmarkEnd w:id="27"/>
+      <w:bookmarkEnd w:id="28"/>
+    </w:p>
+    <w:p>
+      <w:pPr>
+        <w:pStyle w:val="21"/>
+        <w:spacing w:line="276" w:lineRule="auto"/>
+        <w:ind w:left="709" w:hanging="567"/>
+      </w:pPr>
+      <w:bookmarkStart w:id="29" w:name="_Toc189511541"/>
+      <w:bookmarkStart w:id="30" w:name="_Toc5471262"/>
+      <w:r>
+        <w:t>Ограничения тестирования</w:t>
+      </w:r>
+      <w:bookmarkEnd w:id="29"/>
+    </w:p>
+    <w:p>
+      <w:pPr>
+        <w:pStyle w:val="affff0"/>
+        <w:numPr>
+          <w:ilvl w:val="0"/>
+          <w:numId w:val="32"/>
+        </w:numPr>
+        <w:suppressAutoHyphens/>
+        <w:spacing w:before="120" w:line="276" w:lineRule="auto"/>
+        <w:contextualSpacing w:val="0"/>
+        <w:jc w:val="both"/>
+        <w:rPr>
+          <w:i/>
+          <w:vanish/>
+          <w:lang w:val="ru-RU"/>
+        </w:rPr>
+      </w:pPr>
+    </w:p>
+    <w:p>
+      <w:pPr>
+        <w:pStyle w:val="affff0"/>
+        <w:numPr>
+          <w:ilvl w:val="0"/>
+          <w:numId w:val="32"/>
+        </w:numPr>
+        <w:suppressAutoHyphens/>
+        <w:spacing w:before="120" w:line="276" w:lineRule="auto"/>
+        <w:contextualSpacing w:val="0"/>
+        <w:jc w:val="both"/>
+        <w:rPr>
+          <w:i/>
+          <w:vanish/>
+          <w:lang w:val="ru-RU"/>
+        </w:rPr>
+      </w:pPr>
+    </w:p>
+    <w:p>
+      <w:pPr>
+        <w:pStyle w:val="affff0"/>
+        <w:numPr>
+          <w:ilvl w:val="0"/>
+          <w:numId w:val="32"/>
+        </w:numPr>
+        <w:suppressAutoHyphens/>
+        <w:spacing w:before="120" w:line="276" w:lineRule="auto"/>
+        <w:contextualSpacing w:val="0"/>
+        <w:jc w:val="both"/>
+        <w:rPr>
+          <w:i/>
+          <w:vanish/>
+          <w:lang w:val="ru-RU"/>
+        </w:rPr>
+      </w:pPr>
+    </w:p>
+    <w:p>
+      <w:pPr>
+        <w:pStyle w:val="affff0"/>
+        <w:numPr>
+          <w:ilvl w:val="0"/>
+          <w:numId w:val="32"/>
+        </w:numPr>
+        <w:suppressAutoHyphens/>
+        <w:spacing w:before="120" w:line="276" w:lineRule="auto"/>
+        <w:contextualSpacing w:val="0"/>
+        <w:jc w:val="both"/>
+        <w:rPr>
+          <w:i/>
+          <w:vanish/>
+          <w:lang w:val="ru-RU"/>
+        </w:rPr>
+      </w:pPr>
+    </w:p>
+    <w:p>
+      <w:pPr>
+        <w:pStyle w:val="affff0"/>
+        <w:numPr>
+          <w:ilvl w:val="1"/>
+          <w:numId w:val="32"/>
+        </w:numPr>
+        <w:suppressAutoHyphens/>
+        <w:spacing w:before="120" w:line="276" w:lineRule="auto"/>
+        <w:contextualSpacing w:val="0"/>
+        <w:jc w:val="both"/>
+        <w:rPr>
+          <w:i/>
+          <w:vanish/>
+          <w:lang w:val="ru-RU"/>
+        </w:rPr>
+      </w:pPr>
+    </w:p>
+    <w:p>
+      <w:pPr>
+        <w:pStyle w:val="affff0"/>
+        <w:numPr>
+          <w:ilvl w:val="0"/>
+          <w:numId w:val="29"/>
+        </w:numPr>
+        <w:suppressAutoHyphens/>
+        <w:spacing w:before="120" w:line="276" w:lineRule="auto"/>
+        <w:contextualSpacing w:val="0"/>
+        <w:jc w:val="both"/>
+        <w:rPr>
+          <w:vanish/>
+          <w:lang w:val="ru-RU"/>
+        </w:rPr>
+      </w:pPr>
+    </w:p>
+    <w:p>
+      <w:pPr>
+        <w:pStyle w:val="affff0"/>
+        <w:numPr>
+          <w:ilvl w:val="1"/>
+          <w:numId w:val="29"/>
+        </w:numPr>
+        <w:suppressAutoHyphens/>
+        <w:spacing w:before="120" w:line="276" w:lineRule="auto"/>
+        <w:contextualSpacing w:val="0"/>
+        <w:jc w:val="both"/>
+        <w:rPr>
+          <w:vanish/>
+          <w:lang w:val="ru-RU"/>
+        </w:rPr>
+      </w:pPr>
     </w:p>
     <w:p>
       <w:pPr>
@@ -8155,104 +7787,24 @@
         <w:rPr>
           <w:lang w:val="ru-RU"/>
         </w:rPr>
-        <w:t>Провести следующие тесты на первом этапе:</w:t>
-      </w:r>
-    </w:p>
-    <w:p>
-      <w:pPr>
-        <w:pStyle w:val="affff0"/>
-        <w:numPr>
-          <w:ilvl w:val="3"/>
-          <w:numId w:val="29"/>
-        </w:numPr>
-        <w:suppressAutoHyphens/>
-        <w:spacing w:before="120" w:after="120"/>
-        <w:ind w:left="993" w:hanging="851"/>
-        <w:jc w:val="both"/>
-        <w:rPr>
-          <w:lang w:val="ru-RU"/>
-        </w:rPr>
-      </w:pPr>
-      <w:r>
-        <w:rPr>
-          <w:lang w:val="ru-RU"/>
-        </w:rPr>
-        <w:t>Тест максимальной производительности системы:</w:t>
-      </w:r>
-    </w:p>
-    <w:p>
-      <w:pPr>
-        <w:pStyle w:val="affff0"/>
-        <w:numPr>
-          <w:ilvl w:val="3"/>
-          <w:numId w:val="31"/>
-        </w:numPr>
-        <w:suppressAutoHyphens/>
-        <w:spacing w:before="120" w:after="120"/>
-        <w:ind w:left="993"/>
-        <w:jc w:val="both"/>
-        <w:rPr>
-          <w:lang w:val="ru-RU"/>
-        </w:rPr>
-      </w:pPr>
-      <w:r>
-        <w:rPr>
-          <w:lang w:val="ru-RU"/>
-        </w:rPr>
-        <w:t xml:space="preserve">Проверить, при каком количестве пользователей или запросов в секунду система перестанет соответствовать установленным </w:t>
-      </w:r>
-      <w:r>
-        <w:t>SLA</w:t>
-      </w:r>
-      <w:r>
-        <w:rPr>
-          <w:lang w:val="ru-RU"/>
-        </w:rPr>
-        <w:t xml:space="preserve"> (например, превышение времени отклика).</w:t>
-      </w:r>
-    </w:p>
-    <w:p>
-      <w:pPr>
-        <w:pStyle w:val="affff0"/>
-        <w:numPr>
-          <w:ilvl w:val="3"/>
-          <w:numId w:val="29"/>
-        </w:numPr>
-        <w:suppressAutoHyphens/>
-        <w:spacing w:before="120" w:after="120"/>
-        <w:ind w:left="993" w:hanging="851"/>
-        <w:jc w:val="both"/>
-        <w:rPr>
-          <w:lang w:val="ru-RU"/>
-        </w:rPr>
-      </w:pPr>
-      <w:r>
-        <w:rPr>
-          <w:lang w:val="ru-RU"/>
-        </w:rPr>
-        <w:t>Тест подтверждения максимальной производительности:</w:t>
-      </w:r>
-    </w:p>
-    <w:p>
-      <w:pPr>
-        <w:pStyle w:val="affff0"/>
-        <w:numPr>
-          <w:ilvl w:val="3"/>
-          <w:numId w:val="31"/>
-        </w:numPr>
-        <w:suppressAutoHyphens/>
-        <w:spacing w:before="120" w:after="120"/>
-        <w:ind w:left="993"/>
-        <w:jc w:val="both"/>
-        <w:rPr>
-          <w:lang w:val="ru-RU"/>
-        </w:rPr>
-      </w:pPr>
-      <w:r>
-        <w:rPr>
-          <w:lang w:val="ru-RU"/>
-        </w:rPr>
-        <w:t>Повторно провести нагрузку, приближенную к выявленному лимиту, для подтверждения результатов и выявления узких мест (например, чрезмерной нагрузки на базу данных, сбоя в обработке запросов).</w:t>
+        <w:t>Повышенная нагрузка на Систему:</w:t>
+      </w:r>
+    </w:p>
+    <w:p>
+      <w:pPr>
+        <w:spacing w:line="276" w:lineRule="auto"/>
+        <w:ind w:firstLine="0"/>
+        <w:rPr>
+          <w:rStyle w:val="Info"/>
+          <w:i w:val="0"/>
+          <w:color w:val="auto"/>
+        </w:rPr>
+      </w:pPr>
+      <w:r>
+        <w:t>Т</w:t>
+      </w:r>
+      <w:r>
+        <w:t>ак как нагрузочное тестирование будет проводиться непосредственно на промышленном контуре – работающем сайте. В результате нагрузочное тестирование может совпасть по времени с высокой активностью его пользователей.</w:t>
       </w:r>
     </w:p>
     <w:p>
@@ -8275,203 +7827,27 @@
         <w:rPr>
           <w:lang w:val="ru-RU"/>
         </w:rPr>
-        <w:t>Дополнительно:</w:t>
-      </w:r>
-    </w:p>
-    <w:p>
-      <w:pPr>
-        <w:pStyle w:val="affff0"/>
-        <w:numPr>
-          <w:ilvl w:val="3"/>
-          <w:numId w:val="29"/>
-        </w:numPr>
-        <w:suppressAutoHyphens/>
-        <w:spacing w:before="120" w:after="120"/>
-        <w:ind w:left="993" w:hanging="851"/>
-        <w:jc w:val="both"/>
-        <w:rPr>
-          <w:lang w:val="ru-RU"/>
-        </w:rPr>
-      </w:pPr>
-      <w:r>
-        <w:rPr>
-          <w:lang w:val="ru-RU"/>
-        </w:rPr>
-        <w:t>Учесть, что нагрузка должна включать сценарии работы с различными категориями товаров (например, ноутбуки, смартфоны), а также функции поиска и фильтрации.</w:t>
-      </w:r>
-    </w:p>
-    <w:p>
-      <w:pPr>
-        <w:pStyle w:val="affff0"/>
-        <w:numPr>
-          <w:ilvl w:val="3"/>
-          <w:numId w:val="29"/>
-        </w:numPr>
-        <w:suppressAutoHyphens/>
-        <w:spacing w:before="120" w:after="120"/>
-        <w:ind w:left="993" w:hanging="851"/>
-        <w:jc w:val="both"/>
-        <w:rPr>
-          <w:lang w:val="ru-RU"/>
-        </w:rPr>
-      </w:pPr>
-      <w:r>
-        <w:rPr>
-          <w:lang w:val="ru-RU"/>
-        </w:rPr>
-        <w:t>Тесты должны охватывать разные конфигурации пользователей: зарегистрированные и незарегистрированные.</w:t>
-      </w:r>
-    </w:p>
-    <w:p>
-      <w:pPr>
-        <w:pStyle w:val="10"/>
+        <w:t>Ограниченное время проведения тестов:</w:t>
+      </w:r>
+    </w:p>
+    <w:p>
+      <w:pPr>
         <w:spacing w:line="276" w:lineRule="auto"/>
-      </w:pPr>
-      <w:bookmarkStart w:id="28" w:name="_Toc5471261"/>
-      <w:bookmarkStart w:id="29" w:name="_Toc189258293"/>
-      <w:r>
-        <w:lastRenderedPageBreak/>
-        <w:t>Ограничения тестирования</w:t>
-      </w:r>
-      <w:bookmarkEnd w:id="28"/>
-      <w:bookmarkEnd w:id="29"/>
-    </w:p>
-    <w:p>
-      <w:pPr>
-        <w:pStyle w:val="21"/>
-        <w:spacing w:line="276" w:lineRule="auto"/>
-        <w:ind w:left="709" w:hanging="567"/>
-      </w:pPr>
-      <w:bookmarkStart w:id="30" w:name="_Toc189258294"/>
-      <w:bookmarkStart w:id="31" w:name="_Toc5471262"/>
-      <w:r>
-        <w:t>Ограничения тестирования</w:t>
-      </w:r>
-      <w:bookmarkEnd w:id="30"/>
-    </w:p>
-    <w:p>
-      <w:pPr>
-        <w:pStyle w:val="affff0"/>
-        <w:numPr>
-          <w:ilvl w:val="0"/>
-          <w:numId w:val="32"/>
-        </w:numPr>
-        <w:suppressAutoHyphens/>
-        <w:spacing w:before="120" w:line="276" w:lineRule="auto"/>
-        <w:contextualSpacing w:val="0"/>
-        <w:jc w:val="both"/>
-        <w:rPr>
-          <w:i/>
-          <w:vanish/>
-          <w:lang w:val="ru-RU"/>
-        </w:rPr>
-      </w:pPr>
-    </w:p>
-    <w:p>
-      <w:pPr>
-        <w:pStyle w:val="affff0"/>
-        <w:numPr>
-          <w:ilvl w:val="0"/>
-          <w:numId w:val="32"/>
-        </w:numPr>
-        <w:suppressAutoHyphens/>
-        <w:spacing w:before="120" w:line="276" w:lineRule="auto"/>
-        <w:contextualSpacing w:val="0"/>
-        <w:jc w:val="both"/>
-        <w:rPr>
-          <w:i/>
-          <w:vanish/>
-          <w:lang w:val="ru-RU"/>
-        </w:rPr>
-      </w:pPr>
-    </w:p>
-    <w:p>
-      <w:pPr>
-        <w:pStyle w:val="affff0"/>
-        <w:numPr>
-          <w:ilvl w:val="0"/>
-          <w:numId w:val="32"/>
-        </w:numPr>
-        <w:suppressAutoHyphens/>
-        <w:spacing w:before="120" w:line="276" w:lineRule="auto"/>
-        <w:contextualSpacing w:val="0"/>
-        <w:jc w:val="both"/>
-        <w:rPr>
-          <w:i/>
-          <w:vanish/>
-          <w:lang w:val="ru-RU"/>
-        </w:rPr>
-      </w:pPr>
-    </w:p>
-    <w:p>
-      <w:pPr>
-        <w:pStyle w:val="affff0"/>
-        <w:numPr>
-          <w:ilvl w:val="0"/>
-          <w:numId w:val="32"/>
-        </w:numPr>
-        <w:suppressAutoHyphens/>
-        <w:spacing w:before="120" w:line="276" w:lineRule="auto"/>
-        <w:contextualSpacing w:val="0"/>
-        <w:jc w:val="both"/>
-        <w:rPr>
-          <w:i/>
-          <w:vanish/>
-          <w:lang w:val="ru-RU"/>
-        </w:rPr>
-      </w:pPr>
-    </w:p>
-    <w:p>
-      <w:pPr>
-        <w:pStyle w:val="affff0"/>
-        <w:numPr>
-          <w:ilvl w:val="1"/>
-          <w:numId w:val="32"/>
-        </w:numPr>
-        <w:suppressAutoHyphens/>
-        <w:spacing w:before="120" w:line="276" w:lineRule="auto"/>
-        <w:contextualSpacing w:val="0"/>
-        <w:jc w:val="both"/>
-        <w:rPr>
-          <w:i/>
-          <w:vanish/>
-          <w:lang w:val="ru-RU"/>
-        </w:rPr>
-      </w:pPr>
-    </w:p>
-    <w:p>
-      <w:pPr>
-        <w:pStyle w:val="affff0"/>
-        <w:numPr>
-          <w:ilvl w:val="0"/>
-          <w:numId w:val="29"/>
-        </w:numPr>
-        <w:suppressAutoHyphens/>
-        <w:spacing w:before="120" w:line="276" w:lineRule="auto"/>
-        <w:contextualSpacing w:val="0"/>
-        <w:jc w:val="both"/>
-        <w:rPr>
-          <w:vanish/>
-          <w:lang w:val="ru-RU"/>
-        </w:rPr>
-      </w:pPr>
-    </w:p>
-    <w:p>
-      <w:pPr>
-        <w:pStyle w:val="affff0"/>
-        <w:numPr>
-          <w:ilvl w:val="1"/>
-          <w:numId w:val="29"/>
-        </w:numPr>
-        <w:suppressAutoHyphens/>
-        <w:spacing w:before="120" w:line="276" w:lineRule="auto"/>
-        <w:contextualSpacing w:val="0"/>
-        <w:jc w:val="both"/>
-        <w:rPr>
-          <w:vanish/>
-          <w:lang w:val="ru-RU"/>
-        </w:rPr>
-      </w:pPr>
+        <w:ind w:firstLine="0"/>
+        <w:rPr>
+          <w:rStyle w:val="Info"/>
+          <w:i w:val="0"/>
+          <w:color w:val="auto"/>
+        </w:rPr>
+      </w:pPr>
+      <w:r>
+        <w:rPr>
+          <w:rStyle w:val="Info"/>
+          <w:i w:val="0"/>
+          <w:color w:val="auto"/>
+        </w:rPr>
+        <w:t>Тестирование проводится в ограниченные временные рамки, что может сократить время для анализа повторных тестов и углубленного поиска узких мест.</w:t>
+      </w:r>
     </w:p>
     <w:p>
       <w:pPr>
@@ -8493,7 +7869,7 @@
         <w:rPr>
           <w:lang w:val="ru-RU"/>
         </w:rPr>
-        <w:t>Повышенная нагрузка на Систему:</w:t>
+        <w:t>Наполнение базы данных:</w:t>
       </w:r>
     </w:p>
     <w:p>
@@ -8507,93 +7883,11 @@
         </w:rPr>
       </w:pPr>
       <w:r>
-        <w:t>Т</w:t>
-      </w:r>
-      <w:r>
-        <w:t>ак как нагрузочное тестирование будет проводиться непосредственно на промышленном контуре – работающем сайте. В результате нагрузочное тестирование может совпасть по времени с высокой активностью его пользователей.</w:t>
-      </w:r>
-    </w:p>
-    <w:p>
-      <w:pPr>
-        <w:pStyle w:val="affff0"/>
-        <w:numPr>
-          <w:ilvl w:val="2"/>
-          <w:numId w:val="29"/>
-        </w:numPr>
-        <w:suppressAutoHyphens/>
-        <w:spacing w:before="120" w:line="276" w:lineRule="auto"/>
-        <w:ind w:left="851" w:hanging="709"/>
-        <w:contextualSpacing w:val="0"/>
-        <w:jc w:val="both"/>
-        <w:rPr>
-          <w:lang w:val="ru-RU"/>
-        </w:rPr>
-      </w:pPr>
-      <w:r>
-        <w:rPr>
-          <w:lang w:val="ru-RU"/>
-        </w:rPr>
-        <w:t>Ограниченное время проведения тестов:</w:t>
-      </w:r>
-    </w:p>
-    <w:p>
-      <w:pPr>
-        <w:spacing w:line="276" w:lineRule="auto"/>
-        <w:ind w:firstLine="0"/>
         <w:rPr>
           <w:rStyle w:val="Info"/>
           <w:i w:val="0"/>
           <w:color w:val="auto"/>
         </w:rPr>
-      </w:pPr>
-      <w:r>
-        <w:rPr>
-          <w:rStyle w:val="Info"/>
-          <w:i w:val="0"/>
-          <w:color w:val="auto"/>
-        </w:rPr>
-        <w:t>Тестирование проводится в ограниченные временные рамки, что может сократить время для анализа повторных тестов и углубленного поиска узких мест.</w:t>
-      </w:r>
-    </w:p>
-    <w:p>
-      <w:pPr>
-        <w:pStyle w:val="affff0"/>
-        <w:numPr>
-          <w:ilvl w:val="2"/>
-          <w:numId w:val="29"/>
-        </w:numPr>
-        <w:suppressAutoHyphens/>
-        <w:spacing w:before="120" w:line="276" w:lineRule="auto"/>
-        <w:ind w:left="851" w:hanging="709"/>
-        <w:contextualSpacing w:val="0"/>
-        <w:jc w:val="both"/>
-        <w:rPr>
-          <w:lang w:val="ru-RU"/>
-        </w:rPr>
-      </w:pPr>
-      <w:r>
-        <w:rPr>
-          <w:lang w:val="ru-RU"/>
-        </w:rPr>
-        <w:t>Наполнение базы данных:</w:t>
-      </w:r>
-    </w:p>
-    <w:p>
-      <w:pPr>
-        <w:spacing w:line="276" w:lineRule="auto"/>
-        <w:ind w:firstLine="0"/>
-        <w:rPr>
-          <w:rStyle w:val="Info"/>
-          <w:i w:val="0"/>
-          <w:color w:val="auto"/>
-        </w:rPr>
-      </w:pPr>
-      <w:r>
-        <w:rPr>
-          <w:rStyle w:val="Info"/>
-          <w:i w:val="0"/>
-          <w:color w:val="auto"/>
-        </w:rPr>
         <w:t>Для тестов используется синтетически созданный набор данных, который может не полностью отражать реальное поведение пользователей (например, уникальные сочетания товаров в корзине или сложные запросы).</w:t>
       </w:r>
     </w:p>
@@ -8603,11 +7897,11 @@
         <w:spacing w:line="276" w:lineRule="auto"/>
         <w:ind w:left="709" w:hanging="567"/>
       </w:pPr>
-      <w:bookmarkStart w:id="32" w:name="_Toc189258295"/>
+      <w:bookmarkStart w:id="31" w:name="_Toc189511542"/>
       <w:r>
         <w:t>Риски тестирования</w:t>
       </w:r>
-      <w:bookmarkEnd w:id="32"/>
+      <w:bookmarkEnd w:id="31"/>
     </w:p>
     <w:p>
       <w:pPr>
@@ -8772,29 +8066,13 @@
           <w:bCs/>
           <w:lang w:val="ru-RU"/>
         </w:rPr>
-        <w:t>Описание</w:t>
-      </w:r>
-      <w:proofErr w:type="gramStart"/>
-      <w:r>
-        <w:rPr>
-          <w:b/>
-          <w:bCs/>
-          <w:lang w:val="ru-RU"/>
-        </w:rPr>
-        <w:t>:</w:t>
-      </w:r>
-      <w:r>
-        <w:rPr>
-          <w:lang w:val="ru-RU"/>
-        </w:rPr>
-        <w:t xml:space="preserve"> Если</w:t>
-      </w:r>
-      <w:proofErr w:type="gramEnd"/>
-      <w:r>
-        <w:rPr>
-          <w:lang w:val="ru-RU"/>
-        </w:rPr>
-        <w:t xml:space="preserve"> тестовая база данных окажется недостаточно большой или разнообразной, это может снизить точность результатов тестирования.</w:t>
+        <w:t>Описание:</w:t>
+      </w:r>
+      <w:r>
+        <w:rPr>
+          <w:lang w:val="ru-RU"/>
+        </w:rPr>
+        <w:t xml:space="preserve"> Если тестовая база данных окажется недостаточно большой или разнообразной, это может снизить точность результатов тестирования.</w:t>
       </w:r>
     </w:p>
     <w:p>
@@ -8995,20 +8273,6 @@
     </w:p>
     <w:p>
       <w:pPr>
-        <w:spacing w:line="240" w:lineRule="auto"/>
-        <w:ind w:firstLine="0"/>
-        <w:jc w:val="left"/>
-        <w:rPr>
-          <w:rFonts w:eastAsia="Calibri"/>
-          <w:lang w:eastAsia="en-US"/>
-        </w:rPr>
-      </w:pPr>
-      <w:r>
-        <w:br w:type="page"/>
-      </w:r>
-    </w:p>
-    <w:p>
-      <w:pPr>
         <w:pStyle w:val="affff0"/>
         <w:numPr>
           <w:ilvl w:val="2"/>
@@ -9027,7 +8291,6 @@
         <w:rPr>
           <w:lang w:val="ru-RU"/>
         </w:rPr>
-        <w:lastRenderedPageBreak/>
         <w:t>Риск несоответствия нагрузки реальной:</w:t>
       </w:r>
     </w:p>
@@ -9262,7 +8525,7 @@
         <w:pStyle w:val="10"/>
         <w:spacing w:line="276" w:lineRule="auto"/>
       </w:pPr>
-      <w:bookmarkStart w:id="33" w:name="_Toc189258296"/>
+      <w:bookmarkStart w:id="32" w:name="_Toc189511543"/>
       <w:r>
         <w:lastRenderedPageBreak/>
         <w:t>О</w:t>
@@ -9270,8 +8533,8 @@
       <w:r>
         <w:t>бъект тестирования</w:t>
       </w:r>
-      <w:bookmarkEnd w:id="31"/>
-      <w:bookmarkEnd w:id="33"/>
+      <w:bookmarkEnd w:id="30"/>
+      <w:bookmarkEnd w:id="32"/>
     </w:p>
     <w:p>
       <w:pPr>
@@ -9279,31 +8542,31 @@
         <w:spacing w:line="276" w:lineRule="auto"/>
         <w:ind w:left="709" w:hanging="567"/>
       </w:pPr>
-      <w:bookmarkStart w:id="34" w:name="_Toc286063561"/>
-      <w:bookmarkStart w:id="35" w:name="_Toc286064819"/>
-      <w:bookmarkStart w:id="36" w:name="_Toc286065850"/>
-      <w:bookmarkStart w:id="37" w:name="_Toc286063563"/>
-      <w:bookmarkStart w:id="38" w:name="_Toc286064821"/>
-      <w:bookmarkStart w:id="39" w:name="_Toc286065852"/>
-      <w:bookmarkStart w:id="40" w:name="_Toc286762428"/>
-      <w:bookmarkStart w:id="41" w:name="_Toc456085720"/>
-      <w:bookmarkStart w:id="42" w:name="_Toc473198389"/>
-      <w:bookmarkStart w:id="43" w:name="_Toc5471263"/>
-      <w:bookmarkStart w:id="44" w:name="_Toc189258297"/>
+      <w:bookmarkStart w:id="33" w:name="_Toc286063561"/>
+      <w:bookmarkStart w:id="34" w:name="_Toc286064819"/>
+      <w:bookmarkStart w:id="35" w:name="_Toc286065850"/>
+      <w:bookmarkStart w:id="36" w:name="_Toc286063563"/>
+      <w:bookmarkStart w:id="37" w:name="_Toc286064821"/>
+      <w:bookmarkStart w:id="38" w:name="_Toc286065852"/>
+      <w:bookmarkStart w:id="39" w:name="_Toc286762428"/>
+      <w:bookmarkStart w:id="40" w:name="_Toc456085720"/>
+      <w:bookmarkStart w:id="41" w:name="_Toc473198389"/>
+      <w:bookmarkStart w:id="42" w:name="_Toc5471263"/>
+      <w:bookmarkStart w:id="43" w:name="_Toc189511544"/>
+      <w:bookmarkEnd w:id="33"/>
       <w:bookmarkEnd w:id="34"/>
       <w:bookmarkEnd w:id="35"/>
       <w:bookmarkEnd w:id="36"/>
       <w:bookmarkEnd w:id="37"/>
       <w:bookmarkEnd w:id="38"/>
+      <w:r>
+        <w:t>Общие сведения</w:t>
+      </w:r>
       <w:bookmarkEnd w:id="39"/>
-      <w:r>
-        <w:t>Общие сведения</w:t>
-      </w:r>
       <w:bookmarkEnd w:id="40"/>
       <w:bookmarkEnd w:id="41"/>
       <w:bookmarkEnd w:id="42"/>
       <w:bookmarkEnd w:id="43"/>
-      <w:bookmarkEnd w:id="44"/>
     </w:p>
     <w:p>
       <w:pPr>
@@ -9465,19 +8728,19 @@
           <w:lang w:val="en-US"/>
         </w:rPr>
       </w:pPr>
-      <w:bookmarkStart w:id="45" w:name="_Toc286762429"/>
-      <w:bookmarkStart w:id="46" w:name="_Toc456085721"/>
-      <w:bookmarkStart w:id="47" w:name="_Toc473198390"/>
-      <w:bookmarkStart w:id="48" w:name="_Toc5471264"/>
-      <w:bookmarkStart w:id="49" w:name="_Toc189258298"/>
+      <w:bookmarkStart w:id="44" w:name="_Toc286762429"/>
+      <w:bookmarkStart w:id="45" w:name="_Toc456085721"/>
+      <w:bookmarkStart w:id="46" w:name="_Toc473198390"/>
+      <w:bookmarkStart w:id="47" w:name="_Toc5471264"/>
+      <w:bookmarkStart w:id="48" w:name="_Toc189511545"/>
       <w:r>
         <w:t>Архитектура системы</w:t>
       </w:r>
+      <w:bookmarkEnd w:id="44"/>
       <w:bookmarkEnd w:id="45"/>
       <w:bookmarkEnd w:id="46"/>
       <w:bookmarkEnd w:id="47"/>
       <w:bookmarkEnd w:id="48"/>
-      <w:bookmarkEnd w:id="49"/>
     </w:p>
     <w:p>
       <w:pPr>
@@ -9737,6 +9000,57 @@
       <w:pPr>
         <w:pStyle w:val="affff0"/>
         <w:numPr>
+          <w:ilvl w:val="2"/>
+          <w:numId w:val="42"/>
+        </w:numPr>
+        <w:suppressAutoHyphens/>
+        <w:spacing w:before="120" w:line="276" w:lineRule="auto"/>
+        <w:ind w:left="851" w:hanging="709"/>
+        <w:contextualSpacing w:val="0"/>
+        <w:jc w:val="both"/>
+        <w:rPr>
+          <w:rStyle w:val="Info"/>
+          <w:i w:val="0"/>
+          <w:color w:val="auto"/>
+        </w:rPr>
+      </w:pPr>
+      <w:proofErr w:type="spellStart"/>
+      <w:r>
+        <w:rPr>
+          <w:rStyle w:val="Info"/>
+          <w:i w:val="0"/>
+          <w:color w:val="auto"/>
+        </w:rPr>
+        <w:t>Сервер</w:t>
+      </w:r>
+      <w:proofErr w:type="spellEnd"/>
+      <w:r>
+        <w:rPr>
+          <w:rStyle w:val="Info"/>
+          <w:i w:val="0"/>
+          <w:color w:val="auto"/>
+        </w:rPr>
+        <w:t xml:space="preserve"> </w:t>
+      </w:r>
+      <w:r>
+        <w:rPr>
+          <w:lang w:val="ru-RU"/>
+        </w:rPr>
+        <w:t>приложений</w:t>
+      </w:r>
+      <w:r>
+        <w:rPr>
+          <w:rStyle w:val="Info"/>
+          <w:i w:val="0"/>
+          <w:color w:val="auto"/>
+        </w:rPr>
+        <w:t>:</w:t>
+      </w:r>
+    </w:p>
+    <w:p>
+      <w:pPr>
+        <w:pStyle w:val="affff0"/>
+        <w:numPr>
           <w:ilvl w:val="3"/>
           <w:numId w:val="31"/>
         </w:numPr>
@@ -9752,7 +9066,7 @@
         <w:rPr>
           <w:lang w:val="ru-RU"/>
         </w:rPr>
-        <w:t>Примеры компонентов: сервер Apache или NGINX.</w:t>
+        <w:t>Обрабатывает бизнес-логику и взаимодействует с базой данных.</w:t>
       </w:r>
     </w:p>
     <w:p>
@@ -9780,7 +9094,7 @@
           <w:i w:val="0"/>
           <w:color w:val="auto"/>
         </w:rPr>
-        <w:t>Сервер</w:t>
+        <w:t>База</w:t>
       </w:r>
       <w:proofErr w:type="spellEnd"/>
       <w:r>
@@ -9795,7 +9109,7 @@
         <w:rPr>
           <w:lang w:val="ru-RU"/>
         </w:rPr>
-        <w:t>приложений</w:t>
+        <w:t>данных</w:t>
       </w:r>
       <w:r>
         <w:rPr>
@@ -9825,29 +9139,7 @@
         <w:rPr>
           <w:lang w:val="ru-RU"/>
         </w:rPr>
-        <w:t>Обрабатывает бизнес-логику и взаимодействует с базой данных.</w:t>
-      </w:r>
-    </w:p>
-    <w:p>
-      <w:pPr>
-        <w:pStyle w:val="affff0"/>
-        <w:numPr>
-          <w:ilvl w:val="3"/>
-          <w:numId w:val="31"/>
-        </w:numPr>
-        <w:suppressAutoHyphens/>
-        <w:spacing w:before="120" w:after="120"/>
-        <w:ind w:left="993"/>
-        <w:jc w:val="both"/>
-        <w:rPr>
-          <w:lang w:val="ru-RU"/>
-        </w:rPr>
-      </w:pPr>
-      <w:r>
-        <w:rPr>
-          <w:lang w:val="ru-RU"/>
-        </w:rPr>
-        <w:t>Компоненты: Java или Node.js.</w:t>
+        <w:t>Хранит данные о товарах, пользователях, заказах и других сущностях системы.</w:t>
       </w:r>
     </w:p>
     <w:p>
@@ -9868,30 +9160,30 @@
           <w:color w:val="auto"/>
         </w:rPr>
       </w:pPr>
-      <w:proofErr w:type="spellStart"/>
+      <w:r>
+        <w:rPr>
+          <w:lang w:val="ru-RU"/>
+        </w:rPr>
+        <w:t>Внешние</w:t>
+      </w:r>
       <w:r>
         <w:rPr>
           <w:rStyle w:val="Info"/>
           <w:i w:val="0"/>
           <w:color w:val="auto"/>
         </w:rPr>
-        <w:t>База</w:t>
-      </w:r>
-      <w:proofErr w:type="spellEnd"/>
+        <w:t xml:space="preserve"> </w:t>
+      </w:r>
+      <w:proofErr w:type="spellStart"/>
       <w:r>
         <w:rPr>
           <w:rStyle w:val="Info"/>
           <w:i w:val="0"/>
           <w:color w:val="auto"/>
         </w:rPr>
-        <w:t xml:space="preserve"> </w:t>
-      </w:r>
-      <w:r>
-        <w:rPr>
-          <w:lang w:val="ru-RU"/>
-        </w:rPr>
-        <w:t>данных</w:t>
-      </w:r>
+        <w:t>системы</w:t>
+      </w:r>
+      <w:proofErr w:type="spellEnd"/>
       <w:r>
         <w:rPr>
           <w:rStyle w:val="Info"/>
@@ -9920,168 +9212,8 @@
         <w:rPr>
           <w:lang w:val="ru-RU"/>
         </w:rPr>
-        <w:t>Хранит данные о товарах, пользователях, заказах и других сущностях системы.</w:t>
-      </w:r>
-    </w:p>
-    <w:p>
-      <w:pPr>
-        <w:pStyle w:val="affff0"/>
-        <w:numPr>
-          <w:ilvl w:val="3"/>
-          <w:numId w:val="31"/>
-        </w:numPr>
-        <w:suppressAutoHyphens/>
-        <w:spacing w:before="120" w:after="120"/>
-        <w:ind w:left="993"/>
-        <w:jc w:val="both"/>
-        <w:rPr>
-          <w:lang w:val="ru-RU"/>
-        </w:rPr>
-      </w:pPr>
-      <w:r>
-        <w:rPr>
-          <w:lang w:val="ru-RU"/>
-        </w:rPr>
-        <w:t>Тип: реляционная база данных (например, MySQL).</w:t>
-      </w:r>
-    </w:p>
-    <w:p>
-      <w:pPr>
-        <w:pStyle w:val="affff0"/>
-        <w:numPr>
-          <w:ilvl w:val="2"/>
-          <w:numId w:val="42"/>
-        </w:numPr>
-        <w:suppressAutoHyphens/>
-        <w:spacing w:before="120" w:line="276" w:lineRule="auto"/>
-        <w:ind w:left="851" w:hanging="709"/>
-        <w:contextualSpacing w:val="0"/>
-        <w:jc w:val="both"/>
-        <w:rPr>
-          <w:rStyle w:val="Info"/>
-          <w:i w:val="0"/>
-          <w:color w:val="auto"/>
-        </w:rPr>
-      </w:pPr>
-      <w:r>
-        <w:rPr>
-          <w:lang w:val="ru-RU"/>
-        </w:rPr>
-        <w:t>Внешние</w:t>
-      </w:r>
-      <w:r>
-        <w:rPr>
-          <w:rStyle w:val="Info"/>
-          <w:i w:val="0"/>
-          <w:color w:val="auto"/>
-        </w:rPr>
-        <w:t xml:space="preserve"> </w:t>
-      </w:r>
-      <w:proofErr w:type="spellStart"/>
-      <w:r>
-        <w:rPr>
-          <w:rStyle w:val="Info"/>
-          <w:i w:val="0"/>
-          <w:color w:val="auto"/>
-        </w:rPr>
-        <w:t>системы</w:t>
-      </w:r>
-      <w:proofErr w:type="spellEnd"/>
-      <w:r>
-        <w:rPr>
-          <w:rStyle w:val="Info"/>
-          <w:i w:val="0"/>
-          <w:color w:val="auto"/>
-        </w:rPr>
-        <w:t>:</w:t>
-      </w:r>
-    </w:p>
-    <w:p>
-      <w:pPr>
-        <w:pStyle w:val="affff0"/>
-        <w:numPr>
-          <w:ilvl w:val="3"/>
-          <w:numId w:val="31"/>
-        </w:numPr>
-        <w:suppressAutoHyphens/>
-        <w:spacing w:before="120" w:after="120"/>
-        <w:ind w:left="993"/>
-        <w:jc w:val="both"/>
-        <w:rPr>
-          <w:lang w:val="ru-RU"/>
-        </w:rPr>
-      </w:pPr>
-      <w:r>
-        <w:rPr>
-          <w:lang w:val="ru-RU"/>
-        </w:rPr>
         <w:t>Платежные шлюзы.</w:t>
       </w:r>
-    </w:p>
-    <w:p>
-      <w:pPr>
-        <w:pStyle w:val="affff0"/>
-        <w:numPr>
-          <w:ilvl w:val="3"/>
-          <w:numId w:val="31"/>
-        </w:numPr>
-        <w:suppressAutoHyphens/>
-        <w:spacing w:before="120" w:after="120"/>
-        <w:ind w:left="993"/>
-        <w:jc w:val="both"/>
-        <w:rPr>
-          <w:lang w:val="ru-RU"/>
-        </w:rPr>
-      </w:pPr>
-      <w:r>
-        <w:rPr>
-          <w:lang w:val="ru-RU"/>
-        </w:rPr>
-        <w:t>Услуги доставки.</w:t>
-      </w:r>
-    </w:p>
-    <w:p>
-      <w:pPr>
-        <w:pStyle w:val="affff0"/>
-        <w:numPr>
-          <w:ilvl w:val="3"/>
-          <w:numId w:val="31"/>
-        </w:numPr>
-        <w:suppressAutoHyphens/>
-        <w:spacing w:before="120" w:after="120"/>
-        <w:ind w:left="993"/>
-        <w:jc w:val="both"/>
-        <w:rPr>
-          <w:lang w:val="ru-RU"/>
-        </w:rPr>
-      </w:pPr>
-      <w:r>
-        <w:rPr>
-          <w:lang w:val="ru-RU"/>
-        </w:rPr>
-        <w:t>Сервисы уведомлений (</w:t>
-      </w:r>
-      <w:proofErr w:type="spellStart"/>
-      <w:r>
-        <w:rPr>
-          <w:lang w:val="ru-RU"/>
-        </w:rPr>
-        <w:t>email</w:t>
-      </w:r>
-      <w:proofErr w:type="spellEnd"/>
-      <w:r>
-        <w:rPr>
-          <w:lang w:val="ru-RU"/>
-        </w:rPr>
-        <w:t>/SMS).</w:t>
-      </w:r>
-    </w:p>
-    <w:p>
-      <w:pPr>
-        <w:spacing w:line="276" w:lineRule="auto"/>
-        <w:ind w:firstLine="0"/>
-        <w:jc w:val="left"/>
-      </w:pPr>
       <w:r>
         <w:br w:type="page"/>
       </w:r>
@@ -10092,12 +9224,12 @@
         <w:spacing w:line="276" w:lineRule="auto"/>
         <w:ind w:left="709" w:hanging="567"/>
       </w:pPr>
-      <w:bookmarkStart w:id="50" w:name="_Toc189258299"/>
+      <w:bookmarkStart w:id="49" w:name="_Toc189511546"/>
       <w:r>
         <w:lastRenderedPageBreak/>
         <w:t>Тестовый стенд</w:t>
       </w:r>
-      <w:bookmarkEnd w:id="50"/>
+      <w:bookmarkEnd w:id="49"/>
       <w:r>
         <w:t xml:space="preserve"> </w:t>
       </w:r>
@@ -12396,7 +11528,7 @@
           <w:kern w:val="28"/>
         </w:rPr>
       </w:pPr>
-      <w:bookmarkStart w:id="51" w:name="_Toc123243437"/>
+      <w:bookmarkStart w:id="50" w:name="_Toc123243437"/>
       <w:r>
         <w:br w:type="page"/>
       </w:r>
@@ -12406,10 +11538,10 @@
         <w:pStyle w:val="10"/>
         <w:spacing w:line="276" w:lineRule="auto"/>
       </w:pPr>
-      <w:bookmarkStart w:id="52" w:name="_Toc189258300"/>
-      <w:bookmarkStart w:id="53" w:name="_Toc5471265"/>
-      <w:bookmarkStart w:id="54" w:name="_Ref15560046"/>
-      <w:bookmarkEnd w:id="51"/>
+      <w:bookmarkStart w:id="51" w:name="_Toc189511547"/>
+      <w:bookmarkStart w:id="52" w:name="_Toc5471265"/>
+      <w:bookmarkStart w:id="53" w:name="_Ref15560046"/>
+      <w:bookmarkEnd w:id="50"/>
       <w:r>
         <w:lastRenderedPageBreak/>
         <w:t>Наполнение Б</w:t>
@@ -12423,7 +11555,7 @@
       <w:r>
         <w:t>анных</w:t>
       </w:r>
-      <w:bookmarkEnd w:id="52"/>
+      <w:bookmarkEnd w:id="51"/>
     </w:p>
     <w:p>
       <w:pPr>
@@ -12431,11 +11563,11 @@
         <w:spacing w:line="276" w:lineRule="auto"/>
         <w:ind w:left="709" w:hanging="567"/>
       </w:pPr>
-      <w:bookmarkStart w:id="55" w:name="_Toc189258301"/>
+      <w:bookmarkStart w:id="54" w:name="_Toc189511548"/>
       <w:r>
         <w:t>Объем основных таблиц и общий размер базы данных</w:t>
       </w:r>
-      <w:bookmarkEnd w:id="55"/>
+      <w:bookmarkEnd w:id="54"/>
     </w:p>
     <w:p>
       <w:pPr>
@@ -12540,11 +11672,11 @@
         <w:spacing w:line="276" w:lineRule="auto"/>
         <w:ind w:left="709" w:hanging="567"/>
       </w:pPr>
-      <w:bookmarkStart w:id="56" w:name="_Toc189258302"/>
+      <w:bookmarkStart w:id="55" w:name="_Toc189511549"/>
       <w:r>
         <w:t>Сравнение с промышленным стендом</w:t>
       </w:r>
-      <w:bookmarkEnd w:id="56"/>
+      <w:bookmarkEnd w:id="55"/>
     </w:p>
     <w:p>
       <w:pPr>
@@ -12561,11 +11693,11 @@
         <w:spacing w:line="276" w:lineRule="auto"/>
         <w:ind w:left="709" w:hanging="567"/>
       </w:pPr>
-      <w:bookmarkStart w:id="57" w:name="_Toc189258303"/>
+      <w:bookmarkStart w:id="56" w:name="_Toc189511550"/>
       <w:r>
         <w:t>Наполнение и использование БД</w:t>
       </w:r>
-      <w:bookmarkEnd w:id="57"/>
+      <w:bookmarkEnd w:id="56"/>
     </w:p>
     <w:p>
       <w:pPr>
@@ -12822,14 +11954,14 @@
       <w:pPr>
         <w:pStyle w:val="10"/>
       </w:pPr>
-      <w:bookmarkStart w:id="58" w:name="_Toc189258304"/>
+      <w:bookmarkStart w:id="57" w:name="_Toc189511551"/>
       <w:r>
         <w:lastRenderedPageBreak/>
         <w:t>Стратегия тестирования</w:t>
       </w:r>
+      <w:bookmarkEnd w:id="52"/>
       <w:bookmarkEnd w:id="53"/>
-      <w:bookmarkEnd w:id="54"/>
-      <w:bookmarkEnd w:id="58"/>
+      <w:bookmarkEnd w:id="57"/>
     </w:p>
     <w:p>
       <w:pPr>
@@ -12837,11 +11969,11 @@
         <w:spacing w:line="276" w:lineRule="auto"/>
         <w:ind w:left="709" w:hanging="567"/>
       </w:pPr>
-      <w:bookmarkStart w:id="59" w:name="_Toc189258305"/>
+      <w:bookmarkStart w:id="58" w:name="_Toc189511552"/>
       <w:r>
         <w:t>Виды нагрузочного тестирования</w:t>
       </w:r>
-      <w:bookmarkEnd w:id="59"/>
+      <w:bookmarkEnd w:id="58"/>
     </w:p>
     <w:p>
       <w:pPr>
@@ -13213,34 +12345,48 @@
           <w:b/>
           <w:bCs/>
         </w:rPr>
-        <w:t>15</w:t>
+        <w:t>4</w:t>
       </w:r>
       <w:r>
         <w:rPr>
           <w:b/>
           <w:bCs/>
         </w:rPr>
-        <w:t xml:space="preserve"> секунд</w:t>
-      </w:r>
-      <w:r>
-        <w:t xml:space="preserve"> </w:t>
-      </w:r>
-      <w:r>
-        <w:t xml:space="preserve">более чем в </w:t>
+        <w:t>0</w:t>
       </w:r>
       <w:r>
         <w:rPr>
           <w:b/>
           <w:bCs/>
         </w:rPr>
-        <w:t>10</w:t>
+        <w:t xml:space="preserve"> секунд</w:t>
+      </w:r>
+      <w:r>
+        <w:t xml:space="preserve"> </w:t>
+      </w:r>
+      <w:r>
+        <w:t xml:space="preserve">более чем в </w:t>
       </w:r>
       <w:r>
         <w:rPr>
           <w:b/>
           <w:bCs/>
         </w:rPr>
-        <w:t xml:space="preserve"> раз</w:t>
+        <w:t>3</w:t>
+      </w:r>
+      <w:r>
+        <w:rPr>
+          <w:b/>
+          <w:bCs/>
+        </w:rPr>
+        <w:t xml:space="preserve"> ра</w:t>
+      </w:r>
+      <w:r>
+        <w:rPr>
+          <w:b/>
+          <w:bCs/>
+        </w:rPr>
+        <w:t>за</w:t>
       </w:r>
       <w:r>
         <w:t>.</w:t>
@@ -13461,13 +12607,13 @@
         <w:rPr>
           <w:lang w:val="ru-RU"/>
         </w:rPr>
-        <w:t xml:space="preserve">1 </w:t>
-      </w:r>
-      <w:r>
-        <w:rPr>
-          <w:lang w:val="ru-RU"/>
-        </w:rPr>
-        <w:t>часа.</w:t>
+        <w:t>30 минут</w:t>
+      </w:r>
+      <w:r>
+        <w:rPr>
+          <w:lang w:val="ru-RU"/>
+        </w:rPr>
+        <w:t>.</w:t>
       </w:r>
     </w:p>
     <w:p>
@@ -13680,13 +12826,28 @@
         <w:rPr>
           <w:lang w:val="ru-RU"/>
         </w:rPr>
-        <w:t>8</w:t>
-      </w:r>
-      <w:r>
-        <w:rPr>
-          <w:lang w:val="ru-RU"/>
-        </w:rPr>
-        <w:t>0–90% от уровня максимальной производительности для первичного тестирования.</w:t>
+        <w:t xml:space="preserve">Нагрузка близка к </w:t>
+      </w:r>
+      <w:proofErr w:type="spellStart"/>
+      <w:r>
+        <w:rPr>
+          <w:lang w:val="ru-RU"/>
+        </w:rPr>
+        <w:t>L</w:t>
+      </w:r>
+      <w:r>
+        <w:rPr>
+          <w:vertAlign w:val="subscript"/>
+          <w:lang w:val="ru-RU"/>
+        </w:rPr>
+        <w:t>max</w:t>
+      </w:r>
+      <w:proofErr w:type="spellEnd"/>
+      <w:r>
+        <w:rPr>
+          <w:lang w:val="ru-RU"/>
+        </w:rPr>
+        <w:t>.</w:t>
       </w:r>
     </w:p>
     <w:p>
@@ -13708,7 +12869,7 @@
         <w:rPr>
           <w:lang w:val="ru-RU"/>
         </w:rPr>
-        <w:t>100–120% от пиковой производительности при повторных тестах.</w:t>
+        <w:t>Моделируются сценарии массового оформления заказов и интенсивного добавления товаров в корзину.</w:t>
       </w:r>
     </w:p>
     <w:p>
@@ -13730,29 +12891,41 @@
         <w:rPr>
           <w:lang w:val="ru-RU"/>
         </w:rPr>
-        <w:t xml:space="preserve">Нагрузка близка к </w:t>
-      </w:r>
-      <w:proofErr w:type="spellStart"/>
-      <w:r>
-        <w:rPr>
-          <w:lang w:val="ru-RU"/>
-        </w:rPr>
-        <w:t>L</w:t>
-      </w:r>
-      <w:r>
-        <w:rPr>
-          <w:vertAlign w:val="subscript"/>
-          <w:lang w:val="ru-RU"/>
-        </w:rPr>
-        <w:t>max</w:t>
-      </w:r>
-      <w:proofErr w:type="spellEnd"/>
-      <w:r>
-        <w:rPr>
-          <w:lang w:val="ru-RU"/>
-        </w:rPr>
-        <w:t>.</w:t>
-      </w:r>
+        <w:t xml:space="preserve">Длительность: </w:t>
+      </w:r>
+      <w:r>
+        <w:rPr>
+          <w:lang w:val="ru-RU"/>
+        </w:rPr>
+        <w:t>1,5</w:t>
+      </w:r>
+      <w:r>
+        <w:rPr>
+          <w:lang w:val="ru-RU"/>
+        </w:rPr>
+        <w:t xml:space="preserve"> часа для проверки доступности системы.</w:t>
+      </w:r>
+    </w:p>
+    <w:p>
+      <w:pPr>
+        <w:pStyle w:val="21"/>
+        <w:spacing w:line="276" w:lineRule="auto"/>
+        <w:ind w:left="709" w:hanging="567"/>
+        <w:rPr>
+          <w:iCs/>
+        </w:rPr>
+      </w:pPr>
+      <w:bookmarkStart w:id="59" w:name="_Toc189511553"/>
+      <w:r>
+        <w:t>Критерии</w:t>
+      </w:r>
+      <w:r>
+        <w:rPr>
+          <w:iCs/>
+        </w:rPr>
+        <w:t xml:space="preserve"> успешного завершения нагрузочного тестирования</w:t>
+      </w:r>
+      <w:bookmarkEnd w:id="59"/>
     </w:p>
     <w:p>
       <w:pPr>
@@ -13773,7 +12946,7 @@
         <w:rPr>
           <w:lang w:val="ru-RU"/>
         </w:rPr>
-        <w:t>Моделируются сценарии массового оформления заказов и интенсивного добавления товаров в корзину.</w:t>
+        <w:t>Выполнение всех запланированных тестов.</w:t>
       </w:r>
     </w:p>
     <w:p>
@@ -13795,41 +12968,32 @@
         <w:rPr>
           <w:lang w:val="ru-RU"/>
         </w:rPr>
-        <w:t xml:space="preserve">Длительность: </w:t>
-      </w:r>
-      <w:r>
-        <w:rPr>
-          <w:lang w:val="ru-RU"/>
-        </w:rPr>
-        <w:t>1,5</w:t>
-      </w:r>
-      <w:r>
-        <w:rPr>
-          <w:lang w:val="ru-RU"/>
-        </w:rPr>
-        <w:t xml:space="preserve"> часа для проверки доступности системы.</w:t>
-      </w:r>
-    </w:p>
-    <w:p>
-      <w:pPr>
-        <w:pStyle w:val="21"/>
-        <w:spacing w:line="276" w:lineRule="auto"/>
-        <w:ind w:left="709" w:hanging="567"/>
-        <w:rPr>
-          <w:iCs/>
-        </w:rPr>
-      </w:pPr>
-      <w:bookmarkStart w:id="60" w:name="_Toc189258306"/>
-      <w:r>
-        <w:t>Критерии</w:t>
-      </w:r>
-      <w:r>
-        <w:rPr>
-          <w:iCs/>
-        </w:rPr>
-        <w:t xml:space="preserve"> успешного завершения нагрузочного тестирования</w:t>
-      </w:r>
-      <w:bookmarkEnd w:id="60"/>
+        <w:t xml:space="preserve">Получение детализированных отчетов о метриках производительности, включая время отклика, </w:t>
+      </w:r>
+      <w:r>
+        <w:rPr>
+          <w:lang w:val="ru-RU"/>
+        </w:rPr>
+        <w:t xml:space="preserve">и </w:t>
+      </w:r>
+      <w:r>
+        <w:rPr>
+          <w:lang w:val="ru-RU"/>
+        </w:rPr>
+        <w:t>ошибки</w:t>
+      </w:r>
+      <w:r>
+        <w:rPr>
+          <w:lang w:val="ru-RU"/>
+        </w:rPr>
+        <w:t xml:space="preserve"> сервера</w:t>
+      </w:r>
+      <w:r>
+        <w:rPr>
+          <w:lang w:val="ru-RU"/>
+        </w:rPr>
+        <w:t>.</w:t>
+      </w:r>
     </w:p>
     <w:p>
       <w:pPr>
@@ -13850,74 +13014,6 @@
         <w:rPr>
           <w:lang w:val="ru-RU"/>
         </w:rPr>
-        <w:t>Выполнение всех запланированных тестов.</w:t>
-      </w:r>
-    </w:p>
-    <w:p>
-      <w:pPr>
-        <w:pStyle w:val="affff0"/>
-        <w:numPr>
-          <w:ilvl w:val="3"/>
-          <w:numId w:val="31"/>
-        </w:numPr>
-        <w:suppressAutoHyphens/>
-        <w:spacing w:before="120" w:after="120"/>
-        <w:ind w:left="567"/>
-        <w:jc w:val="both"/>
-        <w:rPr>
-          <w:lang w:val="ru-RU"/>
-        </w:rPr>
-      </w:pPr>
-      <w:r>
-        <w:rPr>
-          <w:lang w:val="ru-RU"/>
-        </w:rPr>
-        <w:t xml:space="preserve">Получение детализированных отчетов о метриках производительности, включая время отклика, </w:t>
-      </w:r>
-      <w:r>
-        <w:rPr>
-          <w:lang w:val="ru-RU"/>
-        </w:rPr>
-        <w:t xml:space="preserve">и </w:t>
-      </w:r>
-      <w:r>
-        <w:rPr>
-          <w:lang w:val="ru-RU"/>
-        </w:rPr>
-        <w:t>ошибки</w:t>
-      </w:r>
-      <w:r>
-        <w:rPr>
-          <w:lang w:val="ru-RU"/>
-        </w:rPr>
-        <w:t xml:space="preserve"> сервера</w:t>
-      </w:r>
-      <w:r>
-        <w:rPr>
-          <w:lang w:val="ru-RU"/>
-        </w:rPr>
-        <w:t>.</w:t>
-      </w:r>
-    </w:p>
-    <w:p>
-      <w:pPr>
-        <w:pStyle w:val="affff0"/>
-        <w:numPr>
-          <w:ilvl w:val="3"/>
-          <w:numId w:val="31"/>
-        </w:numPr>
-        <w:suppressAutoHyphens/>
-        <w:spacing w:before="120" w:after="120"/>
-        <w:ind w:left="567"/>
-        <w:jc w:val="both"/>
-        <w:rPr>
-          <w:lang w:val="ru-RU"/>
-        </w:rPr>
-      </w:pPr>
-      <w:r>
-        <w:rPr>
-          <w:lang w:val="ru-RU"/>
-        </w:rPr>
         <w:t>Подтверждение, что производительность системы соответствует требованиям.</w:t>
       </w:r>
     </w:p>
@@ -13925,47 +13021,48 @@
       <w:pPr>
         <w:pStyle w:val="10"/>
       </w:pPr>
-      <w:bookmarkStart w:id="61" w:name="_Toc286064830"/>
-      <w:bookmarkStart w:id="62" w:name="_Toc286065862"/>
-      <w:bookmarkStart w:id="63" w:name="_Toc286064831"/>
-      <w:bookmarkStart w:id="64" w:name="_Toc286065863"/>
-      <w:bookmarkStart w:id="65" w:name="_Toc286064832"/>
-      <w:bookmarkStart w:id="66" w:name="_Toc286065864"/>
-      <w:bookmarkStart w:id="67" w:name="_Toc286064836"/>
-      <w:bookmarkStart w:id="68" w:name="_Toc286065868"/>
-      <w:bookmarkStart w:id="69" w:name="_Toc286064837"/>
-      <w:bookmarkStart w:id="70" w:name="_Toc286065869"/>
-      <w:bookmarkStart w:id="71" w:name="_Toc286064838"/>
-      <w:bookmarkStart w:id="72" w:name="_Toc286065870"/>
-      <w:bookmarkStart w:id="73" w:name="_Toc286064840"/>
-      <w:bookmarkStart w:id="74" w:name="_Toc286065872"/>
-      <w:bookmarkStart w:id="75" w:name="_Toc286064844"/>
-      <w:bookmarkStart w:id="76" w:name="_Toc286065876"/>
-      <w:bookmarkStart w:id="77" w:name="_Toc286064847"/>
-      <w:bookmarkStart w:id="78" w:name="_Toc286065879"/>
-      <w:bookmarkStart w:id="79" w:name="_Toc286064848"/>
-      <w:bookmarkStart w:id="80" w:name="_Toc286065880"/>
-      <w:bookmarkStart w:id="81" w:name="_Toc286064849"/>
-      <w:bookmarkStart w:id="82" w:name="_Toc286065881"/>
-      <w:bookmarkStart w:id="83" w:name="_Toc286064851"/>
-      <w:bookmarkStart w:id="84" w:name="_Toc286065883"/>
-      <w:bookmarkStart w:id="85" w:name="_Toc286064852"/>
-      <w:bookmarkStart w:id="86" w:name="_Toc286065884"/>
-      <w:bookmarkStart w:id="87" w:name="_Toc286064853"/>
-      <w:bookmarkStart w:id="88" w:name="_Toc286065885"/>
-      <w:bookmarkStart w:id="89" w:name="_Toc286064854"/>
-      <w:bookmarkStart w:id="90" w:name="_Toc286065886"/>
-      <w:bookmarkStart w:id="91" w:name="_Toc286064855"/>
-      <w:bookmarkStart w:id="92" w:name="_Toc286065887"/>
-      <w:bookmarkStart w:id="93" w:name="_Toc286064856"/>
-      <w:bookmarkStart w:id="94" w:name="_Toc286065888"/>
-      <w:bookmarkStart w:id="95" w:name="_Специализируемое_программное_средст"/>
-      <w:bookmarkStart w:id="96" w:name="_модель_нагрузки"/>
-      <w:bookmarkStart w:id="97" w:name="_Toc5471270"/>
-      <w:bookmarkStart w:id="98" w:name="_Toc189258307"/>
+      <w:bookmarkStart w:id="60" w:name="_Toc286064830"/>
+      <w:bookmarkStart w:id="61" w:name="_Toc286065862"/>
+      <w:bookmarkStart w:id="62" w:name="_Toc286064831"/>
+      <w:bookmarkStart w:id="63" w:name="_Toc286065863"/>
+      <w:bookmarkStart w:id="64" w:name="_Toc286064832"/>
+      <w:bookmarkStart w:id="65" w:name="_Toc286065864"/>
+      <w:bookmarkStart w:id="66" w:name="_Toc286064836"/>
+      <w:bookmarkStart w:id="67" w:name="_Toc286065868"/>
+      <w:bookmarkStart w:id="68" w:name="_Toc286064837"/>
+      <w:bookmarkStart w:id="69" w:name="_Toc286065869"/>
+      <w:bookmarkStart w:id="70" w:name="_Toc286064838"/>
+      <w:bookmarkStart w:id="71" w:name="_Toc286065870"/>
+      <w:bookmarkStart w:id="72" w:name="_Toc286064840"/>
+      <w:bookmarkStart w:id="73" w:name="_Toc286065872"/>
+      <w:bookmarkStart w:id="74" w:name="_Toc286064844"/>
+      <w:bookmarkStart w:id="75" w:name="_Toc286065876"/>
+      <w:bookmarkStart w:id="76" w:name="_Toc286064847"/>
+      <w:bookmarkStart w:id="77" w:name="_Toc286065879"/>
+      <w:bookmarkStart w:id="78" w:name="_Toc286064848"/>
+      <w:bookmarkStart w:id="79" w:name="_Toc286065880"/>
+      <w:bookmarkStart w:id="80" w:name="_Toc286064849"/>
+      <w:bookmarkStart w:id="81" w:name="_Toc286065881"/>
+      <w:bookmarkStart w:id="82" w:name="_Toc286064851"/>
+      <w:bookmarkStart w:id="83" w:name="_Toc286065883"/>
+      <w:bookmarkStart w:id="84" w:name="_Toc286064852"/>
+      <w:bookmarkStart w:id="85" w:name="_Toc286065884"/>
+      <w:bookmarkStart w:id="86" w:name="_Toc286064853"/>
+      <w:bookmarkStart w:id="87" w:name="_Toc286065885"/>
+      <w:bookmarkStart w:id="88" w:name="_Toc286064854"/>
+      <w:bookmarkStart w:id="89" w:name="_Toc286065886"/>
+      <w:bookmarkStart w:id="90" w:name="_Toc286064855"/>
+      <w:bookmarkStart w:id="91" w:name="_Toc286065887"/>
+      <w:bookmarkStart w:id="92" w:name="_Toc286064856"/>
+      <w:bookmarkStart w:id="93" w:name="_Toc286065888"/>
+      <w:bookmarkStart w:id="94" w:name="_Специализируемое_программное_средст"/>
+      <w:bookmarkStart w:id="95" w:name="_модель_нагрузки"/>
+      <w:bookmarkStart w:id="96" w:name="_Toc5471270"/>
+      <w:bookmarkStart w:id="97" w:name="_Toc189511554"/>
+      <w:bookmarkEnd w:id="14"/>
       <w:bookmarkEnd w:id="15"/>
       <w:bookmarkEnd w:id="16"/>
-      <w:bookmarkEnd w:id="17"/>
+      <w:bookmarkEnd w:id="60"/>
       <w:bookmarkEnd w:id="61"/>
       <w:bookmarkEnd w:id="62"/>
       <w:bookmarkEnd w:id="63"/>
@@ -14001,7 +13098,6 @@
       <w:bookmarkEnd w:id="93"/>
       <w:bookmarkEnd w:id="94"/>
       <w:bookmarkEnd w:id="95"/>
-      <w:bookmarkEnd w:id="96"/>
       <w:r>
         <w:lastRenderedPageBreak/>
         <w:t>М</w:t>
@@ -14015,21 +13111,21 @@
       <w:r>
         <w:t xml:space="preserve"> нагрузки</w:t>
       </w:r>
+      <w:bookmarkEnd w:id="96"/>
       <w:bookmarkEnd w:id="97"/>
-      <w:bookmarkEnd w:id="98"/>
     </w:p>
     <w:p>
       <w:pPr>
         <w:pStyle w:val="21"/>
         <w:ind w:left="709" w:hanging="567"/>
       </w:pPr>
-      <w:bookmarkStart w:id="99" w:name="_Toc5471271"/>
-      <w:bookmarkStart w:id="100" w:name="_Toc189258308"/>
+      <w:bookmarkStart w:id="98" w:name="_Toc5471271"/>
+      <w:bookmarkStart w:id="99" w:name="_Toc189511555"/>
       <w:r>
         <w:t>Обзор</w:t>
       </w:r>
+      <w:bookmarkEnd w:id="98"/>
       <w:bookmarkEnd w:id="99"/>
-      <w:bookmarkEnd w:id="100"/>
     </w:p>
     <w:p>
       <w:pPr>
@@ -14374,17 +13470,17 @@
         <w:pStyle w:val="21"/>
         <w:ind w:left="709" w:hanging="567"/>
       </w:pPr>
-      <w:bookmarkStart w:id="101" w:name="_Toc5471274"/>
-      <w:bookmarkStart w:id="102" w:name="_Ref15558578"/>
-      <w:bookmarkStart w:id="103" w:name="_Ref15558585"/>
-      <w:bookmarkStart w:id="104" w:name="_Toc189258309"/>
+      <w:bookmarkStart w:id="100" w:name="_Toc5471274"/>
+      <w:bookmarkStart w:id="101" w:name="_Ref15558578"/>
+      <w:bookmarkStart w:id="102" w:name="_Ref15558585"/>
+      <w:bookmarkStart w:id="103" w:name="_Toc189511556"/>
       <w:r>
         <w:t>Профили нагрузки</w:t>
       </w:r>
+      <w:bookmarkEnd w:id="100"/>
       <w:bookmarkEnd w:id="101"/>
       <w:bookmarkEnd w:id="102"/>
       <w:bookmarkEnd w:id="103"/>
-      <w:bookmarkEnd w:id="104"/>
     </w:p>
     <w:p>
       <w:r>
@@ -14405,13 +13501,13 @@
         <w:pStyle w:val="3"/>
         <w:ind w:left="851"/>
       </w:pPr>
-      <w:bookmarkStart w:id="105" w:name="_Toc5471275"/>
-      <w:bookmarkStart w:id="106" w:name="_Toc189258310"/>
+      <w:bookmarkStart w:id="104" w:name="_Toc5471275"/>
+      <w:bookmarkStart w:id="105" w:name="_Toc189511557"/>
       <w:r>
         <w:t>Профиль 1</w:t>
       </w:r>
+      <w:bookmarkEnd w:id="104"/>
       <w:bookmarkEnd w:id="105"/>
-      <w:bookmarkEnd w:id="106"/>
     </w:p>
     <w:p>
       <w:r>
@@ -16140,6 +15236,7 @@
               <w:jc w:val="center"/>
               <w:rPr>
                 <w:i/>
+                <w:lang w:val="en-US"/>
               </w:rPr>
             </w:pPr>
             <w:r>
@@ -16271,16 +15368,16 @@
         <w:spacing w:line="276" w:lineRule="auto"/>
         <w:ind w:left="709" w:hanging="567"/>
       </w:pPr>
-      <w:bookmarkStart w:id="107" w:name="_Toc5471276"/>
-      <w:bookmarkStart w:id="108" w:name="_Toc189258311"/>
+      <w:bookmarkStart w:id="106" w:name="_Toc5471276"/>
+      <w:bookmarkStart w:id="107" w:name="_Toc189511558"/>
       <w:r>
         <w:t>Сценарии</w:t>
       </w:r>
       <w:r>
         <w:t xml:space="preserve"> использования</w:t>
       </w:r>
+      <w:bookmarkEnd w:id="106"/>
       <w:bookmarkEnd w:id="107"/>
-      <w:bookmarkEnd w:id="108"/>
     </w:p>
     <w:p>
       <w:pPr>
@@ -16410,22 +15507,10 @@
           <w:b/>
           <w:bCs/>
         </w:rPr>
-        <w:t>Цель</w:t>
-      </w:r>
-      <w:proofErr w:type="gramStart"/>
-      <w:r>
-        <w:rPr>
-          <w:b/>
-          <w:bCs/>
-        </w:rPr>
-        <w:t>:</w:t>
-      </w:r>
-      <w:r>
-        <w:t xml:space="preserve"> Проверить</w:t>
-      </w:r>
-      <w:proofErr w:type="gramEnd"/>
-      <w:r>
-        <w:t xml:space="preserve"> систему на устойчивость при массовой регистрации и авторизации.</w:t>
+        <w:t>Цель:</w:t>
+      </w:r>
+      <w:r>
+        <w:t xml:space="preserve"> Проверить систему на устойчивость при массовой регистрации и авторизации.</w:t>
       </w:r>
     </w:p>
     <w:p>
@@ -16763,22 +15848,10 @@
           <w:b/>
           <w:bCs/>
         </w:rPr>
-        <w:t>Цель</w:t>
-      </w:r>
-      <w:proofErr w:type="gramStart"/>
-      <w:r>
-        <w:rPr>
-          <w:b/>
-          <w:bCs/>
-        </w:rPr>
-        <w:t xml:space="preserve">: </w:t>
-      </w:r>
-      <w:r>
-        <w:t>Проверить</w:t>
-      </w:r>
-      <w:proofErr w:type="gramEnd"/>
-      <w:r>
-        <w:t xml:space="preserve"> производительность каталога товаров при большом количестве пользователей.</w:t>
+        <w:t xml:space="preserve">Цель: </w:t>
+      </w:r>
+      <w:r>
+        <w:t>Проверить производительность каталога товаров при большом количестве пользователей.</w:t>
       </w:r>
     </w:p>
     <w:p>
@@ -17218,22 +16291,10 @@
           <w:b/>
           <w:bCs/>
         </w:rPr>
-        <w:t>Цель</w:t>
-      </w:r>
-      <w:proofErr w:type="gramStart"/>
-      <w:r>
-        <w:rPr>
-          <w:b/>
-          <w:bCs/>
-        </w:rPr>
-        <w:t>:</w:t>
-      </w:r>
-      <w:r>
-        <w:t xml:space="preserve"> Проверить</w:t>
-      </w:r>
-      <w:proofErr w:type="gramEnd"/>
-      <w:r>
-        <w:t xml:space="preserve"> производительность системы при полном цикле покупок.</w:t>
+        <w:t>Цель:</w:t>
+      </w:r>
+      <w:r>
+        <w:t xml:space="preserve"> Проверить производительность системы при полном цикле покупок.</w:t>
       </w:r>
     </w:p>
     <w:p>
@@ -17676,29 +16737,17 @@
           <w:b/>
           <w:bCs/>
         </w:rPr>
-        <w:t>Цель</w:t>
-      </w:r>
-      <w:proofErr w:type="gramStart"/>
+        <w:t>Цель:</w:t>
+      </w:r>
       <w:r>
         <w:rPr>
           <w:b/>
           <w:bCs/>
         </w:rPr>
-        <w:t>:</w:t>
-      </w:r>
-      <w:r>
-        <w:rPr>
-          <w:b/>
-          <w:bCs/>
-        </w:rPr>
         <w:t xml:space="preserve"> </w:t>
       </w:r>
       <w:r>
-        <w:t>Проверить</w:t>
-      </w:r>
-      <w:proofErr w:type="gramEnd"/>
-      <w:r>
-        <w:t xml:space="preserve"> систему на устойчивость при массов</w:t>
+        <w:t>Проверить систему на устойчивость при массов</w:t>
       </w:r>
       <w:r>
         <w:t>ых</w:t>
@@ -18119,11 +17168,11 @@
         <w:spacing w:after="0"/>
         <w:ind w:left="709" w:hanging="567"/>
       </w:pPr>
-      <w:bookmarkStart w:id="109" w:name="_Toc189258312"/>
+      <w:bookmarkStart w:id="108" w:name="_Toc189511559"/>
       <w:r>
         <w:t>Тестовые данные</w:t>
       </w:r>
-      <w:bookmarkEnd w:id="109"/>
+      <w:bookmarkEnd w:id="108"/>
     </w:p>
     <w:p>
       <w:pPr>
@@ -18198,28 +17247,29 @@
       <w:pPr>
         <w:pStyle w:val="10"/>
       </w:pPr>
-      <w:bookmarkStart w:id="110" w:name="_Toc286681631"/>
-      <w:bookmarkStart w:id="111" w:name="_Toc286833649"/>
-      <w:bookmarkStart w:id="112" w:name="_Toc286681633"/>
-      <w:bookmarkStart w:id="113" w:name="_Toc286833651"/>
-      <w:bookmarkStart w:id="114" w:name="_Toc286681646"/>
-      <w:bookmarkStart w:id="115" w:name="_Toc286833664"/>
-      <w:bookmarkStart w:id="116" w:name="_Toc286681650"/>
-      <w:bookmarkStart w:id="117" w:name="_Toc286833668"/>
-      <w:bookmarkStart w:id="118" w:name="_Toc286681652"/>
-      <w:bookmarkStart w:id="119" w:name="_Toc286833670"/>
-      <w:bookmarkStart w:id="120" w:name="_Toc286681657"/>
-      <w:bookmarkStart w:id="121" w:name="_Toc286681658"/>
-      <w:bookmarkStart w:id="122" w:name="_Toc286681659"/>
-      <w:bookmarkStart w:id="123" w:name="_Toc151891752"/>
-      <w:bookmarkStart w:id="124" w:name="_Toc151892001"/>
-      <w:bookmarkStart w:id="125" w:name="_Toc151899093"/>
-      <w:bookmarkStart w:id="126" w:name="_Toc151949860"/>
-      <w:bookmarkStart w:id="127" w:name="_Toc151970897"/>
-      <w:bookmarkStart w:id="128" w:name="_Описание_стратегии_тестирования"/>
-      <w:bookmarkStart w:id="129" w:name="_описание_критериев_успешности_теста"/>
-      <w:bookmarkStart w:id="130" w:name="_Toc5471277"/>
-      <w:bookmarkStart w:id="131" w:name="_Toc189258313"/>
+      <w:bookmarkStart w:id="109" w:name="_Toc286681631"/>
+      <w:bookmarkStart w:id="110" w:name="_Toc286833649"/>
+      <w:bookmarkStart w:id="111" w:name="_Toc286681633"/>
+      <w:bookmarkStart w:id="112" w:name="_Toc286833651"/>
+      <w:bookmarkStart w:id="113" w:name="_Toc286681646"/>
+      <w:bookmarkStart w:id="114" w:name="_Toc286833664"/>
+      <w:bookmarkStart w:id="115" w:name="_Toc286681650"/>
+      <w:bookmarkStart w:id="116" w:name="_Toc286833668"/>
+      <w:bookmarkStart w:id="117" w:name="_Toc286681652"/>
+      <w:bookmarkStart w:id="118" w:name="_Toc286833670"/>
+      <w:bookmarkStart w:id="119" w:name="_Toc286681657"/>
+      <w:bookmarkStart w:id="120" w:name="_Toc286681658"/>
+      <w:bookmarkStart w:id="121" w:name="_Toc286681659"/>
+      <w:bookmarkStart w:id="122" w:name="_Toc151891752"/>
+      <w:bookmarkStart w:id="123" w:name="_Toc151892001"/>
+      <w:bookmarkStart w:id="124" w:name="_Toc151899093"/>
+      <w:bookmarkStart w:id="125" w:name="_Toc151949860"/>
+      <w:bookmarkStart w:id="126" w:name="_Toc151970897"/>
+      <w:bookmarkStart w:id="127" w:name="_Описание_стратегии_тестирования"/>
+      <w:bookmarkStart w:id="128" w:name="_описание_критериев_успешности_теста"/>
+      <w:bookmarkStart w:id="129" w:name="_Toc5471277"/>
+      <w:bookmarkStart w:id="130" w:name="_Toc189511560"/>
+      <w:bookmarkEnd w:id="109"/>
       <w:bookmarkEnd w:id="110"/>
       <w:bookmarkEnd w:id="111"/>
       <w:bookmarkEnd w:id="112"/>
@@ -18239,7 +17289,6 @@
       <w:bookmarkEnd w:id="126"/>
       <w:bookmarkEnd w:id="127"/>
       <w:bookmarkEnd w:id="128"/>
-      <w:bookmarkEnd w:id="129"/>
       <w:r>
         <w:lastRenderedPageBreak/>
         <w:t>П</w:t>
@@ -18247,21 +17296,21 @@
       <w:r>
         <w:t>ланируемые тесты</w:t>
       </w:r>
+      <w:bookmarkEnd w:id="129"/>
       <w:bookmarkEnd w:id="130"/>
-      <w:bookmarkEnd w:id="131"/>
     </w:p>
     <w:p>
       <w:pPr>
         <w:pStyle w:val="21"/>
         <w:ind w:left="709" w:hanging="567"/>
       </w:pPr>
-      <w:bookmarkStart w:id="132" w:name="_Toc5471278"/>
-      <w:bookmarkStart w:id="133" w:name="_Toc189258314"/>
+      <w:bookmarkStart w:id="131" w:name="_Toc5471278"/>
+      <w:bookmarkStart w:id="132" w:name="_Toc189511561"/>
       <w:r>
         <w:t>Перечень типов тестов в данном тестировании</w:t>
       </w:r>
+      <w:bookmarkEnd w:id="131"/>
       <w:bookmarkEnd w:id="132"/>
-      <w:bookmarkEnd w:id="133"/>
     </w:p>
     <w:p>
       <w:pPr>
@@ -18653,7 +17702,25 @@
                 <w:iCs/>
                 <w:color w:val="auto"/>
               </w:rPr>
-              <w:t>Тест надежности</w:t>
+              <w:t xml:space="preserve">Тест </w:t>
+            </w:r>
+            <w:r>
+              <w:rPr>
+                <w:rStyle w:val="Info"/>
+                <w:i w:val="0"/>
+                <w:iCs/>
+                <w:color w:val="auto"/>
+              </w:rPr>
+              <w:t>с</w:t>
+            </w:r>
+            <w:r>
+              <w:rPr>
+                <w:rStyle w:val="Info"/>
+                <w:i w:val="0"/>
+                <w:iCs/>
+                <w:color w:val="auto"/>
+              </w:rPr>
+              <w:t>табильности</w:t>
             </w:r>
           </w:p>
         </w:tc>
@@ -18723,16 +17790,16 @@
         <w:pStyle w:val="21"/>
         <w:ind w:left="709" w:hanging="567"/>
       </w:pPr>
-      <w:bookmarkStart w:id="134" w:name="_Toc5471279"/>
-      <w:bookmarkStart w:id="135" w:name="_Toc189258315"/>
+      <w:bookmarkStart w:id="133" w:name="_Toc5471279"/>
+      <w:bookmarkStart w:id="134" w:name="_Toc189511562"/>
       <w:r>
         <w:t>Критерии успешности</w:t>
       </w:r>
       <w:r>
         <w:t xml:space="preserve"> проведения тестов</w:t>
       </w:r>
+      <w:bookmarkEnd w:id="133"/>
       <w:bookmarkEnd w:id="134"/>
-      <w:bookmarkEnd w:id="135"/>
     </w:p>
     <w:p>
       <w:pPr>
@@ -19001,14 +18068,15 @@
           <w:tab w:val="left" w:pos="993"/>
         </w:tabs>
       </w:pPr>
-      <w:bookmarkStart w:id="136" w:name="_Toc286833680"/>
-      <w:bookmarkStart w:id="137" w:name="_Toc286833681"/>
-      <w:bookmarkStart w:id="138" w:name="_Toc286833685"/>
-      <w:bookmarkStart w:id="139" w:name="_Toc286833686"/>
-      <w:bookmarkStart w:id="140" w:name="_Toc286833687"/>
-      <w:bookmarkStart w:id="141" w:name="_Toc286833689"/>
-      <w:bookmarkStart w:id="142" w:name="_Toc286833697"/>
-      <w:bookmarkStart w:id="143" w:name="_Toc286833698"/>
+      <w:bookmarkStart w:id="135" w:name="_Toc286833680"/>
+      <w:bookmarkStart w:id="136" w:name="_Toc286833681"/>
+      <w:bookmarkStart w:id="137" w:name="_Toc286833685"/>
+      <w:bookmarkStart w:id="138" w:name="_Toc286833686"/>
+      <w:bookmarkStart w:id="139" w:name="_Toc286833687"/>
+      <w:bookmarkStart w:id="140" w:name="_Toc286833689"/>
+      <w:bookmarkStart w:id="141" w:name="_Toc286833697"/>
+      <w:bookmarkStart w:id="142" w:name="_Toc286833698"/>
+      <w:bookmarkEnd w:id="135"/>
       <w:bookmarkEnd w:id="136"/>
       <w:bookmarkEnd w:id="137"/>
       <w:bookmarkEnd w:id="138"/>
@@ -19016,7 +18084,6 @@
       <w:bookmarkEnd w:id="140"/>
       <w:bookmarkEnd w:id="141"/>
       <w:bookmarkEnd w:id="142"/>
-      <w:bookmarkEnd w:id="143"/>
     </w:p>
     <w:p>
       <w:pPr>
@@ -19031,34 +18098,34 @@
         </w:tabs>
         <w:ind w:left="0" w:firstLine="567"/>
       </w:pPr>
-      <w:bookmarkStart w:id="144" w:name="_Toc498688312"/>
+      <w:bookmarkStart w:id="143" w:name="_Toc498688312"/>
       <w:r>
         <w:lastRenderedPageBreak/>
         <w:t xml:space="preserve"> </w:t>
       </w:r>
-      <w:bookmarkStart w:id="145" w:name="_Toc5471280"/>
-      <w:bookmarkStart w:id="146" w:name="_Toc189258316"/>
+      <w:bookmarkStart w:id="144" w:name="_Toc5471280"/>
+      <w:bookmarkStart w:id="145" w:name="_Toc189511563"/>
       <w:r>
         <w:t>Мониторинг</w:t>
       </w:r>
+      <w:bookmarkEnd w:id="143"/>
       <w:bookmarkEnd w:id="144"/>
       <w:bookmarkEnd w:id="145"/>
-      <w:bookmarkEnd w:id="146"/>
     </w:p>
     <w:p>
       <w:pPr>
         <w:pStyle w:val="21"/>
         <w:ind w:left="709" w:hanging="567"/>
       </w:pPr>
-      <w:bookmarkStart w:id="147" w:name="_Toc498688313"/>
-      <w:bookmarkStart w:id="148" w:name="_Toc5471281"/>
-      <w:bookmarkStart w:id="149" w:name="_Toc189258317"/>
+      <w:bookmarkStart w:id="146" w:name="_Toc498688313"/>
+      <w:bookmarkStart w:id="147" w:name="_Toc5471281"/>
+      <w:bookmarkStart w:id="148" w:name="_Toc189511564"/>
       <w:r>
         <w:t>Описание средств мониторинга</w:t>
       </w:r>
+      <w:bookmarkEnd w:id="146"/>
       <w:bookmarkEnd w:id="147"/>
       <w:bookmarkEnd w:id="148"/>
-      <w:bookmarkEnd w:id="149"/>
     </w:p>
     <w:p>
       <w:pPr>
@@ -19987,13 +19054,13 @@
         <w:pStyle w:val="21"/>
         <w:ind w:left="709" w:hanging="567"/>
       </w:pPr>
-      <w:bookmarkStart w:id="150" w:name="_Toc5471282"/>
-      <w:bookmarkStart w:id="151" w:name="_Toc189258318"/>
+      <w:bookmarkStart w:id="149" w:name="_Toc5471282"/>
+      <w:bookmarkStart w:id="150" w:name="_Toc189511565"/>
       <w:r>
         <w:t>Описание мониторинга ресурсов</w:t>
       </w:r>
+      <w:bookmarkEnd w:id="149"/>
       <w:bookmarkEnd w:id="150"/>
-      <w:bookmarkEnd w:id="151"/>
     </w:p>
     <w:p>
       <w:pPr>
@@ -20285,9 +19352,9 @@
           <w:rStyle w:val="Info"/>
         </w:rPr>
       </w:pPr>
-      <w:bookmarkStart w:id="152" w:name="_Toc498688315"/>
-      <w:bookmarkStart w:id="153" w:name="_Toc5471283"/>
-      <w:bookmarkStart w:id="154" w:name="_Toc189258319"/>
+      <w:bookmarkStart w:id="151" w:name="_Toc498688315"/>
+      <w:bookmarkStart w:id="152" w:name="_Toc5471283"/>
+      <w:bookmarkStart w:id="153" w:name="_Toc189511566"/>
       <w:r>
         <w:t xml:space="preserve">Описание измерений </w:t>
       </w:r>
@@ -20297,9 +19364,9 @@
       <w:r>
         <w:t>изнес-характеристик</w:t>
       </w:r>
+      <w:bookmarkEnd w:id="151"/>
       <w:bookmarkEnd w:id="152"/>
       <w:bookmarkEnd w:id="153"/>
-      <w:bookmarkEnd w:id="154"/>
     </w:p>
     <w:p>
       <w:pPr>
@@ -20412,23 +19479,24 @@
           <w:numId w:val="1"/>
         </w:numPr>
       </w:pPr>
-      <w:bookmarkStart w:id="155" w:name="_Toc286064886"/>
-      <w:bookmarkStart w:id="156" w:name="_Toc286065916"/>
-      <w:bookmarkStart w:id="157" w:name="_Toc286064890"/>
-      <w:bookmarkStart w:id="158" w:name="_Toc286065920"/>
-      <w:bookmarkStart w:id="159" w:name="_Toc286064891"/>
-      <w:bookmarkStart w:id="160" w:name="_Toc286065921"/>
-      <w:bookmarkStart w:id="161" w:name="_Toc286064893"/>
-      <w:bookmarkStart w:id="162" w:name="_Toc286065923"/>
-      <w:bookmarkStart w:id="163" w:name="_Toc286064894"/>
-      <w:bookmarkStart w:id="164" w:name="_Toc286065924"/>
-      <w:bookmarkStart w:id="165" w:name="_Toc286064896"/>
-      <w:bookmarkStart w:id="166" w:name="_Toc286065926"/>
-      <w:bookmarkStart w:id="167" w:name="_Toc94531721"/>
-      <w:bookmarkStart w:id="168" w:name="_Toc94599376"/>
-      <w:bookmarkStart w:id="169" w:name="_Toc286331551"/>
-      <w:bookmarkStart w:id="170" w:name="_Toc5471284"/>
-      <w:bookmarkStart w:id="171" w:name="_Toc189258320"/>
+      <w:bookmarkStart w:id="154" w:name="_Toc286064886"/>
+      <w:bookmarkStart w:id="155" w:name="_Toc286065916"/>
+      <w:bookmarkStart w:id="156" w:name="_Toc286064890"/>
+      <w:bookmarkStart w:id="157" w:name="_Toc286065920"/>
+      <w:bookmarkStart w:id="158" w:name="_Toc286064891"/>
+      <w:bookmarkStart w:id="159" w:name="_Toc286065921"/>
+      <w:bookmarkStart w:id="160" w:name="_Toc286064893"/>
+      <w:bookmarkStart w:id="161" w:name="_Toc286065923"/>
+      <w:bookmarkStart w:id="162" w:name="_Toc286064894"/>
+      <w:bookmarkStart w:id="163" w:name="_Toc286065924"/>
+      <w:bookmarkStart w:id="164" w:name="_Toc286064896"/>
+      <w:bookmarkStart w:id="165" w:name="_Toc286065926"/>
+      <w:bookmarkStart w:id="166" w:name="_Toc94531721"/>
+      <w:bookmarkStart w:id="167" w:name="_Toc94599376"/>
+      <w:bookmarkStart w:id="168" w:name="_Toc286331551"/>
+      <w:bookmarkStart w:id="169" w:name="_Toc5471284"/>
+      <w:bookmarkStart w:id="170" w:name="_Toc189511567"/>
+      <w:bookmarkEnd w:id="154"/>
       <w:bookmarkEnd w:id="155"/>
       <w:bookmarkEnd w:id="156"/>
       <w:bookmarkEnd w:id="157"/>
@@ -20440,7 +19508,6 @@
       <w:bookmarkEnd w:id="163"/>
       <w:bookmarkEnd w:id="164"/>
       <w:bookmarkEnd w:id="165"/>
-      <w:bookmarkEnd w:id="166"/>
       <w:r>
         <w:lastRenderedPageBreak/>
         <w:t>Материалы</w:t>
@@ -20448,11 +19515,11 @@
       <w:r>
         <w:t>, подлежащие сдаче</w:t>
       </w:r>
+      <w:bookmarkEnd w:id="166"/>
       <w:bookmarkEnd w:id="167"/>
       <w:bookmarkEnd w:id="168"/>
       <w:bookmarkEnd w:id="169"/>
       <w:bookmarkEnd w:id="170"/>
-      <w:bookmarkEnd w:id="171"/>
     </w:p>
     <w:p>
       <w:pPr>
@@ -24617,6 +23684,120 @@
     </w:lvl>
   </w:abstractNum>
   <w:abstractNum w:abstractNumId="41" w15:restartNumberingAfterBreak="0">
+    <w:nsid w:val="75522F0A"/>
+    <w:multiLevelType w:val="hybridMultilevel"/>
+    <w:tmpl w:val="BFC0D258"/>
+    <w:name w:val="WW8Num143"/>
+    <w:lvl w:ilvl="0" w:tplc="04190001">
+      <w:start w:val="1"/>
+      <w:numFmt w:val="bullet"/>
+      <w:lvlText w:val=""/>
+      <w:lvlJc w:val="left"/>
+      <w:pPr>
+        <w:ind w:left="721" w:hanging="360"/>
+      </w:pPr>
+      <w:rPr>
+        <w:rFonts w:ascii="Symbol" w:hAnsi="Symbol" w:hint="default"/>
+      </w:rPr>
+    </w:lvl>
+    <w:lvl w:ilvl="1" w:tplc="04190003" w:tentative="1">
+      <w:start w:val="1"/>
+      <w:numFmt w:val="bullet"/>
+      <w:lvlText w:val="o"/>
+      <w:lvlJc w:val="left"/>
+      <w:pPr>
+        <w:ind w:left="1441" w:hanging="360"/>
+      </w:pPr>
+      <w:rPr>
+        <w:rFonts w:ascii="Courier New" w:hAnsi="Courier New" w:cs="Courier New" w:hint="default"/>
+      </w:rPr>
+    </w:lvl>
+    <w:lvl w:ilvl="2" w:tplc="04190005" w:tentative="1">
+      <w:start w:val="1"/>
+      <w:numFmt w:val="bullet"/>
+      <w:lvlText w:val=""/>
+      <w:lvlJc w:val="left"/>
+      <w:pPr>
+        <w:ind w:left="2161" w:hanging="360"/>
+      </w:pPr>
+      <w:rPr>
+        <w:rFonts w:ascii="Wingdings" w:hAnsi="Wingdings" w:hint="default"/>
+      </w:rPr>
+    </w:lvl>
+    <w:lvl w:ilvl="3" w:tplc="04190001" w:tentative="1">
+      <w:start w:val="1"/>
+      <w:numFmt w:val="bullet"/>
+      <w:lvlText w:val=""/>
+      <w:lvlJc w:val="left"/>
+      <w:pPr>
+        <w:ind w:left="2881" w:hanging="360"/>
+      </w:pPr>
+      <w:rPr>
+        <w:rFonts w:ascii="Symbol" w:hAnsi="Symbol" w:hint="default"/>
+      </w:rPr>
+    </w:lvl>
+    <w:lvl w:ilvl="4" w:tplc="04190003" w:tentative="1">
+      <w:start w:val="1"/>
+      <w:numFmt w:val="bullet"/>
+      <w:lvlText w:val="o"/>
+      <w:lvlJc w:val="left"/>
+      <w:pPr>
+        <w:ind w:left="3601" w:hanging="360"/>
+      </w:pPr>
+      <w:rPr>
+        <w:rFonts w:ascii="Courier New" w:hAnsi="Courier New" w:cs="Courier New" w:hint="default"/>
+      </w:rPr>
+    </w:lvl>
+    <w:lvl w:ilvl="5" w:tplc="04190005" w:tentative="1">
+      <w:start w:val="1"/>
+      <w:numFmt w:val="bullet"/>
+      <w:lvlText w:val=""/>
+      <w:lvlJc w:val="left"/>
+      <w:pPr>
+        <w:ind w:left="4321" w:hanging="360"/>
+      </w:pPr>
+      <w:rPr>
+        <w:rFonts w:ascii="Wingdings" w:hAnsi="Wingdings" w:hint="default"/>
+      </w:rPr>
+    </w:lvl>
+    <w:lvl w:ilvl="6" w:tplc="04190001" w:tentative="1">
+      <w:start w:val="1"/>
+      <w:numFmt w:val="bullet"/>
+      <w:lvlText w:val=""/>
+      <w:lvlJc w:val="left"/>
+      <w:pPr>
+        <w:ind w:left="5041" w:hanging="360"/>
+      </w:pPr>
+      <w:rPr>
+        <w:rFonts w:ascii="Symbol" w:hAnsi="Symbol" w:hint="default"/>
+      </w:rPr>
+    </w:lvl>
+    <w:lvl w:ilvl="7" w:tplc="04190003" w:tentative="1">
+      <w:start w:val="1"/>
+      <w:numFmt w:val="bullet"/>
+      <w:lvlText w:val="o"/>
+      <w:lvlJc w:val="left"/>
+      <w:pPr>
+        <w:ind w:left="5761" w:hanging="360"/>
+      </w:pPr>
+      <w:rPr>
+        <w:rFonts w:ascii="Courier New" w:hAnsi="Courier New" w:cs="Courier New" w:hint="default"/>
+      </w:rPr>
+    </w:lvl>
+    <w:lvl w:ilvl="8" w:tplc="04190005" w:tentative="1">
+      <w:start w:val="1"/>
+      <w:numFmt w:val="bullet"/>
+      <w:lvlText w:val=""/>
+      <w:lvlJc w:val="left"/>
+      <w:pPr>
+        <w:ind w:left="6481" w:hanging="360"/>
+      </w:pPr>
+      <w:rPr>
+        <w:rFonts w:ascii="Wingdings" w:hAnsi="Wingdings" w:hint="default"/>
+      </w:rPr>
+    </w:lvl>
+  </w:abstractNum>
+  <w:abstractNum w:abstractNumId="42" w15:restartNumberingAfterBreak="0">
     <w:nsid w:val="78940830"/>
     <w:multiLevelType w:val="hybridMultilevel"/>
     <w:tmpl w:val="27D8E6F4"/>
@@ -24729,7 +23910,7 @@
       </w:rPr>
     </w:lvl>
   </w:abstractNum>
-  <w:abstractNum w:abstractNumId="42" w15:restartNumberingAfterBreak="0">
+  <w:abstractNum w:abstractNumId="43" w15:restartNumberingAfterBreak="0">
     <w:nsid w:val="79B860D9"/>
     <w:multiLevelType w:val="multilevel"/>
     <w:tmpl w:val="32A09E4E"/>
@@ -24926,7 +24107,7 @@
     <w:abstractNumId w:val="33"/>
   </w:num>
   <w:num w:numId="18" w16cid:durableId="396973986">
-    <w:abstractNumId w:val="42"/>
+    <w:abstractNumId w:val="43"/>
   </w:num>
   <w:num w:numId="19" w16cid:durableId="798764063">
     <w:abstractNumId w:val="8"/>
@@ -24941,7 +24122,7 @@
     <w:abstractNumId w:val="30"/>
   </w:num>
   <w:num w:numId="23" w16cid:durableId="825123269">
-    <w:abstractNumId w:val="41"/>
+    <w:abstractNumId w:val="42"/>
   </w:num>
   <w:num w:numId="24" w16cid:durableId="872697274">
     <w:abstractNumId w:val="10"/>
@@ -25011,6 +24192,9 @@
   </w:num>
   <w:num w:numId="46" w16cid:durableId="581909158">
     <w:abstractNumId w:val="28"/>
+  </w:num>
+  <w:num w:numId="47" w16cid:durableId="1144927291">
+    <w:abstractNumId w:val="41"/>
   </w:num>
   <w:numIdMacAtCleanup w:val="38"/>
 </w:numbering>
@@ -27665,21 +26849,6 @@
 </file>
 
 <file path=customXml/item2.xml><?xml version="1.0" encoding="utf-8"?>
-<?mso-contentType ?>
-<FormTemplates xmlns="http://schemas.microsoft.com/sharepoint/v3/contenttype/forms">
-  <Display>DocumentLibraryForm</Display>
-  <Edit>DocumentLibraryForm</Edit>
-  <New>DocumentLibraryForm</New>
-</FormTemplates>
-</file>
-
-<file path=customXml/item3.xml><?xml version="1.0" encoding="utf-8"?>
-<p:properties xmlns:p="http://schemas.microsoft.com/office/2006/metadata/properties" xmlns:xsi="http://www.w3.org/2001/XMLSchema-instance" xmlns:pc="http://schemas.microsoft.com/office/infopath/2007/PartnerControls">
-  <documentManagement/>
-</p:properties>
-</file>
-
-<file path=customXml/item4.xml><?xml version="1.0" encoding="utf-8"?>
 <ct:contentTypeSchema xmlns:ct="http://schemas.microsoft.com/office/2006/metadata/contentType" xmlns:ma="http://schemas.microsoft.com/office/2006/metadata/properties/metaAttributes" ct:_="" ma:_="" ma:contentTypeName="Документ" ma:contentTypeID="0x010100A7DE37B8C32A64429BF74375E5768B00" ma:contentTypeVersion="0" ma:contentTypeDescription="Создание документа." ma:contentTypeScope="" ma:versionID="ebcedc4a6e39d0c87c0ffa9c1ecf74fb">
   <xsd:schema xmlns:xsd="http://www.w3.org/2001/XMLSchema" xmlns:xs="http://www.w3.org/2001/XMLSchema" xmlns:p="http://schemas.microsoft.com/office/2006/metadata/properties" targetNamespace="http://schemas.microsoft.com/office/2006/metadata/properties" ma:root="true" ma:fieldsID="02f955febea7e716b4e91cddba171100">
     <xsd:element name="properties">
@@ -27793,6 +26962,21 @@
 </ct:contentTypeSchema>
 </file>
 
+<file path=customXml/item3.xml><?xml version="1.0" encoding="utf-8"?>
+<p:properties xmlns:p="http://schemas.microsoft.com/office/2006/metadata/properties" xmlns:xsi="http://www.w3.org/2001/XMLSchema-instance" xmlns:pc="http://schemas.microsoft.com/office/infopath/2007/PartnerControls">
+  <documentManagement/>
+</p:properties>
+</file>
+
+<file path=customXml/item4.xml><?xml version="1.0" encoding="utf-8"?>
+<?mso-contentType ?>
+<FormTemplates xmlns="http://schemas.microsoft.com/sharepoint/v3/contenttype/forms">
+  <Display>DocumentLibraryForm</Display>
+  <Edit>DocumentLibraryForm</Edit>
+  <New>DocumentLibraryForm</New>
+</FormTemplates>
+</file>
+
 <file path=customXml/itemProps1.xml><?xml version="1.0" encoding="utf-8"?>
 <ds:datastoreItem xmlns:ds="http://schemas.openxmlformats.org/officeDocument/2006/customXml" ds:itemID="{1CC29196-3FD1-40E8-9AB0-A597E09D6928}">
   <ds:schemaRefs>
@@ -27802,9 +26986,17 @@
 </file>
 
 <file path=customXml/itemProps2.xml><?xml version="1.0" encoding="utf-8"?>
-<ds:datastoreItem xmlns:ds="http://schemas.openxmlformats.org/officeDocument/2006/customXml" ds:itemID="{50BA4FA5-121F-4789-984A-F801D9B06AC6}">
+<ds:datastoreItem xmlns:ds="http://schemas.openxmlformats.org/officeDocument/2006/customXml" ds:itemID="{DADD0649-19A0-41CD-826C-BDB89B4A3AB1}">
   <ds:schemaRefs>
-    <ds:schemaRef ds:uri="http://schemas.microsoft.com/sharepoint/v3/contenttype/forms"/>
+    <ds:schemaRef ds:uri="http://schemas.microsoft.com/office/2006/metadata/contentType"/>
+    <ds:schemaRef ds:uri="http://schemas.microsoft.com/office/2006/metadata/properties/metaAttributes"/>
+    <ds:schemaRef ds:uri="http://www.w3.org/2001/XMLSchema"/>
+    <ds:schemaRef ds:uri="http://schemas.microsoft.com/office/2006/metadata/properties"/>
+    <ds:schemaRef ds:uri="http://schemas.openxmlformats.org/package/2006/metadata/core-properties"/>
+    <ds:schemaRef ds:uri="http://purl.org/dc/elements/1.1/"/>
+    <ds:schemaRef ds:uri="http://purl.org/dc/terms/"/>
+    <ds:schemaRef ds:uri="http://schemas.microsoft.com/internal/obd"/>
+    <ds:schemaRef ds:uri="http://schemas.microsoft.com/office/infopath/2007/PartnerControls"/>
   </ds:schemaRefs>
 </ds:datastoreItem>
 </file>
@@ -27819,17 +27011,9 @@
 </file>
 
 <file path=customXml/itemProps4.xml><?xml version="1.0" encoding="utf-8"?>
-<ds:datastoreItem xmlns:ds="http://schemas.openxmlformats.org/officeDocument/2006/customXml" ds:itemID="{DADD0649-19A0-41CD-826C-BDB89B4A3AB1}">
+<ds:datastoreItem xmlns:ds="http://schemas.openxmlformats.org/officeDocument/2006/customXml" ds:itemID="{50BA4FA5-121F-4789-984A-F801D9B06AC6}">
   <ds:schemaRefs>
-    <ds:schemaRef ds:uri="http://schemas.microsoft.com/office/2006/metadata/contentType"/>
-    <ds:schemaRef ds:uri="http://schemas.microsoft.com/office/2006/metadata/properties/metaAttributes"/>
-    <ds:schemaRef ds:uri="http://www.w3.org/2001/XMLSchema"/>
-    <ds:schemaRef ds:uri="http://schemas.microsoft.com/office/2006/metadata/properties"/>
-    <ds:schemaRef ds:uri="http://schemas.openxmlformats.org/package/2006/metadata/core-properties"/>
-    <ds:schemaRef ds:uri="http://purl.org/dc/elements/1.1/"/>
-    <ds:schemaRef ds:uri="http://purl.org/dc/terms/"/>
-    <ds:schemaRef ds:uri="http://schemas.microsoft.com/internal/obd"/>
-    <ds:schemaRef ds:uri="http://schemas.microsoft.com/office/infopath/2007/PartnerControls"/>
+    <ds:schemaRef ds:uri="http://schemas.microsoft.com/sharepoint/v3/contenttype/forms"/>
   </ds:schemaRefs>
 </ds:datastoreItem>
 </file>